--- a/public/Documentatie/Functioneel Ontwerp.docx
+++ b/public/Documentatie/Functioneel Ontwerp.docx
@@ -4,308 +4,188 @@
   <w:body>
     <w:p>
       <w:pPr>
-        <w:spacing w:after="280" w:afterAutospacing="1"/>
-        <w:jc w:val="center"/>
-        <w:rPr>
-          <w:rFonts w:ascii="Proxima Nova Rg" w:hAnsi="Proxima Nova Rg"/>
-          <w:lang w:val="nl-NL"/>
-        </w:rPr>
-      </w:pPr>
-      <w:bookmarkStart w:id="0" w:name="_GoBack"/>
-      <w:bookmarkEnd w:id="0"/>
-      <w:r>
-        <w:rPr>
-          <w:rFonts w:ascii="Proxima Nova Rg" w:hAnsi="Proxima Nova Rg"/>
-        </w:rPr>
-        <w:br/>
-      </w:r>
-      <w:r>
-        <w:rPr>
-          <w:rFonts w:ascii="Proxima Nova Rg" w:hAnsi="Proxima Nova Rg"/>
-        </w:rPr>
-        <w:br/>
-      </w:r>
-      <w:r>
-        <w:rPr>
-          <w:rFonts w:ascii="Proxima Nova Rg" w:hAnsi="Proxima Nova Rg"/>
-        </w:rPr>
-        <w:br/>
-      </w:r>
-      <w:r>
-        <w:rPr>
-          <w:rFonts w:ascii="Proxima Nova Rg" w:hAnsi="Proxima Nova Rg"/>
-        </w:rPr>
-        <w:br/>
-      </w:r>
-      <w:r>
-        <w:rPr>
-          <w:rFonts w:ascii="Proxima Nova Rg" w:hAnsi="Proxima Nova Rg"/>
-        </w:rPr>
-        <w:br/>
-      </w:r>
-      <w:hyperlink r:id="rId7" w:history="1">
-        <w:r>
-          <w:rPr>
-            <w:rFonts w:ascii="Proxima Nova Rg" w:hAnsi="Proxima Nova Rg"/>
-          </w:rPr>
-          <w:pict>
-            <v:shapetype id="_x0000_t75" coordsize="21600,21600" o:spt="75" o:preferrelative="t" path="m@4@5l@4@11@9@11@9@5xe" filled="f" stroked="f">
+        <w:pStyle w:val="Geenafstand"/>
+      </w:pPr>
+      <w:r>
+        <w:rPr>
+          <w:noProof/>
+        </w:rPr>
+        <w:pict>
+          <v:group id="Groep 2" o:spid="_x0000_s1040" style="position:absolute;margin-left:24.1pt;margin-top:22.35pt;width:195.7pt;height:796.75pt;z-index:-3;mso-width-percent:330;mso-position-horizontal-relative:page;mso-position-vertical-relative:page;mso-width-percent:330" coordsize="21945,91257" o:gfxdata="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">
+            <v:rect id="Rechthoek 3" o:spid="_x0000_s1041" style="position:absolute;width:1945;height:91257;visibility:visible;mso-wrap-style:square;v-text-anchor:middle" o:gfxdata="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" fillcolor="#44546a" stroked="f" strokeweight="1pt"/>
+            <v:shapetype id="_x0000_t15" coordsize="21600,21600" o:spt="15" adj="16200" path="m@0,l,,,21600@0,21600,21600,10800xe">
               <v:stroke joinstyle="miter"/>
               <v:formulas>
-                <v:f eqn="if lineDrawn pixelLineWidth 0"/>
-                <v:f eqn="sum @0 1 0"/>
-                <v:f eqn="sum 0 0 @1"/>
-                <v:f eqn="prod @2 1 2"/>
-                <v:f eqn="prod @3 21600 pixelWidth"/>
-                <v:f eqn="prod @3 21600 pixelHeight"/>
-                <v:f eqn="sum @0 0 1"/>
-                <v:f eqn="prod @6 1 2"/>
-                <v:f eqn="prod @7 21600 pixelWidth"/>
-                <v:f eqn="sum @8 21600 0"/>
-                <v:f eqn="prod @7 21600 pixelHeight"/>
-                <v:f eqn="sum @10 21600 0"/>
+                <v:f eqn="val #0"/>
+                <v:f eqn="prod #0 1 2"/>
               </v:formulas>
-              <v:path o:extrusionok="f" gradientshapeok="t" o:connecttype="rect"/>
-              <o:lock v:ext="edit" aspectratio="t"/>
+              <v:path gradientshapeok="t" o:connecttype="custom" o:connectlocs="@1,0;0,10800;@1,21600;21600,10800" o:connectangles="270,180,90,0" textboxrect="0,0,10800,21600;0,0,16200,21600;0,0,21600,21600"/>
+              <v:handles>
+                <v:h position="#0,topLeft" xrange="0,21600"/>
+              </v:handles>
             </v:shapetype>
-            <v:shape id="_x0000_i1025" type="#_x0000_t75" style="width:201.6pt;height:93.6pt">
-              <v:imagedata r:id="rId8" o:title="burst-269x125"/>
+            <v:shape id="Vijfhoek 4" o:spid="_x0000_s1042" type="#_x0000_t15" style="position:absolute;top:14668;width:21945;height:5521;visibility:visible;mso-wrap-style:square;v-text-anchor:middle" o:gfxdata="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" adj="18883" fillcolor="#4472c4" stroked="f" strokeweight="1pt">
+              <v:textbox inset=",0,14.4pt,0">
+                <w:txbxContent>
+                  <w:p>
+                    <w:pPr>
+                      <w:pStyle w:val="Geenafstand"/>
+                      <w:jc w:val="right"/>
+                      <w:rPr>
+                        <w:color w:val="FFFFFF"/>
+                        <w:sz w:val="28"/>
+                        <w:szCs w:val="28"/>
+                      </w:rPr>
+                    </w:pPr>
+                    <w:r>
+                      <w:rPr>
+                        <w:color w:val="FFFFFF"/>
+                        <w:sz w:val="28"/>
+                        <w:szCs w:val="28"/>
+                      </w:rPr>
+                      <w:t>2017</w:t>
+                    </w:r>
+                  </w:p>
+                </w:txbxContent>
+              </v:textbox>
             </v:shape>
-          </w:pict>
-        </w:r>
-      </w:hyperlink>
-      <w:r>
-        <w:rPr>
-          <w:rFonts w:ascii="Proxima Nova Rg" w:hAnsi="Proxima Nova Rg"/>
-        </w:rPr>
-        <w:br/>
-      </w:r>
-    </w:p>
-    <w:p>
-      <w:pPr>
-        <w:spacing w:after="100" w:afterAutospacing="1"/>
-        <w:rPr>
-          <w:rFonts w:ascii="Proxima Nova Rg" w:hAnsi="Proxima Nova Rg"/>
-          <w:lang w:val="nl-NL"/>
-        </w:rPr>
-      </w:pPr>
-    </w:p>
-    <w:p>
-      <w:pPr>
-        <w:spacing w:after="280" w:afterAutospacing="1"/>
-        <w:rPr>
-          <w:rFonts w:ascii="Proxima Nova Rg" w:hAnsi="Proxima Nova Rg"/>
-          <w:lang w:val="nl-NL"/>
-        </w:rPr>
-      </w:pPr>
-    </w:p>
-    <w:p>
-      <w:pPr>
-        <w:pStyle w:val="Div"/>
-        <w:spacing w:after="280" w:afterAutospacing="1"/>
-        <w:jc w:val="center"/>
-        <w:rPr>
-          <w:rFonts w:ascii="Proxima Nova Rg" w:hAnsi="Proxima Nova Rg"/>
-        </w:rPr>
-      </w:pPr>
-      <w:r>
-        <w:rPr>
-          <w:rFonts w:ascii="Proxima Nova Rg" w:hAnsi="Proxima Nova Rg"/>
-          <w:sz w:val="72"/>
-        </w:rPr>
-        <w:t>Projectnaam</w:t>
-      </w:r>
-      <w:r>
-        <w:rPr>
-          <w:rFonts w:ascii="Proxima Nova Rg" w:hAnsi="Proxima Nova Rg"/>
-        </w:rPr>
-        <w:br/>
-      </w:r>
-      <w:r>
-        <w:rPr>
-          <w:rFonts w:ascii="Proxima Nova Rg" w:hAnsi="Proxima Nova Rg"/>
-        </w:rPr>
-        <w:br/>
-      </w:r>
-      <w:r>
-        <w:rPr>
-          <w:rFonts w:ascii="Proxima Nova Rg" w:hAnsi="Proxima Nova Rg"/>
-          <w:b/>
-          <w:sz w:val="27"/>
-        </w:rPr>
-        <w:t>Functioneel Ontwerp</w:t>
-      </w:r>
-    </w:p>
-    <w:p>
-      <w:pPr>
-        <w:spacing w:after="280" w:afterAutospacing="1"/>
-        <w:rPr>
-          <w:rFonts w:ascii="Proxima Nova Rg" w:hAnsi="Proxima Nova Rg"/>
-        </w:rPr>
-      </w:pPr>
-      <w:r>
-        <w:rPr>
-          <w:rFonts w:ascii="Proxima Nova Rg" w:hAnsi="Proxima Nova Rg"/>
-        </w:rPr>
-        <w:br/>
-      </w:r>
-      <w:r>
-        <w:rPr>
-          <w:rFonts w:ascii="Proxima Nova Rg" w:hAnsi="Proxima Nova Rg"/>
-        </w:rPr>
-        <w:br/>
-      </w:r>
-      <w:r>
-        <w:rPr>
-          <w:rFonts w:ascii="Proxima Nova Rg" w:hAnsi="Proxima Nova Rg"/>
-        </w:rPr>
-        <w:br/>
-      </w:r>
-      <w:r>
-        <w:rPr>
-          <w:rFonts w:ascii="Proxima Nova Rg" w:hAnsi="Proxima Nova Rg"/>
-        </w:rPr>
-        <w:br/>
-      </w:r>
-      <w:r>
-        <w:rPr>
-          <w:rFonts w:ascii="Proxima Nova Rg" w:hAnsi="Proxima Nova Rg"/>
-        </w:rPr>
-        <w:br/>
-      </w:r>
-      <w:r>
-        <w:rPr>
-          <w:rFonts w:ascii="Proxima Nova Rg" w:hAnsi="Proxima Nova Rg"/>
-        </w:rPr>
-        <w:br/>
-      </w:r>
-      <w:r>
-        <w:rPr>
-          <w:rFonts w:ascii="Proxima Nova Rg" w:hAnsi="Proxima Nova Rg"/>
-        </w:rPr>
-        <w:br/>
-      </w:r>
-      <w:r>
-        <w:rPr>
-          <w:rFonts w:ascii="Proxima Nova Rg" w:hAnsi="Proxima Nova Rg"/>
-        </w:rPr>
-        <w:br/>
-      </w:r>
-      <w:r>
-        <w:rPr>
-          <w:rFonts w:ascii="Proxima Nova Rg" w:hAnsi="Proxima Nova Rg"/>
-        </w:rPr>
-        <w:br/>
-      </w:r>
-    </w:p>
-    <w:p>
-      <w:pPr>
-        <w:spacing w:after="280" w:afterAutospacing="1"/>
-        <w:rPr>
-          <w:rFonts w:ascii="Proxima Nova Rg" w:hAnsi="Proxima Nova Rg"/>
-        </w:rPr>
-      </w:pPr>
-    </w:p>
-    <w:p>
-      <w:pPr>
-        <w:spacing w:after="280" w:afterAutospacing="1"/>
-        <w:rPr>
-          <w:rFonts w:ascii="Proxima Nova Rg" w:hAnsi="Proxima Nova Rg"/>
-        </w:rPr>
-      </w:pPr>
-    </w:p>
-    <w:p>
-      <w:pPr>
-        <w:spacing w:after="280" w:afterAutospacing="1"/>
-        <w:rPr>
-          <w:rFonts w:ascii="Proxima Nova Rg" w:hAnsi="Proxima Nova Rg"/>
-        </w:rPr>
-      </w:pPr>
-      <w:r>
-        <w:rPr>
-          <w:rFonts w:ascii="Proxima Nova Rg" w:hAnsi="Proxima Nova Rg"/>
-        </w:rPr>
-        <w:br/>
-      </w:r>
-      <w:r>
-        <w:rPr>
-          <w:rFonts w:ascii="Proxima Nova Rg" w:hAnsi="Proxima Nova Rg"/>
-        </w:rPr>
-        <w:br/>
-      </w:r>
-      <w:r>
-        <w:rPr>
-          <w:rFonts w:ascii="Proxima Nova Rg" w:hAnsi="Proxima Nova Rg"/>
-        </w:rPr>
-        <w:br/>
-      </w:r>
-      <w:r>
-        <w:rPr>
-          <w:rFonts w:ascii="Proxima Nova Rg" w:hAnsi="Proxima Nova Rg"/>
-        </w:rPr>
-        <w:br/>
-      </w:r>
-      <w:r>
-        <w:rPr>
-          <w:rFonts w:ascii="Proxima Nova Rg" w:hAnsi="Proxima Nova Rg"/>
-        </w:rPr>
-        <w:br/>
-      </w:r>
-    </w:p>
-    <w:p>
-      <w:pPr>
-        <w:pStyle w:val="Div"/>
-        <w:spacing w:after="280" w:afterAutospacing="1"/>
-        <w:rPr>
-          <w:rFonts w:ascii="Proxima Nova Rg" w:hAnsi="Proxima Nova Rg"/>
-        </w:rPr>
-      </w:pPr>
-      <w:r>
-        <w:rPr>
-          <w:rFonts w:ascii="Proxima Nova Rg" w:hAnsi="Proxima Nova Rg"/>
-          <w:b/>
-        </w:rPr>
-        <w:t>VERTROUWELIJK</w:t>
-      </w:r>
-      <w:r>
-        <w:rPr>
-          <w:rFonts w:ascii="Proxima Nova Rg" w:hAnsi="Proxima Nova Rg"/>
-        </w:rPr>
-        <w:t xml:space="preserve"> </w:t>
-      </w:r>
-    </w:p>
-    <w:p>
-      <w:pPr>
-        <w:rPr>
-          <w:rFonts w:ascii="Proxima Nova Rg" w:hAnsi="Proxima Nova Rg"/>
-        </w:rPr>
-      </w:pPr>
-      <w:r>
-        <w:rPr>
-          <w:rFonts w:ascii="Proxima Nova Rg" w:hAnsi="Proxima Nova Rg"/>
-        </w:rPr>
-        <w:br/>
-      </w:r>
-      <w:r>
-        <w:rPr>
-          <w:rFonts w:ascii="Proxima Nova Rg" w:hAnsi="Proxima Nova Rg"/>
-          <w:b/>
-        </w:rPr>
-        <w:t>Versie 1.0</w:t>
-      </w:r>
-      <w:r>
-        <w:rPr>
-          <w:rFonts w:ascii="Proxima Nova Rg" w:hAnsi="Proxima Nova Rg"/>
-        </w:rPr>
-        <w:br/>
-        <w:t>Auteur: ...</w:t>
-      </w:r>
-      <w:r>
-        <w:rPr>
-          <w:rFonts w:ascii="Proxima Nova Rg" w:hAnsi="Proxima Nova Rg"/>
-        </w:rPr>
-        <w:br/>
-        <w:t>Laatst gewijzigd op: ...</w:t>
+            <v:group id="Groep 5" o:spid="_x0000_s1043" style="position:absolute;left:762;top:42100;width:20574;height:49103" coordorigin="806,42118" coordsize="13062,31210" o:gfxdata="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">
+              <v:group id="Groep 6" o:spid="_x0000_s1044" style="position:absolute;left:1410;top:42118;width:10478;height:31210" coordorigin="1410,42118" coordsize="10477,31210" o:gfxdata="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">
+                <o:lock v:ext="edit" aspectratio="t"/>
+                <v:shape id="Vrije vorm 20" o:spid="_x0000_s1045" style="position:absolute;left:3696;top:62168;width:1937;height:6985;visibility:visible;mso-wrap-style:square;v-text-anchor:top" coordsize="122,440" o:gfxdata="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" path="m,l39,152,84,304r38,113l122,440,76,306,39,180,6,53,,xe" fillcolor="#44546a" strokecolor="#44546a" strokeweight="0">
+                  <v:path arrowok="t" o:connecttype="custom" o:connectlocs="0,0;61913,241300;133350,482600;193675,661988;193675,698500;120650,485775;61913,285750;9525,84138;0,0" o:connectangles="0,0,0,0,0,0,0,0,0"/>
+                </v:shape>
+                <v:shape id="Vrije vorm 21" o:spid="_x0000_s1046" style="position:absolute;left:5728;top:69058;width:1842;height:4270;visibility:visible;mso-wrap-style:square;v-text-anchor:top" coordsize="116,269" o:gfxdata="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" path="m,l8,19,37,93r30,74l116,269r-8,l60,169,30,98,1,25,,xe" fillcolor="#44546a" strokecolor="#44546a" strokeweight="0">
+                  <v:path arrowok="t" o:connecttype="custom" o:connectlocs="0,0;12700,30163;58738,147638;106363,265113;184150,427038;171450,427038;95250,268288;47625,155575;1588,39688;0,0" o:connectangles="0,0,0,0,0,0,0,0,0,0"/>
+                </v:shape>
+                <v:shape id="Vrije vorm 22" o:spid="_x0000_s1047" style="position:absolute;left:1410;top:42118;width:2223;height:20193;visibility:visible;mso-wrap-style:square;v-text-anchor:top" coordsize="140,1272" o:gfxdata="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" path="m,l,,1,79r2,80l12,317,23,476,39,634,58,792,83,948r24,138l135,1223r5,49l138,1262,105,1106,77,949,53,792,35,634,20,476,9,317,2,159,,79,,xe" fillcolor="#44546a" strokecolor="#44546a" strokeweight="0">
+                  <v:path arrowok="t" o:connecttype="custom" o:connectlocs="0,0;0,0;1588,125413;4763,252413;19050,503238;36513,755650;61913,1006475;92075,1257300;131763,1504950;169863,1724025;214313,1941513;222250,2019300;219075,2003425;166688,1755775;122238,1506538;84138,1257300;55563,1006475;31750,755650;14288,503238;3175,252413;0,125413;0,0" o:connectangles="0,0,0,0,0,0,0,0,0,0,0,0,0,0,0,0,0,0,0,0,0,0"/>
+                </v:shape>
+                <v:shape id="Vrije vorm 23" o:spid="_x0000_s1048" style="position:absolute;left:3410;top:48611;width:715;height:13557;visibility:visible;mso-wrap-style:square;v-text-anchor:top" coordsize="45,854" o:gfxdata="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" path="m45,r,l35,66r-9,67l14,267,6,401,3,534,6,669r8,134l18,854r,-3l9,814,8,803,1,669,,534,3,401,12,267,25,132,34,66,45,xe" fillcolor="#44546a" strokecolor="#44546a" strokeweight="0">
+                  <v:path arrowok="t" o:connecttype="custom" o:connectlocs="71438,0;71438,0;55563,104775;41275,211138;22225,423863;9525,636588;4763,847725;9525,1062038;22225,1274763;28575,1355725;28575,1350963;14288,1292225;12700,1274763;1588,1062038;0,847725;4763,636588;19050,423863;39688,209550;53975,104775;71438,0" o:connectangles="0,0,0,0,0,0,0,0,0,0,0,0,0,0,0,0,0,0,0,0"/>
+                </v:shape>
+                <v:shape id="Vrije vorm 24" o:spid="_x0000_s1049" style="position:absolute;left:3633;top:62311;width:2444;height:9985;visibility:visible;mso-wrap-style:square;v-text-anchor:top" coordsize="154,629" o:gfxdata="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" path="m,l10,44r11,82l34,207r19,86l75,380r25,86l120,521r21,55l152,618r2,11l140,595,115,532,93,468,67,383,47,295,28,207,12,104,,xe" fillcolor="#44546a" strokecolor="#44546a" strokeweight="0">
+                  <v:path arrowok="t" o:connecttype="custom" o:connectlocs="0,0;15875,69850;33338,200025;53975,328613;84138,465138;119063,603250;158750,739775;190500,827088;223838,914400;241300,981075;244475,998538;222250,944563;182563,844550;147638,742950;106363,608013;74613,468313;44450,328613;19050,165100;0,0" o:connectangles="0,0,0,0,0,0,0,0,0,0,0,0,0,0,0,0,0,0,0"/>
+                </v:shape>
+                <v:shape id="Vrije vorm 25" o:spid="_x0000_s1050" style="position:absolute;left:6204;top:72233;width:524;height:1095;visibility:visible;mso-wrap-style:square;v-text-anchor:top" coordsize="33,69" o:gfxdata="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" path="m,l33,69r-9,l12,35,,xe" fillcolor="#44546a" strokecolor="#44546a" strokeweight="0">
+                  <v:path arrowok="t" o:connecttype="custom" o:connectlocs="0,0;52388,109538;38100,109538;19050,55563;0,0" o:connectangles="0,0,0,0,0"/>
+                </v:shape>
+                <v:shape id="Vrije vorm 26" o:spid="_x0000_s1051" style="position:absolute;left:3553;top:61533;width:238;height:1476;visibility:visible;mso-wrap-style:square;v-text-anchor:top" coordsize="15,93" o:gfxdata="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" path="m,l9,37r,3l15,93,5,49,,xe" fillcolor="#44546a" strokecolor="#44546a" strokeweight="0">
+                  <v:path arrowok="t" o:connecttype="custom" o:connectlocs="0,0;14288,58738;14288,63500;23813,147638;7938,77788;0,0" o:connectangles="0,0,0,0,0,0"/>
+                </v:shape>
+                <v:shape id="Vrije vorm 27" o:spid="_x0000_s1052" style="position:absolute;left:5633;top:56897;width:6255;height:12161;visibility:visible;mso-wrap-style:square;v-text-anchor:top" coordsize="394,766" o:gfxdata="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" path="m394,r,l356,38,319,77r-35,40l249,160r-42,58l168,276r-37,63l98,402,69,467,45,535,26,604,14,673,7,746,6,766,,749r1,-5l7,673,21,603,40,533,65,466,94,400r33,-64l164,275r40,-60l248,158r34,-42l318,76,354,37,394,xe" fillcolor="#44546a" strokecolor="#44546a" strokeweight="0">
+                  <v:path arrowok="t" o:connecttype="custom" o:connectlocs="625475,0;625475,0;565150,60325;506413,122238;450850,185738;395288,254000;328613,346075;266700,438150;207963,538163;155575,638175;109538,741363;71438,849313;41275,958850;22225,1068388;11113,1184275;9525,1216025;0,1189038;1588,1181100;11113,1068388;33338,957263;63500,846138;103188,739775;149225,635000;201613,533400;260350,436563;323850,341313;393700,250825;447675,184150;504825,120650;561975,58738;625475,0" o:connectangles="0,0,0,0,0,0,0,0,0,0,0,0,0,0,0,0,0,0,0,0,0,0,0,0,0,0,0,0,0,0,0"/>
+                </v:shape>
+                <v:shape id="Vrije vorm 28" o:spid="_x0000_s1053" style="position:absolute;left:5633;top:69153;width:571;height:3080;visibility:visible;mso-wrap-style:square;v-text-anchor:top" coordsize="36,194" o:gfxdata="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" path="m,l6,16r1,3l11,80r9,52l33,185r3,9l21,161,15,145,5,81,1,41,,xe" fillcolor="#44546a" strokecolor="#44546a" strokeweight="0">
+                  <v:path arrowok="t" o:connecttype="custom" o:connectlocs="0,0;9525,25400;11113,30163;17463,127000;31750,209550;52388,293688;57150,307975;33338,255588;23813,230188;7938,128588;1588,65088;0,0" o:connectangles="0,0,0,0,0,0,0,0,0,0,0,0"/>
+                </v:shape>
+                <v:shape id="Vrije vorm 29" o:spid="_x0000_s1054" style="position:absolute;left:6077;top:72296;width:493;height:1032;visibility:visible;mso-wrap-style:square;v-text-anchor:top" coordsize="31,65" o:gfxdata="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" path="m,l31,65r-8,l,xe" fillcolor="#44546a" strokecolor="#44546a" strokeweight="0">
+                  <v:path arrowok="t" o:connecttype="custom" o:connectlocs="0,0;49213,103188;36513,103188;0,0" o:connectangles="0,0,0,0"/>
+                </v:shape>
+                <v:shape id="Vrije vorm 30" o:spid="_x0000_s1055" style="position:absolute;left:5633;top:68788;width:111;height:666;visibility:visible;mso-wrap-style:square;v-text-anchor:top" coordsize="7,42" o:gfxdata="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" path="m,l6,17,7,42,6,39,,23,,xe" fillcolor="#44546a" strokecolor="#44546a" strokeweight="0">
+                  <v:path arrowok="t" o:connecttype="custom" o:connectlocs="0,0;9525,26988;11113,66675;9525,61913;0,36513;0,0" o:connectangles="0,0,0,0,0,0"/>
+                </v:shape>
+                <v:shape id="Vrije vorm 31" o:spid="_x0000_s1056" style="position:absolute;left:5871;top:71455;width:714;height:1873;visibility:visible;mso-wrap-style:square;v-text-anchor:top" coordsize="45,118" o:gfxdata="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" path="m,l6,16,21,49,33,84r12,34l44,118,13,53,11,42,,xe" fillcolor="#44546a" strokecolor="#44546a" strokeweight="0">
+                  <v:path arrowok="t" o:connecttype="custom" o:connectlocs="0,0;9525,25400;33338,77788;52388,133350;71438,187325;69850,187325;20638,84138;17463,66675;0,0" o:connectangles="0,0,0,0,0,0,0,0,0"/>
+                </v:shape>
+              </v:group>
+              <v:group id="Groep 7" o:spid="_x0000_s1057" style="position:absolute;left:806;top:48269;width:13063;height:25059" coordorigin="806,46499" coordsize="8747,16779" o:gfxdata="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">
+                <o:lock v:ext="edit" aspectratio="t"/>
+                <v:shape id="Vrije vorm 8" o:spid="_x0000_s1058" style="position:absolute;left:1187;top:51897;width:1984;height:7143;visibility:visible;mso-wrap-style:square;v-text-anchor:top" coordsize="125,450" o:gfxdata="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" path="m,l41,155,86,309r39,116l125,450,79,311,41,183,7,54,,xe" fillcolor="#44546a" strokecolor="#44546a" strokeweight="0">
+                  <v:fill opacity="13107f"/>
+                  <v:stroke opacity="13107f"/>
+                  <v:path arrowok="t" o:connecttype="custom" o:connectlocs="0,0;65088,246063;136525,490538;198438,674688;198438,714375;125413,493713;65088,290513;11113,85725;0,0" o:connectangles="0,0,0,0,0,0,0,0,0"/>
+                </v:shape>
+                <v:shape id="Vrije vorm 9" o:spid="_x0000_s1059" style="position:absolute;left:3282;top:58913;width:1874;height:4366;visibility:visible;mso-wrap-style:square;v-text-anchor:top" coordsize="118,275" o:gfxdata="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" path="m,l8,20,37,96r32,74l118,275r-9,l61,174,30,100,,26,,xe" fillcolor="#44546a" strokecolor="#44546a" strokeweight="0">
+                  <v:fill opacity="13107f"/>
+                  <v:stroke opacity="13107f"/>
+                  <v:path arrowok="t" o:connecttype="custom" o:connectlocs="0,0;12700,31750;58738,152400;109538,269875;187325,436563;173038,436563;96838,276225;47625,158750;0,41275;0,0" o:connectangles="0,0,0,0,0,0,0,0,0,0"/>
+                </v:shape>
+                <v:shape id="Vrije vorm 10" o:spid="_x0000_s1060" style="position:absolute;left:806;top:50103;width:317;height:1921;visibility:visible;mso-wrap-style:square;v-text-anchor:top" coordsize="20,121" o:gfxdata="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" path="m,l16,72r4,49l18,112,,31,,xe" fillcolor="#44546a" strokecolor="#44546a" strokeweight="0">
+                  <v:fill opacity="13107f"/>
+                  <v:stroke opacity="13107f"/>
+                  <v:path arrowok="t" o:connecttype="custom" o:connectlocs="0,0;25400,114300;31750,192088;28575,177800;0,49213;0,0" o:connectangles="0,0,0,0,0,0"/>
+                </v:shape>
+                <v:shape id="Vrije vorm 12" o:spid="_x0000_s1061" style="position:absolute;left:1123;top:52024;width:2509;height:10207;visibility:visible;mso-wrap-style:square;v-text-anchor:top" coordsize="158,643" o:gfxdata="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" path="m,l11,46r11,83l36,211r19,90l76,389r27,87l123,533r21,55l155,632r3,11l142,608,118,544,95,478,69,391,47,302,29,212,13,107,,xe" fillcolor="#44546a" strokecolor="#44546a" strokeweight="0">
+                  <v:fill opacity="13107f"/>
+                  <v:stroke opacity="13107f"/>
+                  <v:path arrowok="t" o:connecttype="custom" o:connectlocs="0,0;17463,73025;34925,204788;57150,334963;87313,477838;120650,617538;163513,755650;195263,846138;228600,933450;246063,1003300;250825,1020763;225425,965200;187325,863600;150813,758825;109538,620713;74613,479425;46038,336550;20638,169863;0,0" o:connectangles="0,0,0,0,0,0,0,0,0,0,0,0,0,0,0,0,0,0,0"/>
+                </v:shape>
+                <v:shape id="Vrije vorm 13" o:spid="_x0000_s1062" style="position:absolute;left:3759;top:62152;width:524;height:1127;visibility:visible;mso-wrap-style:square;v-text-anchor:top" coordsize="33,71" o:gfxdata="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" path="m,l33,71r-9,l11,36,,xe" fillcolor="#44546a" strokecolor="#44546a" strokeweight="0">
+                  <v:fill opacity="13107f"/>
+                  <v:stroke opacity="13107f"/>
+                  <v:path arrowok="t" o:connecttype="custom" o:connectlocs="0,0;52388,112713;38100,112713;17463,57150;0,0" o:connectangles="0,0,0,0,0"/>
+                </v:shape>
+                <v:shape id="Vrije vorm 14" o:spid="_x0000_s1063" style="position:absolute;left:1060;top:51246;width:238;height:1508;visibility:visible;mso-wrap-style:square;v-text-anchor:top" coordsize="15,95" o:gfxdata="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" path="m,l8,37r,4l15,95,4,49,,xe" fillcolor="#44546a" strokecolor="#44546a" strokeweight="0">
+                  <v:fill opacity="13107f"/>
+                  <v:stroke opacity="13107f"/>
+                  <v:path arrowok="t" o:connecttype="custom" o:connectlocs="0,0;12700,58738;12700,65088;23813,150813;6350,77788;0,0" o:connectangles="0,0,0,0,0,0"/>
+                </v:shape>
+                <v:shape id="Vrije vorm 15" o:spid="_x0000_s1064" style="position:absolute;left:3171;top:46499;width:6382;height:12414;visibility:visible;mso-wrap-style:square;v-text-anchor:top" coordsize="402,782" o:gfxdata="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" path="m402,r,1l363,39,325,79r-35,42l255,164r-44,58l171,284r-38,62l100,411,71,478,45,546,27,617,13,689,7,761r,21l,765r1,-4l7,688,21,616,40,545,66,475,95,409r35,-66l167,281r42,-61l253,163r34,-43l324,78,362,38,402,xe" fillcolor="#44546a" strokecolor="#44546a" strokeweight="0">
+                  <v:fill opacity="13107f"/>
+                  <v:stroke opacity="13107f"/>
+                  <v:path arrowok="t" o:connecttype="custom" o:connectlocs="638175,0;638175,1588;576263,61913;515938,125413;460375,192088;404813,260350;334963,352425;271463,450850;211138,549275;158750,652463;112713,758825;71438,866775;42863,979488;20638,1093788;11113,1208088;11113,1241425;0,1214438;1588,1208088;11113,1092200;33338,977900;63500,865188;104775,754063;150813,649288;206375,544513;265113,446088;331788,349250;401638,258763;455613,190500;514350,123825;574675,60325;638175,0" o:connectangles="0,0,0,0,0,0,0,0,0,0,0,0,0,0,0,0,0,0,0,0,0,0,0,0,0,0,0,0,0,0,0"/>
+                </v:shape>
+                <v:shape id="Vrije vorm 16" o:spid="_x0000_s1065" style="position:absolute;left:3171;top:59040;width:588;height:3112;visibility:visible;mso-wrap-style:square;v-text-anchor:top" coordsize="37,196" o:gfxdata="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" path="m,l6,15r1,3l12,80r9,54l33,188r4,8l22,162,15,146,5,81,1,40,,xe" fillcolor="#44546a" strokecolor="#44546a" strokeweight="0">
+                  <v:fill opacity="13107f"/>
+                  <v:stroke opacity="13107f"/>
+                  <v:path arrowok="t" o:connecttype="custom" o:connectlocs="0,0;9525,23813;11113,28575;19050,127000;33338,212725;52388,298450;58738,311150;34925,257175;23813,231775;7938,128588;1588,63500;0,0" o:connectangles="0,0,0,0,0,0,0,0,0,0,0,0"/>
+                </v:shape>
+                <v:shape id="Vrije vorm 17" o:spid="_x0000_s1066" style="position:absolute;left:3632;top:62231;width:492;height:1048;visibility:visible;mso-wrap-style:square;v-text-anchor:top" coordsize="31,66" o:gfxdata="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" path="m,l31,66r-7,l,xe" fillcolor="#44546a" strokecolor="#44546a" strokeweight="0">
+                  <v:fill opacity="13107f"/>
+                  <v:stroke opacity="13107f"/>
+                  <v:path arrowok="t" o:connecttype="custom" o:connectlocs="0,0;49213,104775;38100,104775;0,0" o:connectangles="0,0,0,0"/>
+                </v:shape>
+                <v:shape id="Vrije vorm 18" o:spid="_x0000_s1067" style="position:absolute;left:3171;top:58644;width:111;height:682;visibility:visible;mso-wrap-style:square;v-text-anchor:top" coordsize="7,43" o:gfxdata="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" path="m,l7,17r,26l6,40,,25,,xe" fillcolor="#44546a" strokecolor="#44546a" strokeweight="0">
+                  <v:fill opacity="13107f"/>
+                  <v:stroke opacity="13107f"/>
+                  <v:path arrowok="t" o:connecttype="custom" o:connectlocs="0,0;11113,26988;11113,68263;9525,63500;0,39688;0,0" o:connectangles="0,0,0,0,0,0"/>
+                </v:shape>
+                <v:shape id="Vrije vorm 19" o:spid="_x0000_s1068" style="position:absolute;left:3409;top:61358;width:731;height:1921;visibility:visible;mso-wrap-style:square;v-text-anchor:top" coordsize="46,121" o:gfxdata="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" path="m,l7,16,22,50,33,86r13,35l45,121,14,55,11,44,,xe" fillcolor="#44546a" strokecolor="#44546a" strokeweight="0">
+                  <v:fill opacity="13107f"/>
+                  <v:stroke opacity="13107f"/>
+                  <v:path arrowok="t" o:connecttype="custom" o:connectlocs="0,0;11113,25400;34925,79375;52388,136525;73025,192088;71438,192088;22225,87313;17463,69850;0,0" o:connectangles="0,0,0,0,0,0,0,0,0"/>
+                </v:shape>
+              </v:group>
+            </v:group>
+            <w10:wrap anchorx="page" anchory="page"/>
+          </v:group>
+        </w:pict>
+      </w:r>
+      <w:r>
+        <w:rPr>
+          <w:noProof/>
+        </w:rPr>
+        <w:pict>
+          <v:shapetype id="_x0000_t202" coordsize="21600,21600" o:spt="202" path="m,l,21600r21600,l21600,xe">
+            <v:stroke joinstyle="miter"/>
+            <v:path gradientshapeok="t" o:connecttype="rect"/>
+          </v:shapetype>
+          <v:shape id="Tekstvak 32" o:spid="_x0000_s1039" type="#_x0000_t202" style="position:absolute;margin-left:250.35pt;margin-top:740.9pt;width:267.3pt;height:15.85pt;z-index:3;visibility:visible;mso-wrap-style:square;mso-width-percent:450;mso-height-percent:0;mso-left-percent:-10001;mso-top-percent:-10001;mso-wrap-distance-left:9pt;mso-wrap-distance-top:0;mso-wrap-distance-right:9pt;mso-wrap-distance-bottom:0;mso-position-horizontal:absolute;mso-position-horizontal-relative:page;mso-position-vertical:absolute;mso-position-vertical-relative:page;mso-width-percent:450;mso-height-percent:0;mso-left-percent:-10001;mso-top-percent:-10001;mso-width-relative:page;mso-height-relative:margin;v-text-anchor:bottom" o:gfxdata="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" filled="f" stroked="f" strokeweight=".5pt">
+            <v:textbox style="mso-fit-shape-to-text:t" inset="0,0,0,0">
+              <w:txbxContent>
+                <w:p>
+                  <w:pPr>
+                    <w:pStyle w:val="Geenafstand"/>
+                    <w:rPr>
+                      <w:color w:val="4472C4"/>
+                      <w:sz w:val="26"/>
+                      <w:szCs w:val="26"/>
+                    </w:rPr>
+                  </w:pPr>
+                  <w:r>
+                    <w:rPr>
+                      <w:sz w:val="26"/>
+                      <w:szCs w:val="26"/>
+                    </w:rPr>
+                    <w:t>Mazeyar Rezaei</w:t>
+                  </w:r>
+                </w:p>
+              </w:txbxContent>
+            </v:textbox>
+            <w10:wrap anchorx="page" anchory="page"/>
+          </v:shape>
+        </w:pict>
       </w:r>
     </w:p>
     <w:p>
@@ -319,218 +199,1279 @@
       </w:pPr>
       <w:r>
         <w:rPr>
+          <w:noProof/>
+        </w:rPr>
+        <w:pict>
+          <v:shape id="Tekstvak 1" o:spid="_x0000_s1038" type="#_x0000_t202" style="position:absolute;margin-left:250.35pt;margin-top:147.7pt;width:321.9pt;height:43.95pt;z-index:2;visibility:visible;mso-height-percent:0;mso-left-percent:-10001;mso-top-percent:-10001;mso-wrap-distance-left:9pt;mso-wrap-distance-top:0;mso-wrap-distance-right:9pt;mso-wrap-distance-bottom:0;mso-position-horizontal:absolute;mso-position-horizontal-relative:page;mso-position-vertical:absolute;mso-position-vertical-relative:page;mso-height-percent:0;mso-left-percent:-10001;mso-top-percent:-10001;mso-width-relative:page;mso-height-relative:margin;v-text-anchor:top" o:gfxdata="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" filled="f" stroked="f" strokeweight=".5pt">
+            <v:textbox style="mso-fit-shape-to-text:t" inset="0,0,0,0">
+              <w:txbxContent>
+                <w:p>
+                  <w:pPr>
+                    <w:pStyle w:val="Geenafstand"/>
+                    <w:rPr>
+                      <w:rFonts w:ascii="Calibri Light" w:hAnsi="Calibri Light"/>
+                      <w:color w:val="262626"/>
+                      <w:sz w:val="72"/>
+                    </w:rPr>
+                  </w:pPr>
+                  <w:r>
+                    <w:rPr>
+                      <w:rFonts w:ascii="Calibri Light" w:hAnsi="Calibri Light"/>
+                      <w:sz w:val="72"/>
+                      <w:szCs w:val="72"/>
+                    </w:rPr>
+                    <w:t>Functioneel Ontwerp</w:t>
+                  </w:r>
+                </w:p>
+              </w:txbxContent>
+            </v:textbox>
+            <w10:wrap anchorx="page" anchory="page"/>
+          </v:shape>
+        </w:pict>
+      </w:r>
+      <w:r>
+        <w:rPr>
           <w:rFonts w:ascii="Proxima Nova Rg" w:hAnsi="Proxima Nova Rg"/>
           <w:b/>
           <w:sz w:val="36"/>
         </w:rPr>
-        <w:br w:type="page"/>
-      </w:r>
+        <w:t xml:space="preserve"> </w:t>
+      </w:r>
+    </w:p>
+    <w:p>
+      <w:pPr>
+        <w:rPr>
+          <w:rFonts w:ascii="Proxima Nova Rg" w:hAnsi="Proxima Nova Rg"/>
+        </w:rPr>
+      </w:pPr>
       <w:r>
         <w:rPr>
           <w:rFonts w:ascii="Proxima Nova Rg" w:hAnsi="Proxima Nova Rg"/>
           <w:b/>
           <w:sz w:val="36"/>
         </w:rPr>
+        <w:br w:type="page"/>
+      </w:r>
+      <w:r>
+        <w:rPr>
+          <w:rFonts w:ascii="Proxima Nova Rg" w:hAnsi="Proxima Nova Rg"/>
+          <w:b/>
+          <w:sz w:val="36"/>
+        </w:rPr>
         <w:lastRenderedPageBreak/>
-        <w:t>Document</w:t>
-      </w:r>
-    </w:p>
-    <w:tbl>
-      <w:tblPr>
-        <w:tblW w:w="5000" w:type="pct"/>
-        <w:tblBorders>
-          <w:top w:val="outset" w:sz="6" w:space="0" w:color="auto"/>
-          <w:left w:val="outset" w:sz="6" w:space="0" w:color="auto"/>
-          <w:bottom w:val="outset" w:sz="6" w:space="0" w:color="auto"/>
-          <w:right w:val="outset" w:sz="6" w:space="0" w:color="auto"/>
-          <w:insideH w:val="nil"/>
-          <w:insideV w:val="nil"/>
-        </w:tblBorders>
-        <w:tblCellMar>
-          <w:top w:w="45" w:type="dxa"/>
-          <w:left w:w="45" w:type="dxa"/>
-          <w:bottom w:w="45" w:type="dxa"/>
-          <w:right w:w="45" w:type="dxa"/>
-        </w:tblCellMar>
-        <w:tblLook w:val="0000" w:firstRow="0" w:lastRow="0" w:firstColumn="0" w:lastColumn="0" w:noHBand="0" w:noVBand="0"/>
-      </w:tblPr>
-      <w:tblGrid>
-        <w:gridCol w:w="2107"/>
-        <w:gridCol w:w="2107"/>
-        <w:gridCol w:w="4947"/>
-      </w:tblGrid>
-      <w:tr>
-        <w:tc>
-          <w:tcPr>
-            <w:tcW w:w="1150" w:type="pct"/>
-            <w:tcBorders>
-              <w:top w:val="outset" w:sz="6" w:space="0" w:color="auto"/>
-              <w:left w:val="outset" w:sz="6" w:space="0" w:color="auto"/>
-              <w:bottom w:val="outset" w:sz="6" w:space="0" w:color="auto"/>
-              <w:right w:val="outset" w:sz="6" w:space="0" w:color="auto"/>
-            </w:tcBorders>
-            <w:shd w:val="clear" w:color="auto" w:fill="auto"/>
-            <w:vAlign w:val="center"/>
-          </w:tcPr>
-          <w:p>
-            <w:pPr>
-              <w:rPr>
-                <w:rFonts w:ascii="Proxima Nova Rg" w:hAnsi="Proxima Nova Rg"/>
-                <w:color w:val="auto"/>
-              </w:rPr>
-            </w:pPr>
-            <w:r>
-              <w:rPr>
-                <w:rFonts w:ascii="Proxima Nova Rg" w:hAnsi="Proxima Nova Rg"/>
-                <w:b/>
-                <w:color w:val="auto"/>
-              </w:rPr>
-              <w:t xml:space="preserve">Versie </w:t>
-            </w:r>
-          </w:p>
-        </w:tc>
-        <w:tc>
-          <w:tcPr>
-            <w:tcW w:w="1150" w:type="pct"/>
-            <w:tcBorders>
-              <w:top w:val="outset" w:sz="6" w:space="0" w:color="auto"/>
-              <w:left w:val="outset" w:sz="6" w:space="0" w:color="auto"/>
-              <w:bottom w:val="outset" w:sz="6" w:space="0" w:color="auto"/>
-              <w:right w:val="outset" w:sz="6" w:space="0" w:color="auto"/>
-            </w:tcBorders>
-            <w:shd w:val="clear" w:color="auto" w:fill="auto"/>
-            <w:vAlign w:val="center"/>
-          </w:tcPr>
-          <w:p>
-            <w:pPr>
-              <w:rPr>
-                <w:rFonts w:ascii="Proxima Nova Rg" w:hAnsi="Proxima Nova Rg"/>
-                <w:color w:val="auto"/>
-              </w:rPr>
-            </w:pPr>
-            <w:r>
-              <w:rPr>
-                <w:rFonts w:ascii="Proxima Nova Rg" w:hAnsi="Proxima Nova Rg"/>
-                <w:b/>
-                <w:color w:val="auto"/>
-              </w:rPr>
-              <w:t xml:space="preserve">Datum </w:t>
-            </w:r>
-          </w:p>
-        </w:tc>
-        <w:tc>
-          <w:tcPr>
-            <w:tcW w:w="2700" w:type="pct"/>
-            <w:tcBorders>
-              <w:top w:val="outset" w:sz="6" w:space="0" w:color="auto"/>
-              <w:left w:val="outset" w:sz="6" w:space="0" w:color="auto"/>
-              <w:bottom w:val="outset" w:sz="6" w:space="0" w:color="auto"/>
-              <w:right w:val="outset" w:sz="6" w:space="0" w:color="auto"/>
-            </w:tcBorders>
-            <w:shd w:val="clear" w:color="auto" w:fill="auto"/>
-            <w:vAlign w:val="center"/>
-          </w:tcPr>
-          <w:p>
-            <w:pPr>
-              <w:rPr>
-                <w:rFonts w:ascii="Proxima Nova Rg" w:hAnsi="Proxima Nova Rg"/>
-                <w:color w:val="auto"/>
-              </w:rPr>
-            </w:pPr>
-            <w:r>
-              <w:rPr>
-                <w:rFonts w:ascii="Proxima Nova Rg" w:hAnsi="Proxima Nova Rg"/>
-                <w:b/>
-                <w:color w:val="auto"/>
-              </w:rPr>
-              <w:t xml:space="preserve">Beschrijving </w:t>
-            </w:r>
-          </w:p>
-        </w:tc>
-      </w:tr>
-      <w:tr>
-        <w:tc>
-          <w:tcPr>
-            <w:tcW w:w="0" w:type="auto"/>
-            <w:tcBorders>
-              <w:top w:val="outset" w:sz="6" w:space="0" w:color="auto"/>
-              <w:left w:val="outset" w:sz="6" w:space="0" w:color="auto"/>
-              <w:bottom w:val="outset" w:sz="6" w:space="0" w:color="auto"/>
-              <w:right w:val="outset" w:sz="6" w:space="0" w:color="auto"/>
-            </w:tcBorders>
-            <w:shd w:val="clear" w:color="auto" w:fill="auto"/>
-            <w:vAlign w:val="center"/>
-          </w:tcPr>
-          <w:p>
-            <w:pPr>
-              <w:rPr>
-                <w:rFonts w:ascii="Proxima Nova Rg" w:hAnsi="Proxima Nova Rg"/>
-              </w:rPr>
-            </w:pPr>
-            <w:r>
-              <w:rPr>
-                <w:rFonts w:ascii="Proxima Nova Rg" w:hAnsi="Proxima Nova Rg"/>
-              </w:rPr>
-              <w:t xml:space="preserve">1.0 </w:t>
-            </w:r>
-          </w:p>
-        </w:tc>
-        <w:tc>
-          <w:tcPr>
-            <w:tcW w:w="0" w:type="auto"/>
-            <w:tcBorders>
-              <w:top w:val="outset" w:sz="6" w:space="0" w:color="auto"/>
-              <w:left w:val="outset" w:sz="6" w:space="0" w:color="auto"/>
-              <w:bottom w:val="outset" w:sz="6" w:space="0" w:color="auto"/>
-              <w:right w:val="outset" w:sz="6" w:space="0" w:color="auto"/>
-            </w:tcBorders>
-            <w:shd w:val="clear" w:color="auto" w:fill="auto"/>
-            <w:vAlign w:val="center"/>
-          </w:tcPr>
-          <w:p>
-            <w:pPr>
-              <w:rPr>
-                <w:rFonts w:ascii="Proxima Nova Rg" w:hAnsi="Proxima Nova Rg"/>
-              </w:rPr>
-            </w:pPr>
-          </w:p>
-        </w:tc>
-        <w:tc>
-          <w:tcPr>
-            <w:tcW w:w="0" w:type="auto"/>
-            <w:tcBorders>
-              <w:top w:val="outset" w:sz="6" w:space="0" w:color="auto"/>
-              <w:left w:val="outset" w:sz="6" w:space="0" w:color="auto"/>
-              <w:bottom w:val="outset" w:sz="6" w:space="0" w:color="auto"/>
-              <w:right w:val="outset" w:sz="6" w:space="0" w:color="auto"/>
-            </w:tcBorders>
-            <w:shd w:val="clear" w:color="auto" w:fill="auto"/>
-            <w:vAlign w:val="center"/>
-          </w:tcPr>
-          <w:p>
-            <w:pPr>
-              <w:rPr>
-                <w:rFonts w:ascii="Proxima Nova Rg" w:hAnsi="Proxima Nova Rg"/>
-              </w:rPr>
-            </w:pPr>
-          </w:p>
-        </w:tc>
-      </w:tr>
-    </w:tbl>
-    <w:p>
-      <w:pPr>
-        <w:rPr>
-          <w:rFonts w:ascii="Proxima Nova Rg" w:hAnsi="Proxima Nova Rg"/>
-          <w:i/>
-          <w:shd w:val="solid" w:color="FFFF00" w:fill="auto"/>
+        <w:t>Inhoud</w:t>
+      </w:r>
+      <w:r>
+        <w:rPr>
+          <w:rFonts w:ascii="Proxima Nova Rg" w:hAnsi="Proxima Nova Rg"/>
+        </w:rPr>
+        <w:t xml:space="preserve"> </w:t>
+      </w:r>
+    </w:p>
+    <w:p>
+      <w:pPr>
+        <w:rPr>
+          <w:rFonts w:ascii="Proxima Nova Rg" w:hAnsi="Proxima Nova Rg"/>
+          <w:b/>
+          <w:sz w:val="36"/>
+        </w:rPr>
+      </w:pPr>
+    </w:p>
+    <w:p>
+      <w:pPr>
+        <w:pStyle w:val="Inhopg1"/>
+        <w:tabs>
+          <w:tab w:val="right" w:leader="dot" w:pos="9061"/>
+        </w:tabs>
+        <w:rPr>
+          <w:rFonts w:ascii="Calibri" w:eastAsia="Times New Roman" w:hAnsi="Calibri" w:cs="Times New Roman"/>
+          <w:noProof/>
+          <w:color w:val="auto"/>
+          <w:sz w:val="22"/>
+          <w:szCs w:val="22"/>
+          <w:shd w:val="clear" w:color="auto" w:fill="auto"/>
+          <w:lang w:val="nl-NL" w:eastAsia="nl-NL"/>
+        </w:rPr>
+      </w:pPr>
+      <w:r>
+        <w:rPr>
+          <w:rFonts w:ascii="Proxima Nova Rg" w:hAnsi="Proxima Nova Rg"/>
+        </w:rPr>
+        <w:fldChar w:fldCharType="begin"/>
+      </w:r>
+      <w:r>
+        <w:rPr>
+          <w:rFonts w:ascii="Proxima Nova Rg" w:hAnsi="Proxima Nova Rg"/>
+        </w:rPr>
+        <w:instrText xml:space="preserve"> TOC \o "1-2" </w:instrText>
+      </w:r>
+      <w:r>
+        <w:rPr>
+          <w:rFonts w:ascii="Proxima Nova Rg" w:hAnsi="Proxima Nova Rg"/>
+        </w:rPr>
+        <w:fldChar w:fldCharType="separate"/>
+      </w:r>
+      <w:r>
+        <w:rPr>
+          <w:rFonts w:ascii="Proxima Nova Rg" w:hAnsi="Proxima Nova Rg"/>
+          <w:noProof/>
+        </w:rPr>
+        <w:t>Inleiding</w:t>
+      </w:r>
+      <w:r>
+        <w:rPr>
+          <w:noProof/>
+        </w:rPr>
+        <w:tab/>
+      </w:r>
+      <w:r>
+        <w:rPr>
+          <w:noProof/>
+        </w:rPr>
+        <w:fldChar w:fldCharType="begin"/>
+      </w:r>
+      <w:r>
+        <w:rPr>
+          <w:noProof/>
+        </w:rPr>
+        <w:instrText xml:space="preserve"> PAGEREF _Toc484095802 \h </w:instrText>
+      </w:r>
+      <w:r>
+        <w:rPr>
+          <w:noProof/>
+        </w:rPr>
+      </w:r>
+      <w:r>
+        <w:rPr>
+          <w:noProof/>
+        </w:rPr>
+        <w:fldChar w:fldCharType="separate"/>
+      </w:r>
+      <w:r>
+        <w:rPr>
+          <w:noProof/>
+        </w:rPr>
+        <w:t>2</w:t>
+      </w:r>
+      <w:r>
+        <w:rPr>
+          <w:noProof/>
+        </w:rPr>
+        <w:fldChar w:fldCharType="end"/>
+      </w:r>
+    </w:p>
+    <w:p>
+      <w:pPr>
+        <w:pStyle w:val="Inhopg2"/>
+        <w:tabs>
+          <w:tab w:val="right" w:leader="dot" w:pos="9061"/>
+        </w:tabs>
+        <w:rPr>
+          <w:rFonts w:ascii="Calibri" w:eastAsia="Times New Roman" w:hAnsi="Calibri" w:cs="Times New Roman"/>
+          <w:noProof/>
+          <w:color w:val="auto"/>
+          <w:sz w:val="22"/>
+          <w:szCs w:val="22"/>
+          <w:shd w:val="clear" w:color="auto" w:fill="auto"/>
+          <w:lang w:val="nl-NL" w:eastAsia="nl-NL"/>
+        </w:rPr>
+      </w:pPr>
+      <w:r>
+        <w:rPr>
+          <w:rFonts w:ascii="Proxima Nova Rg" w:hAnsi="Proxima Nova Rg"/>
+          <w:noProof/>
+        </w:rPr>
+        <w:t>Samenvatting</w:t>
+      </w:r>
+      <w:r>
+        <w:rPr>
+          <w:noProof/>
+        </w:rPr>
+        <w:tab/>
+      </w:r>
+      <w:r>
+        <w:rPr>
+          <w:noProof/>
+        </w:rPr>
+        <w:fldChar w:fldCharType="begin"/>
+      </w:r>
+      <w:r>
+        <w:rPr>
+          <w:noProof/>
+        </w:rPr>
+        <w:instrText xml:space="preserve"> PAGEREF _Toc484095803 \h </w:instrText>
+      </w:r>
+      <w:r>
+        <w:rPr>
+          <w:noProof/>
+        </w:rPr>
+      </w:r>
+      <w:r>
+        <w:rPr>
+          <w:noProof/>
+        </w:rPr>
+        <w:fldChar w:fldCharType="separate"/>
+      </w:r>
+      <w:r>
+        <w:rPr>
+          <w:noProof/>
+        </w:rPr>
+        <w:t>2</w:t>
+      </w:r>
+      <w:r>
+        <w:rPr>
+          <w:noProof/>
+        </w:rPr>
+        <w:fldChar w:fldCharType="end"/>
+      </w:r>
+    </w:p>
+    <w:p>
+      <w:pPr>
+        <w:pStyle w:val="Inhopg2"/>
+        <w:tabs>
+          <w:tab w:val="right" w:leader="dot" w:pos="9061"/>
+        </w:tabs>
+        <w:rPr>
+          <w:rFonts w:ascii="Calibri" w:eastAsia="Times New Roman" w:hAnsi="Calibri" w:cs="Times New Roman"/>
+          <w:noProof/>
+          <w:color w:val="auto"/>
+          <w:sz w:val="22"/>
+          <w:szCs w:val="22"/>
+          <w:shd w:val="clear" w:color="auto" w:fill="auto"/>
+          <w:lang w:val="nl-NL" w:eastAsia="nl-NL"/>
+        </w:rPr>
+      </w:pPr>
+      <w:r>
+        <w:rPr>
+          <w:rFonts w:ascii="Proxima Nova Rg" w:hAnsi="Proxima Nova Rg"/>
+          <w:noProof/>
+        </w:rPr>
+        <w:t>Achtergrond</w:t>
+      </w:r>
+      <w:r>
+        <w:rPr>
+          <w:noProof/>
+        </w:rPr>
+        <w:tab/>
+      </w:r>
+      <w:r>
+        <w:rPr>
+          <w:noProof/>
+        </w:rPr>
+        <w:fldChar w:fldCharType="begin"/>
+      </w:r>
+      <w:r>
+        <w:rPr>
+          <w:noProof/>
+        </w:rPr>
+        <w:instrText xml:space="preserve"> PAGEREF _Toc484095804 \h </w:instrText>
+      </w:r>
+      <w:r>
+        <w:rPr>
+          <w:noProof/>
+        </w:rPr>
+      </w:r>
+      <w:r>
+        <w:rPr>
+          <w:noProof/>
+        </w:rPr>
+        <w:fldChar w:fldCharType="separate"/>
+      </w:r>
+      <w:r>
+        <w:rPr>
+          <w:noProof/>
+        </w:rPr>
+        <w:t>2</w:t>
+      </w:r>
+      <w:r>
+        <w:rPr>
+          <w:noProof/>
+        </w:rPr>
+        <w:fldChar w:fldCharType="end"/>
+      </w:r>
+    </w:p>
+    <w:p>
+      <w:pPr>
+        <w:pStyle w:val="Inhopg2"/>
+        <w:tabs>
+          <w:tab w:val="right" w:leader="dot" w:pos="9061"/>
+        </w:tabs>
+        <w:rPr>
+          <w:rFonts w:ascii="Calibri" w:eastAsia="Times New Roman" w:hAnsi="Calibri" w:cs="Times New Roman"/>
+          <w:noProof/>
+          <w:color w:val="auto"/>
+          <w:sz w:val="22"/>
+          <w:szCs w:val="22"/>
+          <w:shd w:val="clear" w:color="auto" w:fill="auto"/>
+          <w:lang w:val="nl-NL" w:eastAsia="nl-NL"/>
+        </w:rPr>
+      </w:pPr>
+      <w:r>
+        <w:rPr>
+          <w:rFonts w:ascii="Proxima Nova Rg" w:hAnsi="Proxima Nova Rg"/>
+          <w:noProof/>
+        </w:rPr>
+        <w:t>Doelstellingen</w:t>
+      </w:r>
+      <w:r>
+        <w:rPr>
+          <w:noProof/>
+        </w:rPr>
+        <w:tab/>
+      </w:r>
+      <w:r>
+        <w:rPr>
+          <w:noProof/>
+        </w:rPr>
+        <w:fldChar w:fldCharType="begin"/>
+      </w:r>
+      <w:r>
+        <w:rPr>
+          <w:noProof/>
+        </w:rPr>
+        <w:instrText xml:space="preserve"> PAGEREF _Toc484095805 \h </w:instrText>
+      </w:r>
+      <w:r>
+        <w:rPr>
+          <w:noProof/>
+        </w:rPr>
+      </w:r>
+      <w:r>
+        <w:rPr>
+          <w:noProof/>
+        </w:rPr>
+        <w:fldChar w:fldCharType="separate"/>
+      </w:r>
+      <w:r>
+        <w:rPr>
+          <w:noProof/>
+        </w:rPr>
+        <w:t>2</w:t>
+      </w:r>
+      <w:r>
+        <w:rPr>
+          <w:noProof/>
+        </w:rPr>
+        <w:fldChar w:fldCharType="end"/>
+      </w:r>
+    </w:p>
+    <w:p>
+      <w:pPr>
+        <w:pStyle w:val="Inhopg2"/>
+        <w:tabs>
+          <w:tab w:val="right" w:leader="dot" w:pos="9061"/>
+        </w:tabs>
+        <w:rPr>
+          <w:rFonts w:ascii="Calibri" w:eastAsia="Times New Roman" w:hAnsi="Calibri" w:cs="Times New Roman"/>
+          <w:noProof/>
+          <w:color w:val="auto"/>
+          <w:sz w:val="22"/>
+          <w:szCs w:val="22"/>
+          <w:shd w:val="clear" w:color="auto" w:fill="auto"/>
+          <w:lang w:val="nl-NL" w:eastAsia="nl-NL"/>
+        </w:rPr>
+      </w:pPr>
+      <w:r>
+        <w:rPr>
+          <w:rFonts w:ascii="Proxima Nova Rg" w:hAnsi="Proxima Nova Rg"/>
+          <w:noProof/>
+        </w:rPr>
+        <w:t>Over dit document</w:t>
+      </w:r>
+      <w:r>
+        <w:rPr>
+          <w:noProof/>
+        </w:rPr>
+        <w:tab/>
+      </w:r>
+      <w:r>
+        <w:rPr>
+          <w:noProof/>
+        </w:rPr>
+        <w:fldChar w:fldCharType="begin"/>
+      </w:r>
+      <w:r>
+        <w:rPr>
+          <w:noProof/>
+        </w:rPr>
+        <w:instrText xml:space="preserve"> PAGEREF _Toc484095806 \h </w:instrText>
+      </w:r>
+      <w:r>
+        <w:rPr>
+          <w:noProof/>
+        </w:rPr>
+      </w:r>
+      <w:r>
+        <w:rPr>
+          <w:noProof/>
+        </w:rPr>
+        <w:fldChar w:fldCharType="separate"/>
+      </w:r>
+      <w:r>
+        <w:rPr>
+          <w:noProof/>
+        </w:rPr>
+        <w:t>2</w:t>
+      </w:r>
+      <w:r>
+        <w:rPr>
+          <w:noProof/>
+        </w:rPr>
+        <w:fldChar w:fldCharType="end"/>
+      </w:r>
+    </w:p>
+    <w:p>
+      <w:pPr>
+        <w:pStyle w:val="Inhopg1"/>
+        <w:tabs>
+          <w:tab w:val="right" w:leader="dot" w:pos="9061"/>
+        </w:tabs>
+        <w:rPr>
+          <w:rFonts w:ascii="Calibri" w:eastAsia="Times New Roman" w:hAnsi="Calibri" w:cs="Times New Roman"/>
+          <w:noProof/>
+          <w:color w:val="auto"/>
+          <w:sz w:val="22"/>
+          <w:szCs w:val="22"/>
+          <w:shd w:val="clear" w:color="auto" w:fill="auto"/>
+          <w:lang w:val="nl-NL" w:eastAsia="nl-NL"/>
+        </w:rPr>
+      </w:pPr>
+      <w:r>
+        <w:rPr>
+          <w:rFonts w:ascii="Proxima Nova Rg" w:hAnsi="Proxima Nova Rg"/>
+          <w:noProof/>
+        </w:rPr>
+        <w:t>(Mobiele) Applicatie / Website</w:t>
+      </w:r>
+      <w:r>
+        <w:rPr>
+          <w:noProof/>
+        </w:rPr>
+        <w:tab/>
+      </w:r>
+      <w:r>
+        <w:rPr>
+          <w:noProof/>
+        </w:rPr>
+        <w:fldChar w:fldCharType="begin"/>
+      </w:r>
+      <w:r>
+        <w:rPr>
+          <w:noProof/>
+        </w:rPr>
+        <w:instrText xml:space="preserve"> PAGEREF _Toc484095807 \h </w:instrText>
+      </w:r>
+      <w:r>
+        <w:rPr>
+          <w:noProof/>
+        </w:rPr>
+      </w:r>
+      <w:r>
+        <w:rPr>
+          <w:noProof/>
+        </w:rPr>
+        <w:fldChar w:fldCharType="separate"/>
+      </w:r>
+      <w:r>
+        <w:rPr>
+          <w:noProof/>
+        </w:rPr>
+        <w:t>3</w:t>
+      </w:r>
+      <w:r>
+        <w:rPr>
+          <w:noProof/>
+        </w:rPr>
+        <w:fldChar w:fldCharType="end"/>
+      </w:r>
+    </w:p>
+    <w:p>
+      <w:pPr>
+        <w:pStyle w:val="Inhopg2"/>
+        <w:tabs>
+          <w:tab w:val="right" w:leader="dot" w:pos="9061"/>
+        </w:tabs>
+        <w:rPr>
+          <w:rFonts w:ascii="Calibri" w:eastAsia="Times New Roman" w:hAnsi="Calibri" w:cs="Times New Roman"/>
+          <w:noProof/>
+          <w:color w:val="auto"/>
+          <w:sz w:val="22"/>
+          <w:szCs w:val="22"/>
+          <w:shd w:val="clear" w:color="auto" w:fill="auto"/>
+          <w:lang w:val="nl-NL" w:eastAsia="nl-NL"/>
+        </w:rPr>
+      </w:pPr>
+      <w:r>
+        <w:rPr>
+          <w:rFonts w:ascii="Proxima Nova Rg" w:hAnsi="Proxima Nova Rg"/>
+          <w:noProof/>
+        </w:rPr>
+        <w:t>Scenario's</w:t>
+      </w:r>
+      <w:r>
+        <w:rPr>
+          <w:noProof/>
+        </w:rPr>
+        <w:tab/>
+      </w:r>
+      <w:r>
+        <w:rPr>
+          <w:noProof/>
+        </w:rPr>
+        <w:fldChar w:fldCharType="begin"/>
+      </w:r>
+      <w:r>
+        <w:rPr>
+          <w:noProof/>
+        </w:rPr>
+        <w:instrText xml:space="preserve"> PAGEREF _Toc484095808 \h </w:instrText>
+      </w:r>
+      <w:r>
+        <w:rPr>
+          <w:noProof/>
+        </w:rPr>
+      </w:r>
+      <w:r>
+        <w:rPr>
+          <w:noProof/>
+        </w:rPr>
+        <w:fldChar w:fldCharType="separate"/>
+      </w:r>
+      <w:r>
+        <w:rPr>
+          <w:noProof/>
+        </w:rPr>
+        <w:t>3</w:t>
+      </w:r>
+      <w:r>
+        <w:rPr>
+          <w:noProof/>
+        </w:rPr>
+        <w:fldChar w:fldCharType="end"/>
+      </w:r>
+    </w:p>
+    <w:p>
+      <w:pPr>
+        <w:pStyle w:val="Inhopg2"/>
+        <w:tabs>
+          <w:tab w:val="right" w:leader="dot" w:pos="9061"/>
+        </w:tabs>
+        <w:rPr>
+          <w:rFonts w:ascii="Calibri" w:eastAsia="Times New Roman" w:hAnsi="Calibri" w:cs="Times New Roman"/>
+          <w:noProof/>
+          <w:color w:val="auto"/>
+          <w:sz w:val="22"/>
+          <w:szCs w:val="22"/>
+          <w:shd w:val="clear" w:color="auto" w:fill="auto"/>
+          <w:lang w:val="nl-NL" w:eastAsia="nl-NL"/>
+        </w:rPr>
+      </w:pPr>
+      <w:r>
+        <w:rPr>
+          <w:rFonts w:ascii="Proxima Nova Rg" w:hAnsi="Proxima Nova Rg"/>
+          <w:noProof/>
+        </w:rPr>
+        <w:t>Structuur / Sitemaps</w:t>
+      </w:r>
+      <w:r>
+        <w:rPr>
+          <w:noProof/>
+        </w:rPr>
+        <w:tab/>
+      </w:r>
+      <w:r>
+        <w:rPr>
+          <w:noProof/>
+        </w:rPr>
+        <w:fldChar w:fldCharType="begin"/>
+      </w:r>
+      <w:r>
+        <w:rPr>
+          <w:noProof/>
+        </w:rPr>
+        <w:instrText xml:space="preserve"> PAGEREF _Toc484095809 \h </w:instrText>
+      </w:r>
+      <w:r>
+        <w:rPr>
+          <w:noProof/>
+        </w:rPr>
+      </w:r>
+      <w:r>
+        <w:rPr>
+          <w:noProof/>
+        </w:rPr>
+        <w:fldChar w:fldCharType="separate"/>
+      </w:r>
+      <w:r>
+        <w:rPr>
+          <w:noProof/>
+        </w:rPr>
+        <w:t>3</w:t>
+      </w:r>
+      <w:r>
+        <w:rPr>
+          <w:noProof/>
+        </w:rPr>
+        <w:fldChar w:fldCharType="end"/>
+      </w:r>
+    </w:p>
+    <w:p>
+      <w:pPr>
+        <w:pStyle w:val="Inhopg1"/>
+        <w:tabs>
+          <w:tab w:val="right" w:leader="dot" w:pos="9061"/>
+        </w:tabs>
+        <w:rPr>
+          <w:rFonts w:ascii="Calibri" w:eastAsia="Times New Roman" w:hAnsi="Calibri" w:cs="Times New Roman"/>
+          <w:noProof/>
+          <w:color w:val="auto"/>
+          <w:sz w:val="22"/>
+          <w:szCs w:val="22"/>
+          <w:shd w:val="clear" w:color="auto" w:fill="auto"/>
+          <w:lang w:val="nl-NL" w:eastAsia="nl-NL"/>
+        </w:rPr>
+      </w:pPr>
+      <w:r>
+        <w:rPr>
+          <w:rFonts w:ascii="Proxima Nova Rg" w:hAnsi="Proxima Nova Rg"/>
+          <w:noProof/>
+        </w:rPr>
+        <w:t>Functionaliteit per Pagina</w:t>
+      </w:r>
+      <w:r>
+        <w:rPr>
+          <w:noProof/>
+        </w:rPr>
+        <w:tab/>
+      </w:r>
+      <w:r>
+        <w:rPr>
+          <w:noProof/>
+        </w:rPr>
+        <w:fldChar w:fldCharType="begin"/>
+      </w:r>
+      <w:r>
+        <w:rPr>
+          <w:noProof/>
+        </w:rPr>
+        <w:instrText xml:space="preserve"> PAGEREF _Toc484095810 \h </w:instrText>
+      </w:r>
+      <w:r>
+        <w:rPr>
+          <w:noProof/>
+        </w:rPr>
+      </w:r>
+      <w:r>
+        <w:rPr>
+          <w:noProof/>
+        </w:rPr>
+        <w:fldChar w:fldCharType="separate"/>
+      </w:r>
+      <w:r>
+        <w:rPr>
+          <w:noProof/>
+        </w:rPr>
+        <w:t>4</w:t>
+      </w:r>
+      <w:r>
+        <w:rPr>
+          <w:noProof/>
+        </w:rPr>
+        <w:fldChar w:fldCharType="end"/>
+      </w:r>
+    </w:p>
+    <w:p>
+      <w:pPr>
+        <w:pStyle w:val="Inhopg2"/>
+        <w:tabs>
+          <w:tab w:val="right" w:leader="dot" w:pos="9061"/>
+        </w:tabs>
+        <w:rPr>
+          <w:rFonts w:ascii="Calibri" w:eastAsia="Times New Roman" w:hAnsi="Calibri" w:cs="Times New Roman"/>
+          <w:noProof/>
+          <w:color w:val="auto"/>
+          <w:sz w:val="22"/>
+          <w:szCs w:val="22"/>
+          <w:shd w:val="clear" w:color="auto" w:fill="auto"/>
+          <w:lang w:val="nl-NL" w:eastAsia="nl-NL"/>
+        </w:rPr>
+      </w:pPr>
+      <w:r>
+        <w:rPr>
+          <w:rFonts w:ascii="Proxima Nova Rg" w:hAnsi="Proxima Nova Rg"/>
+          <w:noProof/>
+        </w:rPr>
+        <w:t>Authenticatieproces</w:t>
+      </w:r>
+      <w:r>
+        <w:rPr>
+          <w:noProof/>
+        </w:rPr>
+        <w:tab/>
+      </w:r>
+      <w:r>
+        <w:rPr>
+          <w:noProof/>
+        </w:rPr>
+        <w:fldChar w:fldCharType="begin"/>
+      </w:r>
+      <w:r>
+        <w:rPr>
+          <w:noProof/>
+        </w:rPr>
+        <w:instrText xml:space="preserve"> PAGEREF _Toc484095811 \h </w:instrText>
+      </w:r>
+      <w:r>
+        <w:rPr>
+          <w:noProof/>
+        </w:rPr>
+      </w:r>
+      <w:r>
+        <w:rPr>
+          <w:noProof/>
+        </w:rPr>
+        <w:fldChar w:fldCharType="separate"/>
+      </w:r>
+      <w:r>
+        <w:rPr>
+          <w:noProof/>
+        </w:rPr>
+        <w:t>4</w:t>
+      </w:r>
+      <w:r>
+        <w:rPr>
+          <w:noProof/>
+        </w:rPr>
+        <w:fldChar w:fldCharType="end"/>
+      </w:r>
+    </w:p>
+    <w:p>
+      <w:pPr>
+        <w:pStyle w:val="Inhopg1"/>
+        <w:tabs>
+          <w:tab w:val="right" w:leader="dot" w:pos="9061"/>
+        </w:tabs>
+        <w:rPr>
+          <w:rFonts w:ascii="Calibri" w:eastAsia="Times New Roman" w:hAnsi="Calibri" w:cs="Times New Roman"/>
+          <w:noProof/>
+          <w:color w:val="auto"/>
+          <w:sz w:val="22"/>
+          <w:szCs w:val="22"/>
+          <w:shd w:val="clear" w:color="auto" w:fill="auto"/>
+          <w:lang w:val="nl-NL" w:eastAsia="nl-NL"/>
+        </w:rPr>
+      </w:pPr>
+      <w:r>
+        <w:rPr>
+          <w:rFonts w:ascii="Proxima Nova Rg" w:hAnsi="Proxima Nova Rg"/>
+          <w:noProof/>
+        </w:rPr>
+        <w:t>Openstaande Kwesties</w:t>
+      </w:r>
+      <w:r>
+        <w:rPr>
+          <w:noProof/>
+        </w:rPr>
+        <w:tab/>
+      </w:r>
+      <w:r>
+        <w:rPr>
+          <w:noProof/>
+        </w:rPr>
+        <w:fldChar w:fldCharType="begin"/>
+      </w:r>
+      <w:r>
+        <w:rPr>
+          <w:noProof/>
+        </w:rPr>
+        <w:instrText xml:space="preserve"> PAGEREF _Toc484095812 \h </w:instrText>
+      </w:r>
+      <w:r>
+        <w:rPr>
+          <w:noProof/>
+        </w:rPr>
+      </w:r>
+      <w:r>
+        <w:rPr>
+          <w:noProof/>
+        </w:rPr>
+        <w:fldChar w:fldCharType="separate"/>
+      </w:r>
+      <w:r>
+        <w:rPr>
+          <w:noProof/>
+        </w:rPr>
+        <w:t>5</w:t>
+      </w:r>
+      <w:r>
+        <w:rPr>
+          <w:noProof/>
+        </w:rPr>
+        <w:fldChar w:fldCharType="end"/>
+      </w:r>
+    </w:p>
+    <w:p>
+      <w:pPr>
+        <w:pStyle w:val="Inhopg1"/>
+        <w:tabs>
+          <w:tab w:val="right" w:leader="dot" w:pos="9061"/>
+        </w:tabs>
+        <w:rPr>
+          <w:rFonts w:ascii="Calibri" w:eastAsia="Times New Roman" w:hAnsi="Calibri" w:cs="Times New Roman"/>
+          <w:noProof/>
+          <w:color w:val="auto"/>
+          <w:sz w:val="22"/>
+          <w:szCs w:val="22"/>
+          <w:shd w:val="clear" w:color="auto" w:fill="auto"/>
+          <w:lang w:val="nl-NL" w:eastAsia="nl-NL"/>
+        </w:rPr>
+      </w:pPr>
+      <w:r>
+        <w:rPr>
+          <w:rFonts w:ascii="Proxima Nova Rg" w:hAnsi="Proxima Nova Rg"/>
+          <w:noProof/>
+        </w:rPr>
+        <w:t>Opmerkingen voor Design</w:t>
+      </w:r>
+      <w:r>
+        <w:rPr>
+          <w:noProof/>
+        </w:rPr>
+        <w:tab/>
+      </w:r>
+      <w:r>
+        <w:rPr>
+          <w:noProof/>
+        </w:rPr>
+        <w:fldChar w:fldCharType="begin"/>
+      </w:r>
+      <w:r>
+        <w:rPr>
+          <w:noProof/>
+        </w:rPr>
+        <w:instrText xml:space="preserve"> PAGEREF _Toc484095813 \h </w:instrText>
+      </w:r>
+      <w:r>
+        <w:rPr>
+          <w:noProof/>
+        </w:rPr>
+      </w:r>
+      <w:r>
+        <w:rPr>
+          <w:noProof/>
+        </w:rPr>
+        <w:fldChar w:fldCharType="separate"/>
+      </w:r>
+      <w:r>
+        <w:rPr>
+          <w:noProof/>
+        </w:rPr>
+        <w:t>6</w:t>
+      </w:r>
+      <w:r>
+        <w:rPr>
+          <w:noProof/>
+        </w:rPr>
+        <w:fldChar w:fldCharType="end"/>
+      </w:r>
+    </w:p>
+    <w:p>
+      <w:pPr>
+        <w:pStyle w:val="Inhopg1"/>
+        <w:tabs>
+          <w:tab w:val="right" w:leader="dot" w:pos="9061"/>
+        </w:tabs>
+        <w:rPr>
+          <w:rFonts w:ascii="Calibri" w:eastAsia="Times New Roman" w:hAnsi="Calibri" w:cs="Times New Roman"/>
+          <w:noProof/>
+          <w:color w:val="auto"/>
+          <w:sz w:val="22"/>
+          <w:szCs w:val="22"/>
+          <w:shd w:val="clear" w:color="auto" w:fill="auto"/>
+          <w:lang w:val="nl-NL" w:eastAsia="nl-NL"/>
+        </w:rPr>
+      </w:pPr>
+      <w:r>
+        <w:rPr>
+          <w:rFonts w:ascii="Proxima Nova Rg" w:hAnsi="Proxima Nova Rg"/>
+          <w:noProof/>
+        </w:rPr>
+        <w:t>Bijlage: Hulpmiddelen voor het schrijven van een FO</w:t>
+      </w:r>
+      <w:r>
+        <w:rPr>
+          <w:noProof/>
+        </w:rPr>
+        <w:tab/>
+      </w:r>
+      <w:r>
+        <w:rPr>
+          <w:noProof/>
+        </w:rPr>
+        <w:fldChar w:fldCharType="begin"/>
+      </w:r>
+      <w:r>
+        <w:rPr>
+          <w:noProof/>
+        </w:rPr>
+        <w:instrText xml:space="preserve"> PAGEREF _Toc484095814 \h </w:instrText>
+      </w:r>
+      <w:r>
+        <w:rPr>
+          <w:noProof/>
+        </w:rPr>
+      </w:r>
+      <w:r>
+        <w:rPr>
+          <w:noProof/>
+        </w:rPr>
+        <w:fldChar w:fldCharType="separate"/>
+      </w:r>
+      <w:r>
+        <w:rPr>
+          <w:noProof/>
+        </w:rPr>
+        <w:t>7</w:t>
+      </w:r>
+      <w:r>
+        <w:rPr>
+          <w:noProof/>
+        </w:rPr>
+        <w:fldChar w:fldCharType="end"/>
+      </w:r>
+    </w:p>
+    <w:p>
+      <w:pPr>
+        <w:rPr>
+          <w:rFonts w:ascii="Proxima Nova Rg" w:hAnsi="Proxima Nova Rg"/>
+        </w:rPr>
+      </w:pPr>
+      <w:r>
+        <w:rPr>
+          <w:rFonts w:ascii="Proxima Nova Rg" w:hAnsi="Proxima Nova Rg"/>
+        </w:rPr>
+        <w:fldChar w:fldCharType="end"/>
+      </w:r>
+      <w:r>
+        <w:rPr>
+          <w:rFonts w:ascii="Proxima Nova Rg" w:hAnsi="Proxima Nova Rg"/>
+        </w:rPr>
+        <w:br/>
+      </w:r>
+    </w:p>
+    <w:p>
+      <w:pPr>
+        <w:pStyle w:val="Kop1"/>
+        <w:spacing w:after="280" w:afterAutospacing="1"/>
+        <w:ind w:left="0"/>
+        <w:rPr>
+          <w:rFonts w:ascii="Calibri" w:hAnsi="Calibri"/>
+        </w:rPr>
+      </w:pPr>
+      <w:bookmarkStart w:id="0" w:name="Inleiding_13319681405589923_94_257558866"/>
+      <w:bookmarkEnd w:id="0"/>
+      <w:r>
+        <w:rPr>
+          <w:rFonts w:ascii="Proxima Nova Rg" w:hAnsi="Proxima Nova Rg"/>
+        </w:rPr>
+        <w:br w:type="page"/>
+      </w:r>
+      <w:bookmarkStart w:id="1" w:name="_Toc484095802"/>
+      <w:r>
+        <w:rPr>
+          <w:rFonts w:ascii="Proxima Nova Rg" w:hAnsi="Proxima Nova Rg"/>
+        </w:rPr>
+        <w:lastRenderedPageBreak/>
+        <w:t>Inleiding</w:t>
+      </w:r>
+      <w:bookmarkEnd w:id="1"/>
+    </w:p>
+    <w:p>
+      <w:pPr>
+        <w:rPr>
           <w:lang w:val="nl-NL"/>
         </w:rPr>
       </w:pPr>
-    </w:p>
-    <w:p>
-      <w:pPr>
-        <w:rPr>
-          <w:rFonts w:ascii="Proxima Nova Rg" w:hAnsi="Proxima Nova Rg"/>
+      <w:r>
+        <w:rPr>
+          <w:lang w:val="nl-NL"/>
+        </w:rPr>
+        <w:t xml:space="preserve">ROC Ter AA is een onderwijs instelling die mensen opleid met het middelbaar beroeps onderwijs. Deze onderwijsinstelling heeft een mbo examencommissie. Deze commissie zit met het probleem dat </w:t>
+      </w:r>
+      <w:r>
+        <w:rPr>
+          <w:lang w:val="nl-NL"/>
+        </w:rPr>
+        <w:t>de administratie van assessoren moeilijk te monitoren is.</w:t>
+      </w:r>
+    </w:p>
+    <w:p>
+      <w:pPr>
+        <w:rPr>
+          <w:lang w:val="nl-NL"/>
+        </w:rPr>
+      </w:pPr>
+    </w:p>
+    <w:p>
+      <w:pPr>
+        <w:rPr>
+          <w:lang w:val="nl-NL"/>
+        </w:rPr>
+      </w:pPr>
+      <w:r>
+        <w:rPr>
+          <w:lang w:val="nl-NL"/>
+        </w:rPr>
+        <w:t>Het idee is om ICT technieken in te zetten om d.m.v. een soort ‘tool’</w:t>
+      </w:r>
+      <w:r>
+        <w:rPr>
+          <w:lang w:val="nl-NL"/>
+        </w:rPr>
+        <w:t xml:space="preserve"> </w:t>
+      </w:r>
+      <w:r>
+        <w:rPr>
+          <w:lang w:val="nl-NL"/>
+        </w:rPr>
+        <w:t>dit probleem aan te pakken. Deze tool zal moeten ontwikkelt worden door een ontwikkelaar.</w:t>
+      </w:r>
+    </w:p>
+    <w:p/>
+    <w:p>
+      <w:pPr>
+        <w:pStyle w:val="Kop2"/>
+        <w:spacing w:after="280" w:afterAutospacing="1"/>
+        <w:rPr>
+          <w:rFonts w:ascii="Proxima Nova Rg" w:hAnsi="Proxima Nova Rg"/>
+          <w:lang w:val="nl-NL"/>
+        </w:rPr>
+      </w:pPr>
+      <w:bookmarkStart w:id="2" w:name="Samenvatting_8151478403120832_"/>
+      <w:bookmarkStart w:id="3" w:name="_Toc484095803"/>
+      <w:bookmarkEnd w:id="2"/>
+      <w:r>
+        <w:rPr>
+          <w:rFonts w:ascii="Proxima Nova Rg" w:hAnsi="Proxima Nova Rg"/>
+        </w:rPr>
+        <w:t>Samenvattin</w:t>
+      </w:r>
+      <w:bookmarkEnd w:id="3"/>
+      <w:r>
+        <w:rPr>
+          <w:rFonts w:ascii="Proxima Nova Rg" w:hAnsi="Proxima Nova Rg"/>
+          <w:lang w:val="nl-NL"/>
+        </w:rPr>
+        <w:t>g</w:t>
+      </w:r>
+    </w:p>
+    <w:p>
+      <w:pPr>
+        <w:rPr>
+          <w:lang w:val="nl-NL"/>
+        </w:rPr>
+      </w:pPr>
+      <w:r>
+        <w:rPr>
+          <w:lang w:val="nl-NL"/>
+        </w:rPr>
+        <w:t>In een periode van 20 weken is een applicatie gerealiseerd gebaseerd op dit functioneel ontwerp. Deze applicatie beschikt over verschillende functionaliteiten. De applicatie beschikt verschillende talen. Sommige van deze talen zijn waren verplicht te gebruiken bij het ontwikkelen van deze applicatie.</w:t>
+      </w:r>
+    </w:p>
+    <w:p>
+      <w:pPr>
+        <w:rPr>
+          <w:lang w:val="nl-NL"/>
+        </w:rPr>
+      </w:pPr>
+    </w:p>
+    <w:p>
+      <w:pPr>
+        <w:rPr>
+          <w:lang w:val="nl-NL"/>
+        </w:rPr>
+      </w:pPr>
+      <w:r>
+        <w:rPr>
+          <w:lang w:val="nl-NL"/>
+        </w:rPr>
+        <w:t>De ontwikkelaar die de applicatie gerealiseerd heeft. Had voor deze ontwikkeling al een grote kennis betreft programmeren. Zo is in deze applicatie Laravel geïmplementeerd als technische basis. Dit is gedaan om efficiënter te vooruit te kunnen. Maar ook om sneller voortgang te tonen doordat met Laravel een hoger tempo vereist is.</w:t>
+      </w:r>
+    </w:p>
+    <w:p>
+      <w:pPr>
+        <w:rPr>
+          <w:lang w:val="nl-NL"/>
+        </w:rPr>
+      </w:pPr>
+    </w:p>
+    <w:p>
+      <w:pPr>
+        <w:rPr>
+          <w:lang w:val="nl-NL"/>
+        </w:rPr>
+      </w:pPr>
+      <w:r>
+        <w:rPr>
+          <w:lang w:val="nl-NL"/>
+        </w:rPr>
+        <w:t>Programeer keuzes hebben plaatsgevonden in gevallen om de applicatie vloeiender te laten werken, maar ook om de code overzichtelijk te houden voor de eventuele opvolgende ontwikkelaar die met deze applicatie iets zal moeten aanpassen of toevoegen.</w:t>
+      </w:r>
+    </w:p>
+    <w:p>
+      <w:pPr>
+        <w:pStyle w:val="Kop2"/>
+        <w:spacing w:after="280" w:afterAutospacing="1"/>
+        <w:rPr>
+          <w:rFonts w:ascii="Calibri" w:hAnsi="Calibri"/>
+        </w:rPr>
+      </w:pPr>
+      <w:bookmarkStart w:id="4" w:name="Doelstellingen_315645862845999"/>
+      <w:bookmarkStart w:id="5" w:name="_Toc484095805"/>
+      <w:bookmarkEnd w:id="4"/>
+      <w:r>
+        <w:rPr>
+          <w:rFonts w:ascii="Proxima Nova Rg" w:hAnsi="Proxima Nova Rg"/>
+        </w:rPr>
+        <w:t>Doelstellingen</w:t>
+      </w:r>
+      <w:bookmarkEnd w:id="5"/>
+      <w:r>
+        <w:rPr>
+          <w:rFonts w:ascii="Proxima Nova Rg" w:hAnsi="Proxima Nova Rg"/>
+        </w:rPr>
+        <w:t xml:space="preserve"> </w:t>
+      </w:r>
+    </w:p>
+    <w:p>
+      <w:r>
+        <w:t>Ontwikkel een gereedschap dat de mbo examencommissie van ROC Ter AA helpt hun werk efficiënter en makkelijker te doen. Hierbij horen de volgende doelstellingen.</w:t>
+      </w:r>
+    </w:p>
+    <w:p>
+      <w:pPr>
+        <w:pStyle w:val="Lijstalinea"/>
+        <w:numPr>
+          <w:ilvl w:val="0"/>
+          <w:numId w:val="9"/>
+        </w:numPr>
+      </w:pPr>
+      <w:r>
+        <w:t>Naar wat voor (inhoudelijk) resultaat wordt gestreefd?</w:t>
+      </w:r>
+    </w:p>
+    <w:p>
+      <w:pPr>
+        <w:pStyle w:val="Lijstalinea"/>
+        <w:numPr>
+          <w:ilvl w:val="0"/>
+          <w:numId w:val="9"/>
+        </w:numPr>
+      </w:pPr>
+      <w:r>
+        <w:t xml:space="preserve">Wat is het belang van het resultaat? </w:t>
+      </w:r>
+    </w:p>
+    <w:p>
+      <w:pPr>
+        <w:pStyle w:val="Kop2"/>
+        <w:spacing w:after="280" w:afterAutospacing="1"/>
+        <w:rPr>
+          <w:rFonts w:ascii="Calibri" w:hAnsi="Calibri"/>
+        </w:rPr>
+      </w:pPr>
+      <w:bookmarkStart w:id="6" w:name="Over_dit_document_447528983876_649982751"/>
+      <w:bookmarkStart w:id="7" w:name="_Toc484095806"/>
+      <w:bookmarkEnd w:id="6"/>
+      <w:r>
+        <w:rPr>
+          <w:rFonts w:ascii="Proxima Nova Rg" w:hAnsi="Proxima Nova Rg"/>
+        </w:rPr>
+        <w:t>Over dit document</w:t>
+      </w:r>
+      <w:bookmarkEnd w:id="7"/>
+      <w:r>
+        <w:rPr>
+          <w:rFonts w:ascii="Proxima Nova Rg" w:hAnsi="Proxima Nova Rg"/>
+        </w:rPr>
+        <w:t xml:space="preserve"> </w:t>
+      </w:r>
+    </w:p>
+    <w:p>
+      <w:r>
+        <w:rPr>
+          <w:lang w:val="nl-NL"/>
+        </w:rPr>
+        <w:t>Bij het lezen van dit document word van de lezer verwacht dat het technisch niveau betreft ICT termen hoog ligt. Dit document zal in technische wijzen omschrijven tot welke functionaliteiten de ontwikkelde applicatie beschikt.</w:t>
+      </w:r>
+      <w:bookmarkStart w:id="8" w:name="_GoBack"/>
+      <w:bookmarkEnd w:id="8"/>
+      <w:r>
+        <w:br/>
+      </w:r>
+    </w:p>
+    <w:p>
+      <w:pPr>
+        <w:pStyle w:val="Kop1"/>
+        <w:spacing w:after="280" w:afterAutospacing="1"/>
+        <w:rPr>
+          <w:rFonts w:ascii="Proxima Nova Rg" w:hAnsi="Proxima Nova Rg"/>
+        </w:rPr>
+      </w:pPr>
+      <w:bookmarkStart w:id="9" w:name="Applicatie_Website_59365971178"/>
+      <w:bookmarkEnd w:id="9"/>
+      <w:r>
+        <w:rPr>
+          <w:rFonts w:ascii="Proxima Nova Rg" w:hAnsi="Proxima Nova Rg"/>
+        </w:rPr>
+        <w:br w:type="page"/>
+      </w:r>
+      <w:bookmarkStart w:id="10" w:name="_Toc484095807"/>
+      <w:r>
+        <w:rPr>
+          <w:rFonts w:ascii="Proxima Nova Rg" w:hAnsi="Proxima Nova Rg"/>
+        </w:rPr>
+        <w:lastRenderedPageBreak/>
+        <w:t>(Mobiele) Applicatie / Website</w:t>
+      </w:r>
+      <w:bookmarkEnd w:id="10"/>
+      <w:r>
+        <w:rPr>
+          <w:rFonts w:ascii="Proxima Nova Rg" w:hAnsi="Proxima Nova Rg"/>
+        </w:rPr>
+        <w:t xml:space="preserve"> </w:t>
+      </w:r>
+    </w:p>
+    <w:p>
+      <w:pPr>
+        <w:pStyle w:val="Kop2"/>
+        <w:spacing w:after="280" w:afterAutospacing="1"/>
+        <w:rPr>
+          <w:rFonts w:ascii="Proxima Nova Rg" w:hAnsi="Proxima Nova Rg"/>
+        </w:rPr>
+      </w:pPr>
+      <w:bookmarkStart w:id="11" w:name="Scenario_s_2834946394349338_99_813318889"/>
+      <w:bookmarkStart w:id="12" w:name="_Toc484095808"/>
+      <w:bookmarkEnd w:id="11"/>
+      <w:r>
+        <w:rPr>
+          <w:rFonts w:ascii="Proxima Nova Rg" w:hAnsi="Proxima Nova Rg"/>
+        </w:rPr>
+        <w:t>Scenario's</w:t>
+      </w:r>
+      <w:bookmarkEnd w:id="12"/>
+      <w:r>
+        <w:rPr>
+          <w:rFonts w:ascii="Proxima Nova Rg" w:hAnsi="Proxima Nova Rg"/>
+        </w:rPr>
+        <w:t xml:space="preserve"> </w:t>
+      </w:r>
+    </w:p>
+    <w:p>
+      <w:pPr>
+        <w:rPr>
+          <w:rFonts w:ascii="Proxima Nova Rg" w:hAnsi="Proxima Nova Rg"/>
+          <w:lang w:val="nl-NL"/>
         </w:rPr>
       </w:pPr>
       <w:r>
@@ -548,22 +1489,7 @@
           <w:rFonts w:ascii="Proxima Nova Rg" w:hAnsi="Proxima Nova Rg"/>
           <w:i/>
         </w:rPr>
-        <w:t>Vergeet nooit het versienummer van het FO op te nemen in het document. Zo zijn alle partijen bij latere versies op de hoogte van het feit dat er wijzigingen hebben</w:t>
-      </w:r>
-      <w:r>
-        <w:rPr>
-          <w:rFonts w:ascii="Proxima Nova Rg" w:hAnsi="Proxima Nova Rg"/>
-          <w:i/>
-          <w:lang w:val="nl-NL"/>
-        </w:rPr>
-        <w:t xml:space="preserve"> </w:t>
-      </w:r>
-      <w:r>
-        <w:rPr>
-          <w:rFonts w:ascii="Proxima Nova Rg" w:hAnsi="Proxima Nova Rg"/>
-          <w:i/>
-        </w:rPr>
-        <w:t>plaatsgevonden in het document ten opzichte van de oorspronkelijke versie van het FO.</w:t>
+        <w:t>Een scenario is een beschrijving van de mogelijke ‘flow’ van de eindgebruiker door de website. Met behulp van scenario's krijgt de lezer een duidelijker beeld van de eindgebruiker en diens behoefte. Daarnaast geeft dit houvast voor de programmeurs, die de flow gaan bouwen. Deze scenario's kunnen worden ondersteund met flow diagrammen om deze nog inzichtelijker te maken.</w:t>
       </w:r>
       <w:r>
         <w:rPr>
@@ -578,20 +1504,36 @@
       <w:r>
         <w:rPr>
           <w:rFonts w:ascii="Proxima Nova Rg" w:hAnsi="Proxima Nova Rg"/>
-          <w:b/>
-          <w:sz w:val="36"/>
-        </w:rPr>
-        <w:br w:type="page"/>
-      </w:r>
-      <w:r>
-        <w:rPr>
-          <w:rFonts w:ascii="Proxima Nova Rg" w:hAnsi="Proxima Nova Rg"/>
-          <w:b/>
-          <w:sz w:val="36"/>
-        </w:rPr>
-        <w:lastRenderedPageBreak/>
-        <w:t>Inhoud</w:t>
-      </w:r>
+        </w:rPr>
+        <w:t xml:space="preserve">  </w:t>
+      </w:r>
+    </w:p>
+    <w:p>
+      <w:pPr>
+        <w:rPr>
+          <w:rFonts w:ascii="Proxima Nova Rg" w:hAnsi="Proxima Nova Rg"/>
+          <w:lang w:val="nl-NL"/>
+        </w:rPr>
+      </w:pPr>
+    </w:p>
+    <w:p>
+      <w:pPr>
+        <w:pStyle w:val="Kop2"/>
+        <w:spacing w:after="280" w:afterAutospacing="1"/>
+        <w:rPr>
+          <w:rFonts w:ascii="Proxima Nova Rg" w:hAnsi="Proxima Nova Rg"/>
+        </w:rPr>
+      </w:pPr>
+      <w:bookmarkStart w:id="13" w:name="Structuur_Sitemaps_34481857744"/>
+      <w:bookmarkStart w:id="14" w:name="_Toc484095809"/>
+      <w:bookmarkEnd w:id="13"/>
+      <w:r>
+        <w:rPr>
+          <w:rFonts w:ascii="Proxima Nova Rg" w:hAnsi="Proxima Nova Rg"/>
+        </w:rPr>
+        <w:t>Structuur / Sitemaps</w:t>
+      </w:r>
+      <w:bookmarkEnd w:id="14"/>
       <w:r>
         <w:rPr>
           <w:rFonts w:ascii="Proxima Nova Rg" w:hAnsi="Proxima Nova Rg"/>
@@ -603,1008 +1545,6 @@
       <w:pPr>
         <w:rPr>
           <w:rFonts w:ascii="Proxima Nova Rg" w:hAnsi="Proxima Nova Rg"/>
-          <w:b/>
-          <w:sz w:val="36"/>
-        </w:rPr>
-      </w:pPr>
-    </w:p>
-    <w:p>
-      <w:pPr>
-        <w:pStyle w:val="Inhopg1"/>
-        <w:tabs>
-          <w:tab w:val="right" w:leader="dot" w:pos="9061"/>
-        </w:tabs>
-        <w:rPr>
-          <w:rFonts w:ascii="Proxima Nova Rg" w:eastAsia="Times New Roman" w:hAnsi="Proxima Nova Rg" w:cs="Times New Roman"/>
-          <w:noProof/>
-          <w:color w:val="auto"/>
-          <w:sz w:val="24"/>
-          <w:shd w:val="clear" w:color="auto" w:fill="auto"/>
-          <w:lang w:val="en-US" w:eastAsia="en-US"/>
-        </w:rPr>
-      </w:pPr>
-      <w:r>
-        <w:rPr>
-          <w:rFonts w:ascii="Proxima Nova Rg" w:hAnsi="Proxima Nova Rg"/>
-        </w:rPr>
-        <w:fldChar w:fldCharType="begin"/>
-      </w:r>
-      <w:r>
-        <w:rPr>
-          <w:rFonts w:ascii="Proxima Nova Rg" w:hAnsi="Proxima Nova Rg"/>
-        </w:rPr>
-        <w:instrText xml:space="preserve"> TOC \o "1-2" </w:instrText>
-      </w:r>
-      <w:r>
-        <w:rPr>
-          <w:rFonts w:ascii="Proxima Nova Rg" w:hAnsi="Proxima Nova Rg"/>
-        </w:rPr>
-        <w:fldChar w:fldCharType="separate"/>
-      </w:r>
-      <w:r>
-        <w:rPr>
-          <w:rFonts w:ascii="Proxima Nova Rg" w:hAnsi="Proxima Nova Rg"/>
-          <w:noProof/>
-        </w:rPr>
-        <w:t>Inleiding</w:t>
-      </w:r>
-      <w:r>
-        <w:rPr>
-          <w:rFonts w:ascii="Proxima Nova Rg" w:hAnsi="Proxima Nova Rg"/>
-          <w:noProof/>
-        </w:rPr>
-        <w:tab/>
-      </w:r>
-      <w:r>
-        <w:rPr>
-          <w:rFonts w:ascii="Proxima Nova Rg" w:hAnsi="Proxima Nova Rg"/>
-          <w:noProof/>
-        </w:rPr>
-        <w:fldChar w:fldCharType="begin"/>
-      </w:r>
-      <w:r>
-        <w:rPr>
-          <w:rFonts w:ascii="Proxima Nova Rg" w:hAnsi="Proxima Nova Rg"/>
-          <w:noProof/>
-        </w:rPr>
-        <w:instrText xml:space="preserve"> PAGEREF _Toc151695542 \h </w:instrText>
-      </w:r>
-      <w:r>
-        <w:rPr>
-          <w:rFonts w:ascii="Proxima Nova Rg" w:hAnsi="Proxima Nova Rg"/>
-          <w:noProof/>
-        </w:rPr>
-      </w:r>
-      <w:r>
-        <w:rPr>
-          <w:rFonts w:ascii="Proxima Nova Rg" w:hAnsi="Proxima Nova Rg"/>
-          <w:noProof/>
-        </w:rPr>
-        <w:fldChar w:fldCharType="separate"/>
-      </w:r>
-      <w:r>
-        <w:rPr>
-          <w:rFonts w:ascii="Proxima Nova Rg" w:hAnsi="Proxima Nova Rg"/>
-          <w:noProof/>
-        </w:rPr>
-        <w:t>4</w:t>
-      </w:r>
-      <w:r>
-        <w:rPr>
-          <w:rFonts w:ascii="Proxima Nova Rg" w:hAnsi="Proxima Nova Rg"/>
-          <w:noProof/>
-        </w:rPr>
-        <w:fldChar w:fldCharType="end"/>
-      </w:r>
-    </w:p>
-    <w:p>
-      <w:pPr>
-        <w:pStyle w:val="Inhopg2"/>
-        <w:tabs>
-          <w:tab w:val="right" w:leader="dot" w:pos="9061"/>
-        </w:tabs>
-        <w:rPr>
-          <w:rFonts w:ascii="Proxima Nova Rg" w:eastAsia="Times New Roman" w:hAnsi="Proxima Nova Rg" w:cs="Times New Roman"/>
-          <w:noProof/>
-          <w:color w:val="auto"/>
-          <w:sz w:val="24"/>
-          <w:shd w:val="clear" w:color="auto" w:fill="auto"/>
-          <w:lang w:val="en-US" w:eastAsia="en-US"/>
-        </w:rPr>
-      </w:pPr>
-      <w:r>
-        <w:rPr>
-          <w:rFonts w:ascii="Proxima Nova Rg" w:hAnsi="Proxima Nova Rg"/>
-          <w:noProof/>
-        </w:rPr>
-        <w:t>Samenvatting</w:t>
-      </w:r>
-      <w:r>
-        <w:rPr>
-          <w:rFonts w:ascii="Proxima Nova Rg" w:hAnsi="Proxima Nova Rg"/>
-          <w:noProof/>
-        </w:rPr>
-        <w:tab/>
-      </w:r>
-      <w:r>
-        <w:rPr>
-          <w:rFonts w:ascii="Proxima Nova Rg" w:hAnsi="Proxima Nova Rg"/>
-          <w:noProof/>
-        </w:rPr>
-        <w:fldChar w:fldCharType="begin"/>
-      </w:r>
-      <w:r>
-        <w:rPr>
-          <w:rFonts w:ascii="Proxima Nova Rg" w:hAnsi="Proxima Nova Rg"/>
-          <w:noProof/>
-        </w:rPr>
-        <w:instrText xml:space="preserve"> PAGEREF _Toc151695543 \h </w:instrText>
-      </w:r>
-      <w:r>
-        <w:rPr>
-          <w:rFonts w:ascii="Proxima Nova Rg" w:hAnsi="Proxima Nova Rg"/>
-          <w:noProof/>
-        </w:rPr>
-      </w:r>
-      <w:r>
-        <w:rPr>
-          <w:rFonts w:ascii="Proxima Nova Rg" w:hAnsi="Proxima Nova Rg"/>
-          <w:noProof/>
-        </w:rPr>
-        <w:fldChar w:fldCharType="separate"/>
-      </w:r>
-      <w:r>
-        <w:rPr>
-          <w:rFonts w:ascii="Proxima Nova Rg" w:hAnsi="Proxima Nova Rg"/>
-          <w:noProof/>
-        </w:rPr>
-        <w:t>4</w:t>
-      </w:r>
-      <w:r>
-        <w:rPr>
-          <w:rFonts w:ascii="Proxima Nova Rg" w:hAnsi="Proxima Nova Rg"/>
-          <w:noProof/>
-        </w:rPr>
-        <w:fldChar w:fldCharType="end"/>
-      </w:r>
-    </w:p>
-    <w:p>
-      <w:pPr>
-        <w:pStyle w:val="Inhopg2"/>
-        <w:tabs>
-          <w:tab w:val="right" w:leader="dot" w:pos="9061"/>
-        </w:tabs>
-        <w:rPr>
-          <w:rFonts w:ascii="Proxima Nova Rg" w:eastAsia="Times New Roman" w:hAnsi="Proxima Nova Rg" w:cs="Times New Roman"/>
-          <w:noProof/>
-          <w:color w:val="auto"/>
-          <w:sz w:val="24"/>
-          <w:shd w:val="clear" w:color="auto" w:fill="auto"/>
-          <w:lang w:val="en-US" w:eastAsia="en-US"/>
-        </w:rPr>
-      </w:pPr>
-      <w:r>
-        <w:rPr>
-          <w:rFonts w:ascii="Proxima Nova Rg" w:hAnsi="Proxima Nova Rg"/>
-          <w:noProof/>
-        </w:rPr>
-        <w:t>Achtergrond</w:t>
-      </w:r>
-      <w:r>
-        <w:rPr>
-          <w:rFonts w:ascii="Proxima Nova Rg" w:hAnsi="Proxima Nova Rg"/>
-          <w:noProof/>
-        </w:rPr>
-        <w:tab/>
-      </w:r>
-      <w:r>
-        <w:rPr>
-          <w:rFonts w:ascii="Proxima Nova Rg" w:hAnsi="Proxima Nova Rg"/>
-          <w:noProof/>
-        </w:rPr>
-        <w:fldChar w:fldCharType="begin"/>
-      </w:r>
-      <w:r>
-        <w:rPr>
-          <w:rFonts w:ascii="Proxima Nova Rg" w:hAnsi="Proxima Nova Rg"/>
-          <w:noProof/>
-        </w:rPr>
-        <w:instrText xml:space="preserve"> PAGEREF _Toc151695544 \h </w:instrText>
-      </w:r>
-      <w:r>
-        <w:rPr>
-          <w:rFonts w:ascii="Proxima Nova Rg" w:hAnsi="Proxima Nova Rg"/>
-          <w:noProof/>
-        </w:rPr>
-      </w:r>
-      <w:r>
-        <w:rPr>
-          <w:rFonts w:ascii="Proxima Nova Rg" w:hAnsi="Proxima Nova Rg"/>
-          <w:noProof/>
-        </w:rPr>
-        <w:fldChar w:fldCharType="separate"/>
-      </w:r>
-      <w:r>
-        <w:rPr>
-          <w:rFonts w:ascii="Proxima Nova Rg" w:hAnsi="Proxima Nova Rg"/>
-          <w:noProof/>
-        </w:rPr>
-        <w:t>4</w:t>
-      </w:r>
-      <w:r>
-        <w:rPr>
-          <w:rFonts w:ascii="Proxima Nova Rg" w:hAnsi="Proxima Nova Rg"/>
-          <w:noProof/>
-        </w:rPr>
-        <w:fldChar w:fldCharType="end"/>
-      </w:r>
-    </w:p>
-    <w:p>
-      <w:pPr>
-        <w:pStyle w:val="Inhopg2"/>
-        <w:tabs>
-          <w:tab w:val="right" w:leader="dot" w:pos="9061"/>
-        </w:tabs>
-        <w:rPr>
-          <w:rFonts w:ascii="Proxima Nova Rg" w:eastAsia="Times New Roman" w:hAnsi="Proxima Nova Rg" w:cs="Times New Roman"/>
-          <w:noProof/>
-          <w:color w:val="auto"/>
-          <w:sz w:val="24"/>
-          <w:shd w:val="clear" w:color="auto" w:fill="auto"/>
-          <w:lang w:val="en-US" w:eastAsia="en-US"/>
-        </w:rPr>
-      </w:pPr>
-      <w:r>
-        <w:rPr>
-          <w:rFonts w:ascii="Proxima Nova Rg" w:hAnsi="Proxima Nova Rg"/>
-          <w:noProof/>
-        </w:rPr>
-        <w:t>Doelstellingen</w:t>
-      </w:r>
-      <w:r>
-        <w:rPr>
-          <w:rFonts w:ascii="Proxima Nova Rg" w:hAnsi="Proxima Nova Rg"/>
-          <w:noProof/>
-        </w:rPr>
-        <w:tab/>
-      </w:r>
-      <w:r>
-        <w:rPr>
-          <w:rFonts w:ascii="Proxima Nova Rg" w:hAnsi="Proxima Nova Rg"/>
-          <w:noProof/>
-        </w:rPr>
-        <w:fldChar w:fldCharType="begin"/>
-      </w:r>
-      <w:r>
-        <w:rPr>
-          <w:rFonts w:ascii="Proxima Nova Rg" w:hAnsi="Proxima Nova Rg"/>
-          <w:noProof/>
-        </w:rPr>
-        <w:instrText xml:space="preserve"> PAGEREF _Toc151695545 \h </w:instrText>
-      </w:r>
-      <w:r>
-        <w:rPr>
-          <w:rFonts w:ascii="Proxima Nova Rg" w:hAnsi="Proxima Nova Rg"/>
-          <w:noProof/>
-        </w:rPr>
-      </w:r>
-      <w:r>
-        <w:rPr>
-          <w:rFonts w:ascii="Proxima Nova Rg" w:hAnsi="Proxima Nova Rg"/>
-          <w:noProof/>
-        </w:rPr>
-        <w:fldChar w:fldCharType="separate"/>
-      </w:r>
-      <w:r>
-        <w:rPr>
-          <w:rFonts w:ascii="Proxima Nova Rg" w:hAnsi="Proxima Nova Rg"/>
-          <w:noProof/>
-        </w:rPr>
-        <w:t>4</w:t>
-      </w:r>
-      <w:r>
-        <w:rPr>
-          <w:rFonts w:ascii="Proxima Nova Rg" w:hAnsi="Proxima Nova Rg"/>
-          <w:noProof/>
-        </w:rPr>
-        <w:fldChar w:fldCharType="end"/>
-      </w:r>
-    </w:p>
-    <w:p>
-      <w:pPr>
-        <w:pStyle w:val="Inhopg2"/>
-        <w:tabs>
-          <w:tab w:val="right" w:leader="dot" w:pos="9061"/>
-        </w:tabs>
-        <w:rPr>
-          <w:rFonts w:ascii="Proxima Nova Rg" w:eastAsia="Times New Roman" w:hAnsi="Proxima Nova Rg" w:cs="Times New Roman"/>
-          <w:noProof/>
-          <w:color w:val="auto"/>
-          <w:sz w:val="24"/>
-          <w:shd w:val="clear" w:color="auto" w:fill="auto"/>
-          <w:lang w:val="en-US" w:eastAsia="en-US"/>
-        </w:rPr>
-      </w:pPr>
-      <w:r>
-        <w:rPr>
-          <w:rFonts w:ascii="Proxima Nova Rg" w:hAnsi="Proxima Nova Rg"/>
-          <w:noProof/>
-        </w:rPr>
-        <w:t>Over dit document</w:t>
-      </w:r>
-      <w:r>
-        <w:rPr>
-          <w:rFonts w:ascii="Proxima Nova Rg" w:hAnsi="Proxima Nova Rg"/>
-          <w:noProof/>
-        </w:rPr>
-        <w:tab/>
-      </w:r>
-      <w:r>
-        <w:rPr>
-          <w:rFonts w:ascii="Proxima Nova Rg" w:hAnsi="Proxima Nova Rg"/>
-          <w:noProof/>
-        </w:rPr>
-        <w:fldChar w:fldCharType="begin"/>
-      </w:r>
-      <w:r>
-        <w:rPr>
-          <w:rFonts w:ascii="Proxima Nova Rg" w:hAnsi="Proxima Nova Rg"/>
-          <w:noProof/>
-        </w:rPr>
-        <w:instrText xml:space="preserve"> PAGEREF _Toc151695546 \h </w:instrText>
-      </w:r>
-      <w:r>
-        <w:rPr>
-          <w:rFonts w:ascii="Proxima Nova Rg" w:hAnsi="Proxima Nova Rg"/>
-          <w:noProof/>
-        </w:rPr>
-      </w:r>
-      <w:r>
-        <w:rPr>
-          <w:rFonts w:ascii="Proxima Nova Rg" w:hAnsi="Proxima Nova Rg"/>
-          <w:noProof/>
-        </w:rPr>
-        <w:fldChar w:fldCharType="separate"/>
-      </w:r>
-      <w:r>
-        <w:rPr>
-          <w:rFonts w:ascii="Proxima Nova Rg" w:hAnsi="Proxima Nova Rg"/>
-          <w:noProof/>
-        </w:rPr>
-        <w:t>4</w:t>
-      </w:r>
-      <w:r>
-        <w:rPr>
-          <w:rFonts w:ascii="Proxima Nova Rg" w:hAnsi="Proxima Nova Rg"/>
-          <w:noProof/>
-        </w:rPr>
-        <w:fldChar w:fldCharType="end"/>
-      </w:r>
-    </w:p>
-    <w:p>
-      <w:pPr>
-        <w:pStyle w:val="Inhopg1"/>
-        <w:tabs>
-          <w:tab w:val="right" w:leader="dot" w:pos="9061"/>
-        </w:tabs>
-        <w:rPr>
-          <w:rFonts w:ascii="Proxima Nova Rg" w:eastAsia="Times New Roman" w:hAnsi="Proxima Nova Rg" w:cs="Times New Roman"/>
-          <w:noProof/>
-          <w:color w:val="auto"/>
-          <w:sz w:val="24"/>
-          <w:shd w:val="clear" w:color="auto" w:fill="auto"/>
-          <w:lang w:val="en-US" w:eastAsia="en-US"/>
-        </w:rPr>
-      </w:pPr>
-      <w:r>
-        <w:rPr>
-          <w:rFonts w:ascii="Proxima Nova Rg" w:hAnsi="Proxima Nova Rg"/>
-          <w:noProof/>
-        </w:rPr>
-        <w:t>(Mobiele) Applicatie / Website</w:t>
-      </w:r>
-      <w:r>
-        <w:rPr>
-          <w:rFonts w:ascii="Proxima Nova Rg" w:hAnsi="Proxima Nova Rg"/>
-          <w:noProof/>
-        </w:rPr>
-        <w:tab/>
-      </w:r>
-      <w:r>
-        <w:rPr>
-          <w:rFonts w:ascii="Proxima Nova Rg" w:hAnsi="Proxima Nova Rg"/>
-          <w:noProof/>
-        </w:rPr>
-        <w:fldChar w:fldCharType="begin"/>
-      </w:r>
-      <w:r>
-        <w:rPr>
-          <w:rFonts w:ascii="Proxima Nova Rg" w:hAnsi="Proxima Nova Rg"/>
-          <w:noProof/>
-        </w:rPr>
-        <w:instrText xml:space="preserve"> PAGEREF _Toc151695547 \h </w:instrText>
-      </w:r>
-      <w:r>
-        <w:rPr>
-          <w:rFonts w:ascii="Proxima Nova Rg" w:hAnsi="Proxima Nova Rg"/>
-          <w:noProof/>
-        </w:rPr>
-      </w:r>
-      <w:r>
-        <w:rPr>
-          <w:rFonts w:ascii="Proxima Nova Rg" w:hAnsi="Proxima Nova Rg"/>
-          <w:noProof/>
-        </w:rPr>
-        <w:fldChar w:fldCharType="separate"/>
-      </w:r>
-      <w:r>
-        <w:rPr>
-          <w:rFonts w:ascii="Proxima Nova Rg" w:hAnsi="Proxima Nova Rg"/>
-          <w:noProof/>
-        </w:rPr>
-        <w:t>5</w:t>
-      </w:r>
-      <w:r>
-        <w:rPr>
-          <w:rFonts w:ascii="Proxima Nova Rg" w:hAnsi="Proxima Nova Rg"/>
-          <w:noProof/>
-        </w:rPr>
-        <w:fldChar w:fldCharType="end"/>
-      </w:r>
-    </w:p>
-    <w:p>
-      <w:pPr>
-        <w:pStyle w:val="Inhopg2"/>
-        <w:tabs>
-          <w:tab w:val="right" w:leader="dot" w:pos="9061"/>
-        </w:tabs>
-        <w:rPr>
-          <w:rFonts w:ascii="Proxima Nova Rg" w:eastAsia="Times New Roman" w:hAnsi="Proxima Nova Rg" w:cs="Times New Roman"/>
-          <w:noProof/>
-          <w:color w:val="auto"/>
-          <w:sz w:val="24"/>
-          <w:shd w:val="clear" w:color="auto" w:fill="auto"/>
-          <w:lang w:val="en-US" w:eastAsia="en-US"/>
-        </w:rPr>
-      </w:pPr>
-      <w:r>
-        <w:rPr>
-          <w:rFonts w:ascii="Proxima Nova Rg" w:hAnsi="Proxima Nova Rg"/>
-          <w:noProof/>
-        </w:rPr>
-        <w:t>Scenario's</w:t>
-      </w:r>
-      <w:r>
-        <w:rPr>
-          <w:rFonts w:ascii="Proxima Nova Rg" w:hAnsi="Proxima Nova Rg"/>
-          <w:noProof/>
-        </w:rPr>
-        <w:tab/>
-      </w:r>
-      <w:r>
-        <w:rPr>
-          <w:rFonts w:ascii="Proxima Nova Rg" w:hAnsi="Proxima Nova Rg"/>
-          <w:noProof/>
-        </w:rPr>
-        <w:fldChar w:fldCharType="begin"/>
-      </w:r>
-      <w:r>
-        <w:rPr>
-          <w:rFonts w:ascii="Proxima Nova Rg" w:hAnsi="Proxima Nova Rg"/>
-          <w:noProof/>
-        </w:rPr>
-        <w:instrText xml:space="preserve"> PAGEREF _Toc151695548 \h </w:instrText>
-      </w:r>
-      <w:r>
-        <w:rPr>
-          <w:rFonts w:ascii="Proxima Nova Rg" w:hAnsi="Proxima Nova Rg"/>
-          <w:noProof/>
-        </w:rPr>
-      </w:r>
-      <w:r>
-        <w:rPr>
-          <w:rFonts w:ascii="Proxima Nova Rg" w:hAnsi="Proxima Nova Rg"/>
-          <w:noProof/>
-        </w:rPr>
-        <w:fldChar w:fldCharType="separate"/>
-      </w:r>
-      <w:r>
-        <w:rPr>
-          <w:rFonts w:ascii="Proxima Nova Rg" w:hAnsi="Proxima Nova Rg"/>
-          <w:noProof/>
-        </w:rPr>
-        <w:t>5</w:t>
-      </w:r>
-      <w:r>
-        <w:rPr>
-          <w:rFonts w:ascii="Proxima Nova Rg" w:hAnsi="Proxima Nova Rg"/>
-          <w:noProof/>
-        </w:rPr>
-        <w:fldChar w:fldCharType="end"/>
-      </w:r>
-    </w:p>
-    <w:p>
-      <w:pPr>
-        <w:pStyle w:val="Inhopg2"/>
-        <w:tabs>
-          <w:tab w:val="right" w:leader="dot" w:pos="9061"/>
-        </w:tabs>
-        <w:rPr>
-          <w:rFonts w:ascii="Proxima Nova Rg" w:eastAsia="Times New Roman" w:hAnsi="Proxima Nova Rg" w:cs="Times New Roman"/>
-          <w:noProof/>
-          <w:color w:val="auto"/>
-          <w:sz w:val="24"/>
-          <w:shd w:val="clear" w:color="auto" w:fill="auto"/>
-          <w:lang w:val="en-US" w:eastAsia="en-US"/>
-        </w:rPr>
-      </w:pPr>
-      <w:r>
-        <w:rPr>
-          <w:rFonts w:ascii="Proxima Nova Rg" w:hAnsi="Proxima Nova Rg"/>
-          <w:noProof/>
-        </w:rPr>
-        <w:t>Structuur / Sitemaps</w:t>
-      </w:r>
-      <w:r>
-        <w:rPr>
-          <w:rFonts w:ascii="Proxima Nova Rg" w:hAnsi="Proxima Nova Rg"/>
-          <w:noProof/>
-        </w:rPr>
-        <w:tab/>
-      </w:r>
-      <w:r>
-        <w:rPr>
-          <w:rFonts w:ascii="Proxima Nova Rg" w:hAnsi="Proxima Nova Rg"/>
-          <w:noProof/>
-        </w:rPr>
-        <w:fldChar w:fldCharType="begin"/>
-      </w:r>
-      <w:r>
-        <w:rPr>
-          <w:rFonts w:ascii="Proxima Nova Rg" w:hAnsi="Proxima Nova Rg"/>
-          <w:noProof/>
-        </w:rPr>
-        <w:instrText xml:space="preserve"> PAGEREF _Toc151695549 \h </w:instrText>
-      </w:r>
-      <w:r>
-        <w:rPr>
-          <w:rFonts w:ascii="Proxima Nova Rg" w:hAnsi="Proxima Nova Rg"/>
-          <w:noProof/>
-        </w:rPr>
-      </w:r>
-      <w:r>
-        <w:rPr>
-          <w:rFonts w:ascii="Proxima Nova Rg" w:hAnsi="Proxima Nova Rg"/>
-          <w:noProof/>
-        </w:rPr>
-        <w:fldChar w:fldCharType="separate"/>
-      </w:r>
-      <w:r>
-        <w:rPr>
-          <w:rFonts w:ascii="Proxima Nova Rg" w:hAnsi="Proxima Nova Rg"/>
-          <w:noProof/>
-        </w:rPr>
-        <w:t>5</w:t>
-      </w:r>
-      <w:r>
-        <w:rPr>
-          <w:rFonts w:ascii="Proxima Nova Rg" w:hAnsi="Proxima Nova Rg"/>
-          <w:noProof/>
-        </w:rPr>
-        <w:fldChar w:fldCharType="end"/>
-      </w:r>
-    </w:p>
-    <w:p>
-      <w:pPr>
-        <w:pStyle w:val="Inhopg1"/>
-        <w:tabs>
-          <w:tab w:val="right" w:leader="dot" w:pos="9061"/>
-        </w:tabs>
-        <w:rPr>
-          <w:rFonts w:ascii="Proxima Nova Rg" w:eastAsia="Times New Roman" w:hAnsi="Proxima Nova Rg" w:cs="Times New Roman"/>
-          <w:noProof/>
-          <w:color w:val="auto"/>
-          <w:sz w:val="24"/>
-          <w:shd w:val="clear" w:color="auto" w:fill="auto"/>
-          <w:lang w:val="en-US" w:eastAsia="en-US"/>
-        </w:rPr>
-      </w:pPr>
-      <w:r>
-        <w:rPr>
-          <w:rFonts w:ascii="Proxima Nova Rg" w:hAnsi="Proxima Nova Rg"/>
-          <w:noProof/>
-        </w:rPr>
-        <w:t>Functionaliteit per Pagina</w:t>
-      </w:r>
-      <w:r>
-        <w:rPr>
-          <w:rFonts w:ascii="Proxima Nova Rg" w:hAnsi="Proxima Nova Rg"/>
-          <w:noProof/>
-        </w:rPr>
-        <w:tab/>
-      </w:r>
-      <w:r>
-        <w:rPr>
-          <w:rFonts w:ascii="Proxima Nova Rg" w:hAnsi="Proxima Nova Rg"/>
-          <w:noProof/>
-        </w:rPr>
-        <w:fldChar w:fldCharType="begin"/>
-      </w:r>
-      <w:r>
-        <w:rPr>
-          <w:rFonts w:ascii="Proxima Nova Rg" w:hAnsi="Proxima Nova Rg"/>
-          <w:noProof/>
-        </w:rPr>
-        <w:instrText xml:space="preserve"> PAGEREF _Toc151695550 \h </w:instrText>
-      </w:r>
-      <w:r>
-        <w:rPr>
-          <w:rFonts w:ascii="Proxima Nova Rg" w:hAnsi="Proxima Nova Rg"/>
-          <w:noProof/>
-        </w:rPr>
-      </w:r>
-      <w:r>
-        <w:rPr>
-          <w:rFonts w:ascii="Proxima Nova Rg" w:hAnsi="Proxima Nova Rg"/>
-          <w:noProof/>
-        </w:rPr>
-        <w:fldChar w:fldCharType="separate"/>
-      </w:r>
-      <w:r>
-        <w:rPr>
-          <w:rFonts w:ascii="Proxima Nova Rg" w:hAnsi="Proxima Nova Rg"/>
-          <w:noProof/>
-        </w:rPr>
-        <w:t>6</w:t>
-      </w:r>
-      <w:r>
-        <w:rPr>
-          <w:rFonts w:ascii="Proxima Nova Rg" w:hAnsi="Proxima Nova Rg"/>
-          <w:noProof/>
-        </w:rPr>
-        <w:fldChar w:fldCharType="end"/>
-      </w:r>
-    </w:p>
-    <w:p>
-      <w:pPr>
-        <w:pStyle w:val="Inhopg2"/>
-        <w:tabs>
-          <w:tab w:val="right" w:leader="dot" w:pos="9061"/>
-        </w:tabs>
-        <w:rPr>
-          <w:rFonts w:ascii="Proxima Nova Rg" w:eastAsia="Times New Roman" w:hAnsi="Proxima Nova Rg" w:cs="Times New Roman"/>
-          <w:noProof/>
-          <w:color w:val="auto"/>
-          <w:sz w:val="24"/>
-          <w:shd w:val="clear" w:color="auto" w:fill="auto"/>
-          <w:lang w:val="en-US" w:eastAsia="en-US"/>
-        </w:rPr>
-      </w:pPr>
-      <w:r>
-        <w:rPr>
-          <w:rFonts w:ascii="Proxima Nova Rg" w:hAnsi="Proxima Nova Rg"/>
-          <w:noProof/>
-        </w:rPr>
-        <w:t>Authenticatieproces</w:t>
-      </w:r>
-      <w:r>
-        <w:rPr>
-          <w:rFonts w:ascii="Proxima Nova Rg" w:hAnsi="Proxima Nova Rg"/>
-          <w:noProof/>
-        </w:rPr>
-        <w:tab/>
-      </w:r>
-      <w:r>
-        <w:rPr>
-          <w:rFonts w:ascii="Proxima Nova Rg" w:hAnsi="Proxima Nova Rg"/>
-          <w:noProof/>
-        </w:rPr>
-        <w:fldChar w:fldCharType="begin"/>
-      </w:r>
-      <w:r>
-        <w:rPr>
-          <w:rFonts w:ascii="Proxima Nova Rg" w:hAnsi="Proxima Nova Rg"/>
-          <w:noProof/>
-        </w:rPr>
-        <w:instrText xml:space="preserve"> PAGEREF _Toc151695551 \h </w:instrText>
-      </w:r>
-      <w:r>
-        <w:rPr>
-          <w:rFonts w:ascii="Proxima Nova Rg" w:hAnsi="Proxima Nova Rg"/>
-          <w:noProof/>
-        </w:rPr>
-      </w:r>
-      <w:r>
-        <w:rPr>
-          <w:rFonts w:ascii="Proxima Nova Rg" w:hAnsi="Proxima Nova Rg"/>
-          <w:noProof/>
-        </w:rPr>
-        <w:fldChar w:fldCharType="separate"/>
-      </w:r>
-      <w:r>
-        <w:rPr>
-          <w:rFonts w:ascii="Proxima Nova Rg" w:hAnsi="Proxima Nova Rg"/>
-          <w:noProof/>
-        </w:rPr>
-        <w:t>6</w:t>
-      </w:r>
-      <w:r>
-        <w:rPr>
-          <w:rFonts w:ascii="Proxima Nova Rg" w:hAnsi="Proxima Nova Rg"/>
-          <w:noProof/>
-        </w:rPr>
-        <w:fldChar w:fldCharType="end"/>
-      </w:r>
-    </w:p>
-    <w:p>
-      <w:pPr>
-        <w:pStyle w:val="Inhopg1"/>
-        <w:tabs>
-          <w:tab w:val="right" w:leader="dot" w:pos="9061"/>
-        </w:tabs>
-        <w:rPr>
-          <w:rFonts w:ascii="Proxima Nova Rg" w:eastAsia="Times New Roman" w:hAnsi="Proxima Nova Rg" w:cs="Times New Roman"/>
-          <w:noProof/>
-          <w:color w:val="auto"/>
-          <w:sz w:val="24"/>
-          <w:shd w:val="clear" w:color="auto" w:fill="auto"/>
-          <w:lang w:val="en-US" w:eastAsia="en-US"/>
-        </w:rPr>
-      </w:pPr>
-      <w:r>
-        <w:rPr>
-          <w:rFonts w:ascii="Proxima Nova Rg" w:hAnsi="Proxima Nova Rg"/>
-          <w:noProof/>
-        </w:rPr>
-        <w:t>Openstaande Kwesties</w:t>
-      </w:r>
-      <w:r>
-        <w:rPr>
-          <w:rFonts w:ascii="Proxima Nova Rg" w:hAnsi="Proxima Nova Rg"/>
-          <w:noProof/>
-        </w:rPr>
-        <w:tab/>
-      </w:r>
-      <w:r>
-        <w:rPr>
-          <w:rFonts w:ascii="Proxima Nova Rg" w:hAnsi="Proxima Nova Rg"/>
-          <w:noProof/>
-        </w:rPr>
-        <w:fldChar w:fldCharType="begin"/>
-      </w:r>
-      <w:r>
-        <w:rPr>
-          <w:rFonts w:ascii="Proxima Nova Rg" w:hAnsi="Proxima Nova Rg"/>
-          <w:noProof/>
-        </w:rPr>
-        <w:instrText xml:space="preserve"> PAGEREF _Toc151695552 \h </w:instrText>
-      </w:r>
-      <w:r>
-        <w:rPr>
-          <w:rFonts w:ascii="Proxima Nova Rg" w:hAnsi="Proxima Nova Rg"/>
-          <w:noProof/>
-        </w:rPr>
-      </w:r>
-      <w:r>
-        <w:rPr>
-          <w:rFonts w:ascii="Proxima Nova Rg" w:hAnsi="Proxima Nova Rg"/>
-          <w:noProof/>
-        </w:rPr>
-        <w:fldChar w:fldCharType="separate"/>
-      </w:r>
-      <w:r>
-        <w:rPr>
-          <w:rFonts w:ascii="Proxima Nova Rg" w:hAnsi="Proxima Nova Rg"/>
-          <w:noProof/>
-        </w:rPr>
-        <w:t>8</w:t>
-      </w:r>
-      <w:r>
-        <w:rPr>
-          <w:rFonts w:ascii="Proxima Nova Rg" w:hAnsi="Proxima Nova Rg"/>
-          <w:noProof/>
-        </w:rPr>
-        <w:fldChar w:fldCharType="end"/>
-      </w:r>
-    </w:p>
-    <w:p>
-      <w:pPr>
-        <w:pStyle w:val="Inhopg1"/>
-        <w:tabs>
-          <w:tab w:val="right" w:leader="dot" w:pos="9061"/>
-        </w:tabs>
-        <w:rPr>
-          <w:rFonts w:ascii="Proxima Nova Rg" w:eastAsia="Times New Roman" w:hAnsi="Proxima Nova Rg" w:cs="Times New Roman"/>
-          <w:noProof/>
-          <w:color w:val="auto"/>
-          <w:sz w:val="24"/>
-          <w:shd w:val="clear" w:color="auto" w:fill="auto"/>
-          <w:lang w:val="en-US" w:eastAsia="en-US"/>
-        </w:rPr>
-      </w:pPr>
-      <w:r>
-        <w:rPr>
-          <w:rFonts w:ascii="Proxima Nova Rg" w:hAnsi="Proxima Nova Rg"/>
-          <w:noProof/>
-        </w:rPr>
-        <w:t>Opmerkingen voor Design</w:t>
-      </w:r>
-      <w:r>
-        <w:rPr>
-          <w:rFonts w:ascii="Proxima Nova Rg" w:hAnsi="Proxima Nova Rg"/>
-          <w:noProof/>
-        </w:rPr>
-        <w:tab/>
-      </w:r>
-      <w:r>
-        <w:rPr>
-          <w:rFonts w:ascii="Proxima Nova Rg" w:hAnsi="Proxima Nova Rg"/>
-          <w:noProof/>
-        </w:rPr>
-        <w:fldChar w:fldCharType="begin"/>
-      </w:r>
-      <w:r>
-        <w:rPr>
-          <w:rFonts w:ascii="Proxima Nova Rg" w:hAnsi="Proxima Nova Rg"/>
-          <w:noProof/>
-        </w:rPr>
-        <w:instrText xml:space="preserve"> PAGEREF _Toc151695553 \h </w:instrText>
-      </w:r>
-      <w:r>
-        <w:rPr>
-          <w:rFonts w:ascii="Proxima Nova Rg" w:hAnsi="Proxima Nova Rg"/>
-          <w:noProof/>
-        </w:rPr>
-      </w:r>
-      <w:r>
-        <w:rPr>
-          <w:rFonts w:ascii="Proxima Nova Rg" w:hAnsi="Proxima Nova Rg"/>
-          <w:noProof/>
-        </w:rPr>
-        <w:fldChar w:fldCharType="separate"/>
-      </w:r>
-      <w:r>
-        <w:rPr>
-          <w:rFonts w:ascii="Proxima Nova Rg" w:hAnsi="Proxima Nova Rg"/>
-          <w:noProof/>
-        </w:rPr>
-        <w:t>9</w:t>
-      </w:r>
-      <w:r>
-        <w:rPr>
-          <w:rFonts w:ascii="Proxima Nova Rg" w:hAnsi="Proxima Nova Rg"/>
-          <w:noProof/>
-        </w:rPr>
-        <w:fldChar w:fldCharType="end"/>
-      </w:r>
-    </w:p>
-    <w:p>
-      <w:pPr>
-        <w:pStyle w:val="Inhopg1"/>
-        <w:tabs>
-          <w:tab w:val="right" w:leader="dot" w:pos="9061"/>
-        </w:tabs>
-        <w:rPr>
-          <w:rFonts w:ascii="Proxima Nova Rg" w:eastAsia="Times New Roman" w:hAnsi="Proxima Nova Rg" w:cs="Times New Roman"/>
-          <w:noProof/>
-          <w:color w:val="auto"/>
-          <w:sz w:val="24"/>
-          <w:shd w:val="clear" w:color="auto" w:fill="auto"/>
-          <w:lang w:val="en-US" w:eastAsia="en-US"/>
-        </w:rPr>
-      </w:pPr>
-      <w:r>
-        <w:rPr>
-          <w:rFonts w:ascii="Proxima Nova Rg" w:hAnsi="Proxima Nova Rg"/>
-          <w:noProof/>
-        </w:rPr>
-        <w:t>Bijlage: Hulpmiddelen voor het schrijven van een FO</w:t>
-      </w:r>
-      <w:r>
-        <w:rPr>
-          <w:rFonts w:ascii="Proxima Nova Rg" w:hAnsi="Proxima Nova Rg"/>
-          <w:noProof/>
-        </w:rPr>
-        <w:tab/>
-      </w:r>
-      <w:r>
-        <w:rPr>
-          <w:rFonts w:ascii="Proxima Nova Rg" w:hAnsi="Proxima Nova Rg"/>
-          <w:noProof/>
-        </w:rPr>
-        <w:fldChar w:fldCharType="begin"/>
-      </w:r>
-      <w:r>
-        <w:rPr>
-          <w:rFonts w:ascii="Proxima Nova Rg" w:hAnsi="Proxima Nova Rg"/>
-          <w:noProof/>
-        </w:rPr>
-        <w:instrText xml:space="preserve"> PAGEREF _Toc151695554 \h </w:instrText>
-      </w:r>
-      <w:r>
-        <w:rPr>
-          <w:rFonts w:ascii="Proxima Nova Rg" w:hAnsi="Proxima Nova Rg"/>
-          <w:noProof/>
-        </w:rPr>
-      </w:r>
-      <w:r>
-        <w:rPr>
-          <w:rFonts w:ascii="Proxima Nova Rg" w:hAnsi="Proxima Nova Rg"/>
-          <w:noProof/>
-        </w:rPr>
-        <w:fldChar w:fldCharType="separate"/>
-      </w:r>
-      <w:r>
-        <w:rPr>
-          <w:rFonts w:ascii="Proxima Nova Rg" w:hAnsi="Proxima Nova Rg"/>
-          <w:noProof/>
-        </w:rPr>
-        <w:t>10</w:t>
-      </w:r>
-      <w:r>
-        <w:rPr>
-          <w:rFonts w:ascii="Proxima Nova Rg" w:hAnsi="Proxima Nova Rg"/>
-          <w:noProof/>
-        </w:rPr>
-        <w:fldChar w:fldCharType="end"/>
-      </w:r>
-    </w:p>
-    <w:p>
-      <w:pPr>
-        <w:rPr>
-          <w:rFonts w:ascii="Proxima Nova Rg" w:hAnsi="Proxima Nova Rg"/>
-        </w:rPr>
-      </w:pPr>
-      <w:r>
-        <w:rPr>
-          <w:rFonts w:ascii="Proxima Nova Rg" w:hAnsi="Proxima Nova Rg"/>
-        </w:rPr>
-        <w:fldChar w:fldCharType="end"/>
-      </w:r>
-      <w:r>
-        <w:rPr>
-          <w:rFonts w:ascii="Proxima Nova Rg" w:hAnsi="Proxima Nova Rg"/>
-        </w:rPr>
-        <w:br/>
-      </w:r>
-    </w:p>
-    <w:p>
-      <w:pPr>
-        <w:pStyle w:val="Kop1"/>
-        <w:spacing w:after="280" w:afterAutospacing="1"/>
-        <w:rPr>
-          <w:rFonts w:ascii="Proxima Nova Rg" w:hAnsi="Proxima Nova Rg"/>
-        </w:rPr>
-      </w:pPr>
-      <w:bookmarkStart w:id="1" w:name="Inleiding_13319681405589923_94_2575588664054608"/>
-      <w:bookmarkEnd w:id="1"/>
-      <w:r>
-        <w:rPr>
-          <w:rFonts w:ascii="Proxima Nova Rg" w:hAnsi="Proxima Nova Rg"/>
-        </w:rPr>
-        <w:br w:type="page"/>
-      </w:r>
-      <w:bookmarkStart w:id="2" w:name="_Toc151695542"/>
-      <w:r>
-        <w:rPr>
-          <w:rFonts w:ascii="Proxima Nova Rg" w:hAnsi="Proxima Nova Rg"/>
-        </w:rPr>
-        <w:lastRenderedPageBreak/>
-        <w:t>Inleiding</w:t>
-      </w:r>
-      <w:bookmarkEnd w:id="2"/>
-      <w:r>
-        <w:rPr>
-          <w:rFonts w:ascii="Proxima Nova Rg" w:hAnsi="Proxima Nova Rg"/>
-        </w:rPr>
-        <w:t xml:space="preserve"> </w:t>
-      </w:r>
-    </w:p>
-    <w:p>
-      <w:pPr>
-        <w:rPr>
-          <w:rFonts w:ascii="Proxima Nova Rg" w:hAnsi="Proxima Nova Rg"/>
-          <w:lang w:val="nl-NL"/>
         </w:rPr>
       </w:pPr>
       <w:r>
@@ -1622,7 +1562,7 @@
           <w:rFonts w:ascii="Proxima Nova Rg" w:hAnsi="Proxima Nova Rg"/>
           <w:i/>
         </w:rPr>
-        <w:t>Ter introductie van de website wordt in de inleiding het probleem van de opdrachtgever toegelicht en de oplossing die bedacht is. Het is belangrijk om ook de auteur van het document op te nemen, zodat het voor alle partijen duidelijk is bij wie zij terecht kunnen voor vragen en opmerkingen. Een noot daarbij is dat de auteur niet de enige persoon is die aan het FO werkt, maar vooral de eigenaar en beheerder van het document is.</w:t>
+        <w:t>Dit overzicht van alle te ontwikkelen pagina’s binnen de website of applicatie zorgt er voor dat men een goed beeld krijgt van de omvang van het project. Vergeet hier vooral ook niet zaken als bijvoorbeeld een bedankpagina na een formulier.</w:t>
       </w:r>
       <w:r>
         <w:rPr>
@@ -1638,46 +1578,48 @@
         <w:rPr>
           <w:rFonts w:ascii="Proxima Nova Rg" w:hAnsi="Proxima Nova Rg"/>
         </w:rPr>
+        <w:br/>
+      </w:r>
+    </w:p>
+    <w:p>
+      <w:pPr>
+        <w:pStyle w:val="Kop1"/>
+        <w:spacing w:after="280" w:afterAutospacing="1"/>
+        <w:rPr>
+          <w:rFonts w:ascii="Proxima Nova Rg" w:hAnsi="Proxima Nova Rg"/>
+        </w:rPr>
+      </w:pPr>
+      <w:bookmarkStart w:id="15" w:name="Functionaliteit_per_pagina_703_136649763"/>
+      <w:bookmarkEnd w:id="15"/>
+      <w:r>
+        <w:rPr>
+          <w:rFonts w:ascii="Proxima Nova Rg" w:hAnsi="Proxima Nova Rg"/>
+        </w:rPr>
+        <w:br w:type="page"/>
+      </w:r>
+      <w:bookmarkStart w:id="16" w:name="_Toc484095810"/>
+      <w:r>
+        <w:rPr>
+          <w:rFonts w:ascii="Proxima Nova Rg" w:hAnsi="Proxima Nova Rg"/>
+        </w:rPr>
+        <w:lastRenderedPageBreak/>
+        <w:t>Functionaliteit per Pagina</w:t>
+      </w:r>
+      <w:bookmarkEnd w:id="16"/>
+      <w:r>
+        <w:rPr>
+          <w:rFonts w:ascii="Proxima Nova Rg" w:hAnsi="Proxima Nova Rg"/>
+        </w:rPr>
         <w:t xml:space="preserve"> </w:t>
       </w:r>
     </w:p>
     <w:p>
       <w:pPr>
         <w:rPr>
-          <w:rFonts w:ascii="Proxima Nova Rg" w:hAnsi="Proxima Nova Rg"/>
-          <w:lang w:val="nl-NL"/>
-        </w:rPr>
-      </w:pPr>
-    </w:p>
-    <w:p>
-      <w:pPr>
-        <w:pStyle w:val="Kop2"/>
-        <w:spacing w:after="280" w:afterAutospacing="1"/>
-        <w:rPr>
-          <w:rFonts w:ascii="Proxima Nova Rg" w:hAnsi="Proxima Nova Rg"/>
-        </w:rPr>
-      </w:pPr>
-      <w:bookmarkStart w:id="3" w:name="Samenvatting_8151478403120832_"/>
-      <w:bookmarkStart w:id="4" w:name="_Toc151695543"/>
-      <w:bookmarkEnd w:id="3"/>
-      <w:r>
-        <w:rPr>
-          <w:rFonts w:ascii="Proxima Nova Rg" w:hAnsi="Proxima Nova Rg"/>
-        </w:rPr>
-        <w:t>Samenvatting</w:t>
-      </w:r>
-      <w:bookmarkEnd w:id="4"/>
-      <w:r>
-        <w:rPr>
-          <w:rFonts w:ascii="Proxima Nova Rg" w:hAnsi="Proxima Nova Rg"/>
-        </w:rPr>
-        <w:t xml:space="preserve"> </w:t>
-      </w:r>
-    </w:p>
-    <w:p>
-      <w:pPr>
-        <w:rPr>
-          <w:rFonts w:ascii="Proxima Nova Rg" w:hAnsi="Proxima Nova Rg"/>
+          <w:rFonts w:ascii="Proxima Nova Rg" w:hAnsi="Proxima Nova Rg" w:cs="Times New Roman"/>
+          <w:b/>
+          <w:sz w:val="32"/>
+          <w:szCs w:val="32"/>
           <w:lang w:val="nl-NL"/>
         </w:rPr>
       </w:pPr>
@@ -1696,478 +1638,9 @@
           <w:rFonts w:ascii="Proxima Nova Rg" w:hAnsi="Proxima Nova Rg"/>
           <w:i/>
         </w:rPr>
-        <w:t>Plaats hier een korte samenvatting van het document. De definitieve versie van een FO bevat vaak 50-100 pagina's. Degenen die weinig tijd hebben zouden hier een korte toelichting kunnen lezen over de belangrijkste onderdelen die het FO bevat.</w:t>
-      </w:r>
-      <w:r>
-        <w:rPr>
-          <w:rFonts w:ascii="Proxima Nova Rg" w:hAnsi="Proxima Nova Rg" w:cs="Times New Roman"/>
-          <w:b/>
-          <w:sz w:val="22"/>
-          <w:szCs w:val="22"/>
-          <w:lang w:val="nl-NL"/>
-        </w:rPr>
-        <w:t>”</w:t>
-      </w:r>
-      <w:r>
-        <w:rPr>
-          <w:rFonts w:ascii="Proxima Nova Rg" w:hAnsi="Proxima Nova Rg" w:cs="Times New Roman"/>
-          <w:b/>
-          <w:sz w:val="32"/>
-          <w:szCs w:val="32"/>
-        </w:rPr>
-        <w:t xml:space="preserve"> </w:t>
-      </w:r>
-    </w:p>
-    <w:p>
-      <w:pPr>
-        <w:rPr>
-          <w:rFonts w:ascii="Proxima Nova Rg" w:hAnsi="Proxima Nova Rg"/>
-          <w:lang w:val="nl-NL"/>
-        </w:rPr>
-      </w:pPr>
-    </w:p>
-    <w:p>
-      <w:pPr>
-        <w:pStyle w:val="Kop2"/>
-        <w:spacing w:after="280" w:afterAutospacing="1"/>
-        <w:rPr>
-          <w:rFonts w:ascii="Proxima Nova Rg" w:hAnsi="Proxima Nova Rg"/>
-        </w:rPr>
-      </w:pPr>
-      <w:bookmarkStart w:id="5" w:name="Achtergrond_04355882611349593_"/>
-      <w:bookmarkStart w:id="6" w:name="_Toc151695544"/>
-      <w:bookmarkEnd w:id="5"/>
-      <w:r>
-        <w:rPr>
-          <w:rFonts w:ascii="Proxima Nova Rg" w:hAnsi="Proxima Nova Rg"/>
-        </w:rPr>
-        <w:t>Achtergrond</w:t>
-      </w:r>
-      <w:bookmarkEnd w:id="6"/>
-      <w:r>
-        <w:rPr>
-          <w:rFonts w:ascii="Proxima Nova Rg" w:hAnsi="Proxima Nova Rg"/>
-        </w:rPr>
-        <w:t xml:space="preserve"> </w:t>
-      </w:r>
-    </w:p>
-    <w:p>
-      <w:pPr>
-        <w:rPr>
-          <w:rFonts w:ascii="Proxima Nova Rg" w:hAnsi="Proxima Nova Rg"/>
-          <w:lang w:val="nl-NL"/>
-        </w:rPr>
-      </w:pPr>
-      <w:r>
-        <w:rPr>
-          <w:rFonts w:ascii="Proxima Nova Rg" w:hAnsi="Proxima Nova Rg" w:cs="Times New Roman"/>
-          <w:b/>
-          <w:sz w:val="22"/>
-          <w:szCs w:val="22"/>
-          <w:lang w:val="nl-NL"/>
-        </w:rPr>
-        <w:t>“</w:t>
-      </w:r>
-      <w:r>
-        <w:rPr>
-          <w:rFonts w:ascii="Proxima Nova Rg" w:hAnsi="Proxima Nova Rg"/>
-          <w:i/>
-        </w:rPr>
-        <w:t>Hier wordt de aanleiding van de opdracht beschreven. Dit geeft personen die minder bij het project betrokken zijn (denk aan bijvoorbeeld meelezers) de gelegenheid om alles in het juiste perspectief te plaatsen.</w:t>
-      </w:r>
-      <w:r>
-        <w:rPr>
-          <w:rFonts w:ascii="Proxima Nova Rg" w:hAnsi="Proxima Nova Rg" w:cs="Times New Roman"/>
-          <w:b/>
-          <w:sz w:val="22"/>
-          <w:szCs w:val="22"/>
-          <w:lang w:val="nl-NL"/>
-        </w:rPr>
-        <w:t>”</w:t>
-      </w:r>
-    </w:p>
-    <w:p>
-      <w:pPr>
-        <w:rPr>
-          <w:rFonts w:ascii="Proxima Nova Rg" w:hAnsi="Proxima Nova Rg"/>
-        </w:rPr>
-      </w:pPr>
-      <w:r>
-        <w:rPr>
-          <w:rFonts w:ascii="Proxima Nova Rg" w:hAnsi="Proxima Nova Rg"/>
-        </w:rPr>
-        <w:t xml:space="preserve">  </w:t>
-      </w:r>
-    </w:p>
-    <w:p>
-      <w:pPr>
-        <w:pStyle w:val="Kop2"/>
-        <w:spacing w:after="280" w:afterAutospacing="1"/>
-        <w:rPr>
-          <w:rFonts w:ascii="Proxima Nova Rg" w:hAnsi="Proxima Nova Rg"/>
-        </w:rPr>
-      </w:pPr>
-      <w:bookmarkStart w:id="7" w:name="Doelstellingen_315645862845999"/>
-      <w:bookmarkStart w:id="8" w:name="_Toc151695545"/>
-      <w:bookmarkEnd w:id="7"/>
-      <w:r>
-        <w:rPr>
-          <w:rFonts w:ascii="Proxima Nova Rg" w:hAnsi="Proxima Nova Rg"/>
-        </w:rPr>
-        <w:t>Doelstellingen</w:t>
-      </w:r>
-      <w:bookmarkEnd w:id="8"/>
-      <w:r>
-        <w:rPr>
-          <w:rFonts w:ascii="Proxima Nova Rg" w:hAnsi="Proxima Nova Rg"/>
-        </w:rPr>
-        <w:t xml:space="preserve"> </w:t>
-      </w:r>
-    </w:p>
-    <w:p>
-      <w:pPr>
-        <w:rPr>
-          <w:rFonts w:ascii="Proxima Nova Rg" w:hAnsi="Proxima Nova Rg"/>
-          <w:lang w:val="nl-NL"/>
-        </w:rPr>
-      </w:pPr>
-      <w:r>
-        <w:rPr>
-          <w:rFonts w:ascii="Proxima Nova Rg" w:hAnsi="Proxima Nova Rg" w:cs="Times New Roman"/>
-          <w:b/>
-          <w:sz w:val="22"/>
-          <w:szCs w:val="22"/>
-          <w:lang w:val="nl-NL"/>
-        </w:rPr>
-        <w:t>“</w:t>
-      </w:r>
-      <w:r>
-        <w:rPr>
-          <w:rFonts w:ascii="Proxima Nova Rg" w:hAnsi="Proxima Nova Rg"/>
-          <w:i/>
-        </w:rPr>
-        <w:t>Alle partijen moeten in hun achterhoofd houden voor wie zij een oplossing aan het bedenken zijn en wat zij daarmee willen bereiken. Een korte beschrijving van de doelgroep en de doelen voor de website opnemen in het FO is daarom wenselijk.</w:t>
-      </w:r>
-      <w:r>
-        <w:rPr>
-          <w:rFonts w:ascii="Proxima Nova Rg" w:hAnsi="Proxima Nova Rg" w:cs="Times New Roman"/>
-          <w:b/>
-          <w:sz w:val="22"/>
-          <w:szCs w:val="22"/>
-          <w:lang w:val="nl-NL"/>
-        </w:rPr>
-        <w:t>”</w:t>
-      </w:r>
-    </w:p>
-    <w:p>
-      <w:pPr>
-        <w:rPr>
-          <w:rFonts w:ascii="Proxima Nova Rg" w:hAnsi="Proxima Nova Rg"/>
-        </w:rPr>
-      </w:pPr>
-      <w:r>
-        <w:rPr>
-          <w:rFonts w:ascii="Proxima Nova Rg" w:hAnsi="Proxima Nova Rg"/>
-        </w:rPr>
-        <w:t xml:space="preserve"> </w:t>
-      </w:r>
-    </w:p>
-    <w:p>
-      <w:pPr>
-        <w:pStyle w:val="Kop2"/>
-        <w:spacing w:after="280" w:afterAutospacing="1"/>
-        <w:rPr>
-          <w:rFonts w:ascii="Proxima Nova Rg" w:hAnsi="Proxima Nova Rg"/>
-        </w:rPr>
-      </w:pPr>
-      <w:bookmarkStart w:id="9" w:name="Over_dit_document_447528983876_6499827514016687"/>
-      <w:bookmarkStart w:id="10" w:name="_Toc151695546"/>
-      <w:bookmarkEnd w:id="9"/>
-      <w:r>
-        <w:rPr>
-          <w:rFonts w:ascii="Proxima Nova Rg" w:hAnsi="Proxima Nova Rg"/>
-        </w:rPr>
-        <w:t>Over dit document</w:t>
-      </w:r>
-      <w:bookmarkEnd w:id="10"/>
-      <w:r>
-        <w:rPr>
-          <w:rFonts w:ascii="Proxima Nova Rg" w:hAnsi="Proxima Nova Rg"/>
-        </w:rPr>
-        <w:t xml:space="preserve"> </w:t>
-      </w:r>
-    </w:p>
-    <w:p>
-      <w:pPr>
-        <w:rPr>
-          <w:rFonts w:ascii="Proxima Nova Rg" w:hAnsi="Proxima Nova Rg"/>
-        </w:rPr>
-      </w:pPr>
-      <w:r>
-        <w:rPr>
-          <w:rFonts w:ascii="Proxima Nova Rg" w:hAnsi="Proxima Nova Rg" w:cs="Times New Roman"/>
-          <w:b/>
-          <w:sz w:val="22"/>
-          <w:szCs w:val="22"/>
-          <w:lang w:val="nl-NL"/>
-        </w:rPr>
-        <w:t>“</w:t>
-      </w:r>
-      <w:r>
-        <w:rPr>
-          <w:rFonts w:ascii="Proxima Nova Rg" w:hAnsi="Proxima Nova Rg"/>
-          <w:i/>
-        </w:rPr>
-        <w:t>Vermeld hier voor welke partijen het document bedoeld is. Het is aan te raden hier vooral ook te vermelden dat het document geactualiseerd dient te worden gedurende het project.</w:t>
-      </w:r>
-      <w:r>
-        <w:rPr>
-          <w:rFonts w:ascii="Proxima Nova Rg" w:hAnsi="Proxima Nova Rg" w:cs="Times New Roman"/>
-          <w:b/>
-          <w:sz w:val="22"/>
-          <w:szCs w:val="22"/>
-          <w:lang w:val="nl-NL"/>
-        </w:rPr>
-        <w:t>”</w:t>
-      </w:r>
-      <w:r>
-        <w:rPr>
-          <w:rFonts w:ascii="Proxima Nova Rg" w:hAnsi="Proxima Nova Rg"/>
-        </w:rPr>
-        <w:br/>
-      </w:r>
-    </w:p>
-    <w:p>
-      <w:pPr>
-        <w:pStyle w:val="Kop1"/>
-        <w:spacing w:after="280" w:afterAutospacing="1"/>
-        <w:rPr>
-          <w:rFonts w:ascii="Proxima Nova Rg" w:hAnsi="Proxima Nova Rg"/>
-        </w:rPr>
-      </w:pPr>
-      <w:bookmarkStart w:id="11" w:name="Applicatie_Website_59365971178"/>
-      <w:bookmarkEnd w:id="11"/>
-      <w:r>
-        <w:rPr>
-          <w:rFonts w:ascii="Proxima Nova Rg" w:hAnsi="Proxima Nova Rg"/>
-        </w:rPr>
-        <w:br w:type="page"/>
-      </w:r>
-      <w:bookmarkStart w:id="12" w:name="_Toc151695547"/>
-      <w:r>
-        <w:rPr>
-          <w:rFonts w:ascii="Proxima Nova Rg" w:hAnsi="Proxima Nova Rg"/>
-        </w:rPr>
-        <w:lastRenderedPageBreak/>
-        <w:t>(Mobiele) Applicatie / Website</w:t>
-      </w:r>
-      <w:bookmarkEnd w:id="12"/>
-      <w:r>
-        <w:rPr>
-          <w:rFonts w:ascii="Proxima Nova Rg" w:hAnsi="Proxima Nova Rg"/>
-        </w:rPr>
-        <w:t xml:space="preserve"> </w:t>
-      </w:r>
-    </w:p>
-    <w:p>
-      <w:pPr>
-        <w:pStyle w:val="Kop2"/>
-        <w:spacing w:after="280" w:afterAutospacing="1"/>
-        <w:rPr>
-          <w:rFonts w:ascii="Proxima Nova Rg" w:hAnsi="Proxima Nova Rg"/>
-        </w:rPr>
-      </w:pPr>
-      <w:bookmarkStart w:id="13" w:name="Scenario_s_2834946394349338_99_8133188890722035"/>
-      <w:bookmarkStart w:id="14" w:name="_Toc151695548"/>
-      <w:bookmarkEnd w:id="13"/>
-      <w:r>
-        <w:rPr>
-          <w:rFonts w:ascii="Proxima Nova Rg" w:hAnsi="Proxima Nova Rg"/>
-        </w:rPr>
-        <w:t>Scenario's</w:t>
-      </w:r>
-      <w:bookmarkEnd w:id="14"/>
-      <w:r>
-        <w:rPr>
-          <w:rFonts w:ascii="Proxima Nova Rg" w:hAnsi="Proxima Nova Rg"/>
-        </w:rPr>
-        <w:t xml:space="preserve"> </w:t>
-      </w:r>
-    </w:p>
-    <w:p>
-      <w:pPr>
-        <w:rPr>
-          <w:rFonts w:ascii="Proxima Nova Rg" w:hAnsi="Proxima Nova Rg"/>
-          <w:lang w:val="nl-NL"/>
-        </w:rPr>
-      </w:pPr>
-      <w:r>
-        <w:rPr>
-          <w:rFonts w:ascii="Proxima Nova Rg" w:hAnsi="Proxima Nova Rg" w:cs="Times New Roman"/>
-          <w:b/>
-          <w:sz w:val="22"/>
-          <w:szCs w:val="22"/>
-          <w:lang w:val="nl-NL"/>
-        </w:rPr>
-        <w:t>“</w:t>
-      </w:r>
-      <w:r>
-        <w:rPr>
-          <w:rFonts w:ascii="Proxima Nova Rg" w:hAnsi="Proxima Nova Rg"/>
-          <w:i/>
-        </w:rPr>
-        <w:t>Een scenario is een beschrijving van de mogelijke ‘flow’ van de eindgebruiker door de website. Met behulp van scenario's krijgt de lezer een duidelijker beeld van de eindgebruiker en diens behoefte. Daarnaast geeft dit houvast voor de programmeurs, die de flow gaan bouwen. Deze scenario's kunnen worden ondersteund met flow diagrammen om deze nog inzichtelijker te maken.</w:t>
-      </w:r>
-      <w:r>
-        <w:rPr>
-          <w:rFonts w:ascii="Proxima Nova Rg" w:hAnsi="Proxima Nova Rg" w:cs="Times New Roman"/>
-          <w:b/>
-          <w:sz w:val="22"/>
-          <w:szCs w:val="22"/>
-          <w:lang w:val="nl-NL"/>
-        </w:rPr>
-        <w:t>”</w:t>
-      </w:r>
-      <w:r>
-        <w:rPr>
-          <w:rFonts w:ascii="Proxima Nova Rg" w:hAnsi="Proxima Nova Rg"/>
-        </w:rPr>
-        <w:t xml:space="preserve">  </w:t>
-      </w:r>
-    </w:p>
-    <w:p>
-      <w:pPr>
-        <w:rPr>
-          <w:rFonts w:ascii="Proxima Nova Rg" w:hAnsi="Proxima Nova Rg"/>
-          <w:lang w:val="nl-NL"/>
-        </w:rPr>
-      </w:pPr>
-    </w:p>
-    <w:p>
-      <w:pPr>
-        <w:pStyle w:val="Kop2"/>
-        <w:spacing w:after="280" w:afterAutospacing="1"/>
-        <w:rPr>
-          <w:rFonts w:ascii="Proxima Nova Rg" w:hAnsi="Proxima Nova Rg"/>
-        </w:rPr>
-      </w:pPr>
-      <w:bookmarkStart w:id="15" w:name="Structuur_Sitemaps_34481857744"/>
-      <w:bookmarkStart w:id="16" w:name="_Toc151695549"/>
-      <w:bookmarkEnd w:id="15"/>
-      <w:r>
-        <w:rPr>
-          <w:rFonts w:ascii="Proxima Nova Rg" w:hAnsi="Proxima Nova Rg"/>
-        </w:rPr>
-        <w:t>Structuur / Sitemaps</w:t>
-      </w:r>
-      <w:bookmarkEnd w:id="16"/>
-      <w:r>
-        <w:rPr>
-          <w:rFonts w:ascii="Proxima Nova Rg" w:hAnsi="Proxima Nova Rg"/>
-        </w:rPr>
-        <w:t xml:space="preserve"> </w:t>
-      </w:r>
-    </w:p>
-    <w:p>
-      <w:pPr>
-        <w:rPr>
-          <w:rFonts w:ascii="Proxima Nova Rg" w:hAnsi="Proxima Nova Rg"/>
-        </w:rPr>
-      </w:pPr>
-      <w:r>
-        <w:rPr>
-          <w:rFonts w:ascii="Proxima Nova Rg" w:hAnsi="Proxima Nova Rg" w:cs="Times New Roman"/>
-          <w:b/>
-          <w:sz w:val="22"/>
-          <w:szCs w:val="22"/>
-          <w:lang w:val="nl-NL"/>
-        </w:rPr>
-        <w:t>“</w:t>
-      </w:r>
-      <w:r>
-        <w:rPr>
-          <w:rFonts w:ascii="Proxima Nova Rg" w:hAnsi="Proxima Nova Rg"/>
-          <w:i/>
-        </w:rPr>
-        <w:t>Dit overzicht van alle te ontwikkelen pagina’s binnen de website of applicatie zorgt er voor dat men een goed beeld krijgt van de omvang van het project. Vergeet hier vooral ook niet zaken als bijvoorbeeld een bedankpagina na een formulier.</w:t>
-      </w:r>
-      <w:r>
-        <w:rPr>
-          <w:rFonts w:ascii="Proxima Nova Rg" w:hAnsi="Proxima Nova Rg" w:cs="Times New Roman"/>
-          <w:b/>
-          <w:sz w:val="22"/>
-          <w:szCs w:val="22"/>
-          <w:lang w:val="nl-NL"/>
-        </w:rPr>
-        <w:t>”</w:t>
-      </w:r>
-      <w:r>
-        <w:rPr>
-          <w:rFonts w:ascii="Proxima Nova Rg" w:hAnsi="Proxima Nova Rg"/>
-        </w:rPr>
-        <w:br/>
-      </w:r>
-    </w:p>
-    <w:p>
-      <w:pPr>
-        <w:pStyle w:val="Kop1"/>
-        <w:spacing w:after="280" w:afterAutospacing="1"/>
-        <w:rPr>
-          <w:rFonts w:ascii="Proxima Nova Rg" w:hAnsi="Proxima Nova Rg"/>
-        </w:rPr>
-      </w:pPr>
-      <w:bookmarkStart w:id="17" w:name="Functionaliteit_per_pagina_703_13664976335179901"/>
-      <w:bookmarkEnd w:id="17"/>
-      <w:r>
-        <w:rPr>
-          <w:rFonts w:ascii="Proxima Nova Rg" w:hAnsi="Proxima Nova Rg"/>
-        </w:rPr>
-        <w:br w:type="page"/>
-      </w:r>
-      <w:bookmarkStart w:id="18" w:name="_Toc151695550"/>
-      <w:r>
-        <w:rPr>
-          <w:rFonts w:ascii="Proxima Nova Rg" w:hAnsi="Proxima Nova Rg"/>
-        </w:rPr>
-        <w:lastRenderedPageBreak/>
-        <w:t>Functionaliteit per Pagina</w:t>
-      </w:r>
-      <w:bookmarkEnd w:id="18"/>
-      <w:r>
-        <w:rPr>
-          <w:rFonts w:ascii="Proxima Nova Rg" w:hAnsi="Proxima Nova Rg"/>
-        </w:rPr>
-        <w:t xml:space="preserve"> </w:t>
-      </w:r>
-    </w:p>
-    <w:p>
-      <w:pPr>
-        <w:rPr>
-          <w:rFonts w:ascii="Proxima Nova Rg" w:hAnsi="Proxima Nova Rg" w:cs="Times New Roman"/>
-          <w:b/>
-          <w:sz w:val="32"/>
-          <w:szCs w:val="32"/>
-          <w:lang w:val="nl-NL"/>
-        </w:rPr>
-      </w:pPr>
-      <w:r>
-        <w:rPr>
-          <w:rFonts w:ascii="Proxima Nova Rg" w:hAnsi="Proxima Nova Rg" w:cs="Times New Roman"/>
-          <w:b/>
-          <w:sz w:val="22"/>
-          <w:szCs w:val="22"/>
-          <w:lang w:val="nl-NL"/>
-        </w:rPr>
-        <w:t>“</w:t>
-      </w:r>
-      <w:r>
-        <w:rPr>
-          <w:rFonts w:ascii="Proxima Nova Rg" w:hAnsi="Proxima Nova Rg"/>
-          <w:i/>
-        </w:rPr>
         <w:t xml:space="preserve">Voor het uitwerken van de functionaliteiten per pagina worden vaak </w:t>
       </w:r>
-      <w:hyperlink r:id="rId9" w:history="1">
+      <w:hyperlink r:id="rId8" w:history="1">
         <w:r>
           <w:rPr>
             <w:rStyle w:val="Hyperlink"/>
@@ -2220,16 +1693,16 @@
           <w:rFonts w:ascii="Proxima Nova Rg" w:hAnsi="Proxima Nova Rg"/>
         </w:rPr>
       </w:pPr>
-      <w:bookmarkStart w:id="19" w:name="Authenticatieproces_0355504399"/>
-      <w:bookmarkStart w:id="20" w:name="_Toc151695551"/>
-      <w:bookmarkEnd w:id="19"/>
+      <w:bookmarkStart w:id="17" w:name="Authenticatieproces_0355504399"/>
+      <w:bookmarkStart w:id="18" w:name="_Toc484095811"/>
+      <w:bookmarkEnd w:id="17"/>
       <w:r>
         <w:rPr>
           <w:rFonts w:ascii="Proxima Nova Rg" w:hAnsi="Proxima Nova Rg"/>
         </w:rPr>
         <w:t>Authenticatieproces</w:t>
       </w:r>
-      <w:bookmarkEnd w:id="20"/>
+      <w:bookmarkEnd w:id="18"/>
       <w:r>
         <w:rPr>
           <w:rFonts w:ascii="Proxima Nova Rg" w:hAnsi="Proxima Nova Rg"/>
@@ -2250,8 +1723,27 @@
           <w:rFonts w:ascii="Proxima Nova Rg" w:hAnsi="Proxima Nova Rg"/>
         </w:rPr>
         <w:pict>
-          <v:shape id="_x0000_i1026" type="#_x0000_t75" style="width:229.8pt;height:381.6pt">
-            <v:imagedata r:id="rId10" o:title=""/>
+          <v:shapetype id="_x0000_t75" coordsize="21600,21600" o:spt="75" o:preferrelative="t" path="m@4@5l@4@11@9@11@9@5xe" filled="f" stroked="f">
+            <v:stroke joinstyle="miter"/>
+            <v:formulas>
+              <v:f eqn="if lineDrawn pixelLineWidth 0"/>
+              <v:f eqn="sum @0 1 0"/>
+              <v:f eqn="sum 0 0 @1"/>
+              <v:f eqn="prod @2 1 2"/>
+              <v:f eqn="prod @3 21600 pixelWidth"/>
+              <v:f eqn="prod @3 21600 pixelHeight"/>
+              <v:f eqn="sum @0 0 1"/>
+              <v:f eqn="prod @6 1 2"/>
+              <v:f eqn="prod @7 21600 pixelWidth"/>
+              <v:f eqn="sum @8 21600 0"/>
+              <v:f eqn="prod @7 21600 pixelHeight"/>
+              <v:f eqn="sum @10 21600 0"/>
+            </v:formulas>
+            <v:path o:extrusionok="f" gradientshapeok="t" o:connecttype="rect"/>
+            <o:lock v:ext="edit" aspectratio="t"/>
+          </v:shapetype>
+          <v:shape id="_x0000_i1031" type="#_x0000_t75" style="width:229.8pt;height:381.6pt">
+            <v:imagedata r:id="rId9" o:title=""/>
           </v:shape>
         </w:pict>
       </w:r>
@@ -2418,15 +1910,15 @@
           <w:rFonts w:ascii="Proxima Nova Rg" w:hAnsi="Proxima Nova Rg"/>
         </w:rPr>
       </w:pPr>
-      <w:bookmarkStart w:id="21" w:name="Openstaande_Kwesties_299542027_5788512509737875"/>
-      <w:bookmarkEnd w:id="21"/>
+      <w:bookmarkStart w:id="19" w:name="Openstaande_Kwesties_299542027_578851250"/>
+      <w:bookmarkEnd w:id="19"/>
       <w:r>
         <w:rPr>
           <w:rFonts w:ascii="Proxima Nova Rg" w:hAnsi="Proxima Nova Rg"/>
         </w:rPr>
         <w:br w:type="page"/>
       </w:r>
-      <w:bookmarkStart w:id="22" w:name="_Toc151695552"/>
+      <w:bookmarkStart w:id="20" w:name="_Toc484095812"/>
       <w:r>
         <w:rPr>
           <w:rFonts w:ascii="Proxima Nova Rg" w:hAnsi="Proxima Nova Rg"/>
@@ -2434,7 +1926,7 @@
         <w:lastRenderedPageBreak/>
         <w:t>Openstaande Kwesties</w:t>
       </w:r>
-      <w:bookmarkEnd w:id="22"/>
+      <w:bookmarkEnd w:id="20"/>
       <w:r>
         <w:rPr>
           <w:rFonts w:ascii="Proxima Nova Rg" w:hAnsi="Proxima Nova Rg"/>
@@ -2523,15 +2015,15 @@
           <w:rFonts w:ascii="Proxima Nova Rg" w:hAnsi="Proxima Nova Rg"/>
         </w:rPr>
       </w:pPr>
-      <w:bookmarkStart w:id="23" w:name="Opmerkingen_voor_Design_446442_45608250878888623"/>
-      <w:bookmarkEnd w:id="23"/>
+      <w:bookmarkStart w:id="21" w:name="Opmerkingen_voor_Design_446442_456082508"/>
+      <w:bookmarkEnd w:id="21"/>
       <w:r>
         <w:rPr>
           <w:rFonts w:ascii="Proxima Nova Rg" w:hAnsi="Proxima Nova Rg"/>
         </w:rPr>
         <w:br w:type="page"/>
       </w:r>
-      <w:bookmarkStart w:id="24" w:name="_Toc151695553"/>
+      <w:bookmarkStart w:id="22" w:name="_Toc484095813"/>
       <w:r>
         <w:rPr>
           <w:rFonts w:ascii="Proxima Nova Rg" w:hAnsi="Proxima Nova Rg"/>
@@ -2539,7 +2031,7 @@
         <w:lastRenderedPageBreak/>
         <w:t>Opmerkingen voor Design</w:t>
       </w:r>
-      <w:bookmarkEnd w:id="24"/>
+      <w:bookmarkEnd w:id="22"/>
       <w:r>
         <w:rPr>
           <w:rFonts w:ascii="Proxima Nova Rg" w:hAnsi="Proxima Nova Rg"/>
@@ -2595,15 +2087,15 @@
           <w:rFonts w:ascii="Proxima Nova Rg" w:hAnsi="Proxima Nova Rg"/>
         </w:rPr>
       </w:pPr>
-      <w:bookmarkStart w:id="25" w:name="Bijlage_Hulpmiddelen_voor_het__28954544682387784"/>
-      <w:bookmarkEnd w:id="25"/>
+      <w:bookmarkStart w:id="23" w:name="Bijlage_Hulpmiddelen_voor_het__289545446"/>
+      <w:bookmarkEnd w:id="23"/>
       <w:r>
         <w:rPr>
           <w:rFonts w:ascii="Proxima Nova Rg" w:hAnsi="Proxima Nova Rg"/>
         </w:rPr>
         <w:br w:type="page"/>
       </w:r>
-      <w:bookmarkStart w:id="26" w:name="_Toc151695554"/>
+      <w:bookmarkStart w:id="24" w:name="_Toc484095814"/>
       <w:r>
         <w:rPr>
           <w:rFonts w:ascii="Proxima Nova Rg" w:hAnsi="Proxima Nova Rg"/>
@@ -2611,7 +2103,7 @@
         <w:lastRenderedPageBreak/>
         <w:t>Bijlage: Hulpmiddelen voor het schrijven van een FO</w:t>
       </w:r>
-      <w:bookmarkEnd w:id="26"/>
+      <w:bookmarkEnd w:id="24"/>
       <w:r>
         <w:rPr>
           <w:rFonts w:ascii="Proxima Nova Rg" w:hAnsi="Proxima Nova Rg"/>
@@ -2646,7 +2138,6 @@
           <w:ilvl w:val="0"/>
           <w:numId w:val="5"/>
         </w:numPr>
-        <w:shd w:val="nil"/>
         <w:rPr>
           <w:rFonts w:ascii="Proxima Nova Rg" w:hAnsi="Proxima Nova Rg"/>
         </w:rPr>
@@ -2665,7 +2156,6 @@
           <w:ilvl w:val="0"/>
           <w:numId w:val="5"/>
         </w:numPr>
-        <w:shd w:val="nil"/>
         <w:rPr>
           <w:rFonts w:ascii="Proxima Nova Rg" w:hAnsi="Proxima Nova Rg"/>
         </w:rPr>
@@ -2684,7 +2174,6 @@
           <w:ilvl w:val="0"/>
           <w:numId w:val="5"/>
         </w:numPr>
-        <w:shd w:val="nil"/>
         <w:rPr>
           <w:rFonts w:ascii="Proxima Nova Rg" w:hAnsi="Proxima Nova Rg"/>
         </w:rPr>
@@ -2703,7 +2192,6 @@
           <w:ilvl w:val="0"/>
           <w:numId w:val="5"/>
         </w:numPr>
-        <w:shd w:val="nil"/>
         <w:rPr>
           <w:rFonts w:ascii="Proxima Nova Rg" w:hAnsi="Proxima Nova Rg"/>
         </w:rPr>
@@ -2722,7 +2210,6 @@
           <w:ilvl w:val="0"/>
           <w:numId w:val="5"/>
         </w:numPr>
-        <w:shd w:val="nil"/>
         <w:rPr>
           <w:rFonts w:ascii="Proxima Nova Rg" w:hAnsi="Proxima Nova Rg"/>
         </w:rPr>
@@ -2741,7 +2228,6 @@
           <w:ilvl w:val="0"/>
           <w:numId w:val="5"/>
         </w:numPr>
-        <w:shd w:val="nil"/>
         <w:rPr>
           <w:rFonts w:ascii="Proxima Nova Rg" w:hAnsi="Proxima Nova Rg"/>
         </w:rPr>
@@ -2760,7 +2246,6 @@
           <w:ilvl w:val="0"/>
           <w:numId w:val="5"/>
         </w:numPr>
-        <w:shd w:val="nil"/>
         <w:spacing w:after="280" w:afterAutospacing="1"/>
         <w:rPr>
           <w:rFonts w:ascii="Proxima Nova Rg" w:hAnsi="Proxima Nova Rg"/>
@@ -2806,7 +2291,7 @@
         <w:t xml:space="preserve"> Artikelen</w:t>
       </w:r>
     </w:p>
-    <w:bookmarkStart w:id="27" w:name="yvtm"/>
+    <w:bookmarkStart w:id="25" w:name="yvtm"/>
     <w:p>
       <w:pPr>
         <w:pStyle w:val="Li"/>
@@ -2841,13 +2326,6 @@
           <w:color w:val="0000FF"/>
           <w:u w:val="single"/>
         </w:rPr>
-      </w:r>
-      <w:r>
-        <w:rPr>
-          <w:rFonts w:ascii="Proxima Nova Rg" w:hAnsi="Proxima Nova Rg"/>
-          <w:color w:val="0000FF"/>
-          <w:u w:val="single"/>
-        </w:rPr>
         <w:fldChar w:fldCharType="separate"/>
       </w:r>
       <w:r>
@@ -2857,7 +2335,7 @@
         </w:rPr>
         <w:t>Wireframes, de bouwtekening van een website</w:t>
       </w:r>
-      <w:bookmarkEnd w:id="27"/>
+      <w:bookmarkEnd w:id="25"/>
       <w:r>
         <w:rPr>
           <w:rStyle w:val="Hyperlink"/>
@@ -2886,7 +2364,7 @@
         </w:rPr>
         <w:fldChar w:fldCharType="end"/>
       </w:r>
-      <w:bookmarkStart w:id="28" w:name="e2cp"/>
+      <w:bookmarkStart w:id="26" w:name="e2cp"/>
       <w:r>
         <w:rPr>
           <w:rFonts w:ascii="Proxima Nova Rg" w:hAnsi="Proxima Nova Rg"/>
@@ -2909,13 +2387,6 @@
           <w:color w:val="0000FF"/>
           <w:u w:val="single"/>
         </w:rPr>
-      </w:r>
-      <w:r>
-        <w:rPr>
-          <w:rFonts w:ascii="Proxima Nova Rg" w:hAnsi="Proxima Nova Rg"/>
-          <w:color w:val="0000FF"/>
-          <w:u w:val="single"/>
-        </w:rPr>
         <w:fldChar w:fldCharType="separate"/>
       </w:r>
       <w:r>
@@ -2923,23 +2394,9 @@
           <w:rStyle w:val="Hyperlink"/>
           <w:rFonts w:ascii="Proxima Nova Rg" w:hAnsi="Proxima Nova Rg"/>
         </w:rPr>
-        <w:t>10 Usability tips voor iedere</w:t>
-      </w:r>
-      <w:r>
-        <w:rPr>
-          <w:rStyle w:val="Hyperlink"/>
-          <w:rFonts w:ascii="Proxima Nova Rg" w:hAnsi="Proxima Nova Rg"/>
-        </w:rPr>
-        <w:t xml:space="preserve"> </w:t>
-      </w:r>
-      <w:r>
-        <w:rPr>
-          <w:rStyle w:val="Hyperlink"/>
-          <w:rFonts w:ascii="Proxima Nova Rg" w:hAnsi="Proxima Nova Rg"/>
-        </w:rPr>
-        <w:t>website</w:t>
-      </w:r>
-      <w:bookmarkEnd w:id="28"/>
+        <w:t>10 Usability tips voor iedere website</w:t>
+      </w:r>
+      <w:bookmarkEnd w:id="26"/>
       <w:r>
         <w:rPr>
           <w:rStyle w:val="Hyperlink"/>
@@ -2968,7 +2425,7 @@
         </w:rPr>
         <w:fldChar w:fldCharType="end"/>
       </w:r>
-      <w:bookmarkStart w:id="29" w:name="e3ej"/>
+      <w:bookmarkStart w:id="27" w:name="e3ej"/>
       <w:r>
         <w:rPr>
           <w:rFonts w:ascii="Proxima Nova Rg" w:hAnsi="Proxima Nova Rg"/>
@@ -2991,13 +2448,6 @@
           <w:color w:val="0000FF"/>
           <w:u w:val="single"/>
         </w:rPr>
-      </w:r>
-      <w:r>
-        <w:rPr>
-          <w:rFonts w:ascii="Proxima Nova Rg" w:hAnsi="Proxima Nova Rg"/>
-          <w:color w:val="0000FF"/>
-          <w:u w:val="single"/>
-        </w:rPr>
         <w:fldChar w:fldCharType="separate"/>
       </w:r>
       <w:r>
@@ -3007,7 +2457,7 @@
         </w:rPr>
         <w:t>Grid-Based Design voor het web</w:t>
       </w:r>
-      <w:bookmarkEnd w:id="29"/>
+      <w:bookmarkEnd w:id="27"/>
       <w:r>
         <w:rPr>
           <w:rStyle w:val="Hyperlink"/>
@@ -3036,7 +2486,7 @@
         </w:rPr>
         <w:fldChar w:fldCharType="end"/>
       </w:r>
-      <w:bookmarkStart w:id="30" w:name="yn:r"/>
+      <w:bookmarkStart w:id="28" w:name="yn:r"/>
       <w:r>
         <w:rPr>
           <w:rFonts w:ascii="Proxima Nova Rg" w:hAnsi="Proxima Nova Rg"/>
@@ -3059,13 +2509,6 @@
           <w:color w:val="0000FF"/>
           <w:u w:val="single"/>
         </w:rPr>
-      </w:r>
-      <w:r>
-        <w:rPr>
-          <w:rFonts w:ascii="Proxima Nova Rg" w:hAnsi="Proxima Nova Rg"/>
-          <w:color w:val="0000FF"/>
-          <w:u w:val="single"/>
-        </w:rPr>
         <w:fldChar w:fldCharType="separate"/>
       </w:r>
       <w:r>
@@ -3075,7 +2518,7 @@
         </w:rPr>
         <w:t>Ontwerpen voor het web</w:t>
       </w:r>
-      <w:bookmarkEnd w:id="30"/>
+      <w:bookmarkEnd w:id="28"/>
       <w:r>
         <w:rPr>
           <w:rStyle w:val="Hyperlink"/>
@@ -3105,7 +2548,7 @@
         </w:rPr>
         <w:fldChar w:fldCharType="end"/>
       </w:r>
-      <w:bookmarkStart w:id="31" w:name="g5:6"/>
+      <w:bookmarkStart w:id="29" w:name="g5:6"/>
       <w:r>
         <w:rPr>
           <w:rFonts w:ascii="Proxima Nova Rg" w:hAnsi="Proxima Nova Rg"/>
@@ -3128,13 +2571,6 @@
           <w:color w:val="0000FF"/>
           <w:u w:val="single"/>
         </w:rPr>
-      </w:r>
-      <w:r>
-        <w:rPr>
-          <w:rFonts w:ascii="Proxima Nova Rg" w:hAnsi="Proxima Nova Rg"/>
-          <w:color w:val="0000FF"/>
-          <w:u w:val="single"/>
-        </w:rPr>
         <w:fldChar w:fldCharType="separate"/>
       </w:r>
       <w:r>
@@ -3144,7 +2580,7 @@
         </w:rPr>
         <w:t>Photoshop template voor designers</w:t>
       </w:r>
-      <w:bookmarkEnd w:id="31"/>
+      <w:bookmarkEnd w:id="29"/>
       <w:r>
         <w:rPr>
           <w:rStyle w:val="Hyperlink"/>
@@ -3220,8 +2656,8 @@
           <w:rFonts w:ascii="Proxima Nova Rg" w:hAnsi="Proxima Nova Rg"/>
         </w:rPr>
       </w:pPr>
-      <w:hyperlink r:id="rId11" w:tgtFrame="_blank" w:history="1">
-        <w:bookmarkStart w:id="32" w:name="y0rl"/>
+      <w:hyperlink r:id="rId10" w:tgtFrame="_blank" w:history="1">
+        <w:bookmarkStart w:id="30" w:name="y0rl"/>
         <w:r>
           <w:rPr>
             <w:rFonts w:ascii="Proxima Nova Rg" w:hAnsi="Proxima Nova Rg"/>
@@ -3231,7 +2667,7 @@
           <w:t>Wireframe stencil voor OnmiGraffle</w:t>
         </w:r>
       </w:hyperlink>
-      <w:bookmarkEnd w:id="32"/>
+      <w:bookmarkEnd w:id="30"/>
       <w:r>
         <w:rPr>
           <w:rFonts w:ascii="Proxima Nova Rg" w:hAnsi="Proxima Nova Rg"/>
@@ -3250,8 +2686,8 @@
           <w:rFonts w:ascii="Proxima Nova Rg" w:hAnsi="Proxima Nova Rg"/>
         </w:rPr>
       </w:pPr>
-      <w:hyperlink r:id="rId12" w:tgtFrame="_blank" w:history="1">
-        <w:bookmarkStart w:id="33" w:name="v2dj"/>
+      <w:hyperlink r:id="rId11" w:tgtFrame="_blank" w:history="1">
+        <w:bookmarkStart w:id="31" w:name="v2dj"/>
         <w:r>
           <w:rPr>
             <w:rFonts w:ascii="Proxima Nova Rg" w:hAnsi="Proxima Nova Rg"/>
@@ -3261,7 +2697,7 @@
           <w:t>Wireframe stencil voor Visio</w:t>
         </w:r>
       </w:hyperlink>
-      <w:bookmarkEnd w:id="33"/>
+      <w:bookmarkEnd w:id="31"/>
       <w:r>
         <w:rPr>
           <w:rFonts w:ascii="Proxima Nova Rg" w:hAnsi="Proxima Nova Rg"/>
@@ -3281,8 +2717,8 @@
           <w:rFonts w:ascii="Proxima Nova Rg" w:hAnsi="Proxima Nova Rg"/>
         </w:rPr>
       </w:pPr>
-      <w:hyperlink r:id="rId13" w:tgtFrame="_blank" w:history="1">
-        <w:bookmarkStart w:id="34" w:name="xmfj"/>
+      <w:hyperlink r:id="rId12" w:tgtFrame="_blank" w:history="1">
+        <w:bookmarkStart w:id="32" w:name="xmfj"/>
         <w:r>
           <w:rPr>
             <w:rFonts w:ascii="Proxima Nova Rg" w:hAnsi="Proxima Nova Rg"/>
@@ -3292,7 +2728,7 @@
           <w:t>Design Stencil Kit van Yahoo! (OmniGraffle, Visio, Illustrator &amp; Photoshop)</w:t>
         </w:r>
       </w:hyperlink>
-      <w:bookmarkEnd w:id="34"/>
+      <w:bookmarkEnd w:id="32"/>
       <w:r>
         <w:rPr>
           <w:rFonts w:ascii="Proxima Nova Rg" w:hAnsi="Proxima Nova Rg"/>
@@ -3322,7 +2758,7 @@
         <w:t xml:space="preserve"> </w:t>
       </w:r>
     </w:p>
-    <w:bookmarkStart w:id="35" w:name="mtfw"/>
+    <w:bookmarkStart w:id="33" w:name="mtfw"/>
     <w:p>
       <w:pPr>
         <w:pStyle w:val="Li"/>
@@ -3360,32 +2796,24 @@
           <w:u w:val="single"/>
           <w:lang w:val="nl-NL"/>
         </w:rPr>
-      </w:r>
-      <w:r>
-        <w:rPr>
-          <w:rFonts w:ascii="Proxima Nova Rg" w:hAnsi="Proxima Nova Rg"/>
-          <w:color w:val="0000FF"/>
-          <w:u w:val="single"/>
+        <w:fldChar w:fldCharType="separate"/>
+      </w:r>
+      <w:r>
+        <w:rPr>
+          <w:rStyle w:val="Hyperlink"/>
+          <w:rFonts w:ascii="Proxima Nova Rg" w:hAnsi="Proxima Nova Rg"/>
           <w:lang w:val="nl-NL"/>
         </w:rPr>
-        <w:fldChar w:fldCharType="separate"/>
+        <w:t>Burst</w:t>
       </w:r>
       <w:r>
         <w:rPr>
           <w:rStyle w:val="Hyperlink"/>
           <w:rFonts w:ascii="Proxima Nova Rg" w:hAnsi="Proxima Nova Rg"/>
-          <w:lang w:val="nl-NL"/>
-        </w:rPr>
-        <w:t>Burst</w:t>
-      </w:r>
-      <w:r>
-        <w:rPr>
-          <w:rStyle w:val="Hyperlink"/>
-          <w:rFonts w:ascii="Proxima Nova Rg" w:hAnsi="Proxima Nova Rg"/>
         </w:rPr>
         <w:t xml:space="preserve"> Photoshop Template - PNG</w:t>
       </w:r>
-      <w:bookmarkEnd w:id="35"/>
+      <w:bookmarkEnd w:id="33"/>
       <w:r>
         <w:rPr>
           <w:rStyle w:val="Hyperlink"/>
@@ -3415,7 +2843,7 @@
         </w:rPr>
         <w:fldChar w:fldCharType="end"/>
       </w:r>
-      <w:bookmarkStart w:id="36" w:name="is87"/>
+      <w:bookmarkStart w:id="34" w:name="is87"/>
       <w:r>
         <w:rPr>
           <w:rFonts w:ascii="Proxima Nova Rg" w:hAnsi="Proxima Nova Rg"/>
@@ -3441,7 +2869,24 @@
           <w:u w:val="single"/>
           <w:lang w:val="nl-NL"/>
         </w:rPr>
-      </w:r>
+        <w:fldChar w:fldCharType="separate"/>
+      </w:r>
+      <w:r>
+        <w:rPr>
+          <w:rStyle w:val="Hyperlink"/>
+          <w:rFonts w:ascii="Proxima Nova Rg" w:hAnsi="Proxima Nova Rg"/>
+          <w:lang w:val="nl-NL"/>
+        </w:rPr>
+        <w:t>Burst</w:t>
+      </w:r>
+      <w:r>
+        <w:rPr>
+          <w:rStyle w:val="Hyperlink"/>
+          <w:rFonts w:ascii="Proxima Nova Rg" w:hAnsi="Proxima Nova Rg"/>
+        </w:rPr>
+        <w:t xml:space="preserve"> Photoshop Template - PSD</w:t>
+      </w:r>
+      <w:bookmarkEnd w:id="34"/>
       <w:r>
         <w:rPr>
           <w:rFonts w:ascii="Proxima Nova Rg" w:hAnsi="Proxima Nova Rg"/>
@@ -3449,31 +2894,6 @@
           <w:u w:val="single"/>
           <w:lang w:val="nl-NL"/>
         </w:rPr>
-        <w:fldChar w:fldCharType="separate"/>
-      </w:r>
-      <w:r>
-        <w:rPr>
-          <w:rStyle w:val="Hyperlink"/>
-          <w:rFonts w:ascii="Proxima Nova Rg" w:hAnsi="Proxima Nova Rg"/>
-          <w:lang w:val="nl-NL"/>
-        </w:rPr>
-        <w:t>Burst</w:t>
-      </w:r>
-      <w:r>
-        <w:rPr>
-          <w:rStyle w:val="Hyperlink"/>
-          <w:rFonts w:ascii="Proxima Nova Rg" w:hAnsi="Proxima Nova Rg"/>
-        </w:rPr>
-        <w:t xml:space="preserve"> Photoshop Template - PSD</w:t>
-      </w:r>
-      <w:bookmarkEnd w:id="36"/>
-      <w:r>
-        <w:rPr>
-          <w:rFonts w:ascii="Proxima Nova Rg" w:hAnsi="Proxima Nova Rg"/>
-          <w:color w:val="0000FF"/>
-          <w:u w:val="single"/>
-          <w:lang w:val="nl-NL"/>
-        </w:rPr>
         <w:fldChar w:fldCharType="end"/>
       </w:r>
       <w:r>
@@ -3484,11 +2904,12 @@
       </w:r>
     </w:p>
     <w:sectPr>
-      <w:headerReference w:type="default" r:id="rId14"/>
-      <w:footerReference w:type="even" r:id="rId15"/>
-      <w:footerReference w:type="default" r:id="rId16"/>
+      <w:headerReference w:type="default" r:id="rId13"/>
+      <w:footerReference w:type="even" r:id="rId14"/>
+      <w:footerReference w:type="default" r:id="rId15"/>
       <w:pgSz w:w="11907" w:h="16839" w:code="9"/>
       <w:pgMar w:top="1008" w:right="1418" w:bottom="1418" w:left="1418" w:header="568" w:footer="273" w:gutter="0"/>
+      <w:pgNumType w:start="0"/>
       <w:cols w:space="708"/>
       <w:titlePg/>
       <w:docGrid w:linePitch="272"/>
@@ -3587,7 +3008,7 @@
         <w:rStyle w:val="Paginanummer"/>
         <w:noProof/>
       </w:rPr>
-      <w:t>9</w:t>
+      <w:t>3</w:t>
     </w:r>
     <w:r>
       <w:rPr>
@@ -3657,21 +3078,35 @@
         <w:lang w:val="nl-NL"/>
       </w:rPr>
     </w:pPr>
-    <w:hyperlink r:id="rId1" w:history="1">
-      <w:r>
-        <w:rPr>
-          <w:rStyle w:val="Hyperlink"/>
-          <w:b/>
-          <w:lang w:val="nl-NL"/>
-        </w:rPr>
-        <w:t>Burst</w:t>
-      </w:r>
-    </w:hyperlink>
     <w:r>
-      <w:t xml:space="preserve"> </w:t>
-    </w:r>
-    <w:r>
-      <w:t xml:space="preserve"> </w:t>
+      <w:rPr>
+        <w:noProof/>
+      </w:rPr>
+      <w:pict>
+        <v:shapetype id="_x0000_t75" coordsize="21600,21600" o:spt="75" o:preferrelative="t" path="m@4@5l@4@11@9@11@9@5xe" filled="f" stroked="f">
+          <v:stroke joinstyle="miter"/>
+          <v:formulas>
+            <v:f eqn="if lineDrawn pixelLineWidth 0"/>
+            <v:f eqn="sum @0 1 0"/>
+            <v:f eqn="sum 0 0 @1"/>
+            <v:f eqn="prod @2 1 2"/>
+            <v:f eqn="prod @3 21600 pixelWidth"/>
+            <v:f eqn="prod @3 21600 pixelHeight"/>
+            <v:f eqn="sum @0 0 1"/>
+            <v:f eqn="prod @6 1 2"/>
+            <v:f eqn="prod @7 21600 pixelWidth"/>
+            <v:f eqn="sum @8 21600 0"/>
+            <v:f eqn="prod @7 21600 pixelHeight"/>
+            <v:f eqn="sum @10 21600 0"/>
+          </v:formulas>
+          <v:path o:extrusionok="f" gradientshapeok="t" o:connecttype="rect"/>
+          <o:lock v:ext="edit" aspectratio="t"/>
+        </v:shapetype>
+        <v:shape id="_x0000_s2050" type="#_x0000_t75" style="position:absolute;margin-left:108.6pt;margin-top:-52.8pt;width:236.4pt;height:37.8pt;z-index:1;mso-position-horizontal-relative:margin;mso-position-vertical-relative:margin;mso-width-relative:page;mso-height-relative:page">
+          <v:imagedata r:id="rId1" o:title="logo"/>
+          <w10:wrap type="square" anchorx="margin" anchory="margin"/>
+        </v:shape>
+      </w:pict>
     </w:r>
   </w:p>
   <w:p>
@@ -3688,7 +3123,7 @@
     <w:nsid w:val="00000001"/>
     <w:multiLevelType w:val="hybridMultilevel"/>
     <w:tmpl w:val="00000001"/>
-    <w:lvl w:ilvl="0">
+    <w:lvl w:ilvl="0" w:tplc="D1682702">
       <w:start w:val="1"/>
       <w:numFmt w:val="decimal"/>
       <w:lvlText w:val="%1."/>
@@ -3700,7 +3135,7 @@
         <w:ind w:left="720" w:hanging="360"/>
       </w:pPr>
     </w:lvl>
-    <w:lvl w:ilvl="1">
+    <w:lvl w:ilvl="1" w:tplc="BD1EABC6">
       <w:start w:val="1"/>
       <w:numFmt w:val="lowerLetter"/>
       <w:lvlText w:val="%2."/>
@@ -3712,7 +3147,7 @@
         <w:ind w:left="1440" w:hanging="360"/>
       </w:pPr>
     </w:lvl>
-    <w:lvl w:ilvl="2">
+    <w:lvl w:ilvl="2" w:tplc="7B0A9B30">
       <w:start w:val="1"/>
       <w:numFmt w:val="lowerRoman"/>
       <w:lvlText w:val="%3."/>
@@ -3724,7 +3159,7 @@
         <w:ind w:left="2160" w:hanging="180"/>
       </w:pPr>
     </w:lvl>
-    <w:lvl w:ilvl="3">
+    <w:lvl w:ilvl="3" w:tplc="F1886F2E">
       <w:start w:val="1"/>
       <w:numFmt w:val="decimal"/>
       <w:lvlText w:val="%4."/>
@@ -3736,7 +3171,7 @@
         <w:ind w:left="2880" w:hanging="360"/>
       </w:pPr>
     </w:lvl>
-    <w:lvl w:ilvl="4">
+    <w:lvl w:ilvl="4" w:tplc="B61AB060">
       <w:start w:val="1"/>
       <w:numFmt w:val="lowerLetter"/>
       <w:lvlText w:val="%5."/>
@@ -3748,7 +3183,7 @@
         <w:ind w:left="3600" w:hanging="360"/>
       </w:pPr>
     </w:lvl>
-    <w:lvl w:ilvl="5">
+    <w:lvl w:ilvl="5" w:tplc="C6BC9A06">
       <w:start w:val="1"/>
       <w:numFmt w:val="lowerRoman"/>
       <w:lvlText w:val="%6."/>
@@ -3760,7 +3195,7 @@
         <w:ind w:left="4320" w:hanging="180"/>
       </w:pPr>
     </w:lvl>
-    <w:lvl w:ilvl="6">
+    <w:lvl w:ilvl="6" w:tplc="6B62F3C4">
       <w:start w:val="1"/>
       <w:numFmt w:val="decimal"/>
       <w:lvlText w:val="%7."/>
@@ -3772,7 +3207,7 @@
         <w:ind w:left="5040" w:hanging="360"/>
       </w:pPr>
     </w:lvl>
-    <w:lvl w:ilvl="7">
+    <w:lvl w:ilvl="7" w:tplc="6B9A587E">
       <w:start w:val="1"/>
       <w:numFmt w:val="lowerLetter"/>
       <w:lvlText w:val="%8."/>
@@ -3784,7 +3219,7 @@
         <w:ind w:left="5760" w:hanging="360"/>
       </w:pPr>
     </w:lvl>
-    <w:lvl w:ilvl="8">
+    <w:lvl w:ilvl="8" w:tplc="63787664">
       <w:start w:val="1"/>
       <w:numFmt w:val="lowerRoman"/>
       <w:lvlText w:val="%9."/>
@@ -3801,7 +3236,7 @@
     <w:nsid w:val="00000002"/>
     <w:multiLevelType w:val="hybridMultilevel"/>
     <w:tmpl w:val="00000002"/>
-    <w:lvl w:ilvl="0">
+    <w:lvl w:ilvl="0" w:tplc="961C5ABC">
       <w:start w:val="1"/>
       <w:numFmt w:val="decimal"/>
       <w:lvlText w:val="%1."/>
@@ -3813,7 +3248,7 @@
         <w:ind w:left="720" w:hanging="360"/>
       </w:pPr>
     </w:lvl>
-    <w:lvl w:ilvl="1">
+    <w:lvl w:ilvl="1" w:tplc="5B3464FA">
       <w:start w:val="1"/>
       <w:numFmt w:val="lowerLetter"/>
       <w:lvlText w:val="%2."/>
@@ -3825,7 +3260,7 @@
         <w:ind w:left="1440" w:hanging="360"/>
       </w:pPr>
     </w:lvl>
-    <w:lvl w:ilvl="2">
+    <w:lvl w:ilvl="2" w:tplc="57A6DA6E">
       <w:start w:val="1"/>
       <w:numFmt w:val="lowerRoman"/>
       <w:lvlText w:val="%3."/>
@@ -3837,7 +3272,7 @@
         <w:ind w:left="2160" w:hanging="180"/>
       </w:pPr>
     </w:lvl>
-    <w:lvl w:ilvl="3">
+    <w:lvl w:ilvl="3" w:tplc="4718F49E">
       <w:start w:val="1"/>
       <w:numFmt w:val="decimal"/>
       <w:lvlText w:val="%4."/>
@@ -3849,7 +3284,7 @@
         <w:ind w:left="2880" w:hanging="360"/>
       </w:pPr>
     </w:lvl>
-    <w:lvl w:ilvl="4">
+    <w:lvl w:ilvl="4" w:tplc="F8FA14E6">
       <w:start w:val="1"/>
       <w:numFmt w:val="lowerLetter"/>
       <w:lvlText w:val="%5."/>
@@ -3861,7 +3296,7 @@
         <w:ind w:left="3600" w:hanging="360"/>
       </w:pPr>
     </w:lvl>
-    <w:lvl w:ilvl="5">
+    <w:lvl w:ilvl="5" w:tplc="336C423A">
       <w:start w:val="1"/>
       <w:numFmt w:val="lowerRoman"/>
       <w:lvlText w:val="%6."/>
@@ -3873,7 +3308,7 @@
         <w:ind w:left="4320" w:hanging="180"/>
       </w:pPr>
     </w:lvl>
-    <w:lvl w:ilvl="6">
+    <w:lvl w:ilvl="6" w:tplc="1ADE2DC2">
       <w:start w:val="1"/>
       <w:numFmt w:val="decimal"/>
       <w:lvlText w:val="%7."/>
@@ -3885,7 +3320,7 @@
         <w:ind w:left="5040" w:hanging="360"/>
       </w:pPr>
     </w:lvl>
-    <w:lvl w:ilvl="7">
+    <w:lvl w:ilvl="7" w:tplc="E8887016">
       <w:start w:val="1"/>
       <w:numFmt w:val="lowerLetter"/>
       <w:lvlText w:val="%8."/>
@@ -3897,7 +3332,7 @@
         <w:ind w:left="5760" w:hanging="360"/>
       </w:pPr>
     </w:lvl>
-    <w:lvl w:ilvl="8">
+    <w:lvl w:ilvl="8" w:tplc="74EA8EDA">
       <w:start w:val="1"/>
       <w:numFmt w:val="lowerRoman"/>
       <w:lvlText w:val="%9."/>
@@ -3914,7 +3349,7 @@
     <w:nsid w:val="00000003"/>
     <w:multiLevelType w:val="hybridMultilevel"/>
     <w:tmpl w:val="00000003"/>
-    <w:lvl w:ilvl="0">
+    <w:lvl w:ilvl="0" w:tplc="9CD2CCFC">
       <w:start w:val="1"/>
       <w:numFmt w:val="decimal"/>
       <w:lvlText w:val="%1."/>
@@ -3926,7 +3361,7 @@
         <w:ind w:left="720" w:hanging="360"/>
       </w:pPr>
     </w:lvl>
-    <w:lvl w:ilvl="1">
+    <w:lvl w:ilvl="1" w:tplc="6B88D8D0">
       <w:start w:val="1"/>
       <w:numFmt w:val="lowerLetter"/>
       <w:lvlText w:val="%2."/>
@@ -3938,7 +3373,7 @@
         <w:ind w:left="1440" w:hanging="360"/>
       </w:pPr>
     </w:lvl>
-    <w:lvl w:ilvl="2">
+    <w:lvl w:ilvl="2" w:tplc="5900C86A">
       <w:start w:val="1"/>
       <w:numFmt w:val="lowerRoman"/>
       <w:lvlText w:val="%3."/>
@@ -3950,7 +3385,7 @@
         <w:ind w:left="2160" w:hanging="180"/>
       </w:pPr>
     </w:lvl>
-    <w:lvl w:ilvl="3">
+    <w:lvl w:ilvl="3" w:tplc="15D4EF50">
       <w:start w:val="1"/>
       <w:numFmt w:val="decimal"/>
       <w:lvlText w:val="%4."/>
@@ -3962,7 +3397,7 @@
         <w:ind w:left="2880" w:hanging="360"/>
       </w:pPr>
     </w:lvl>
-    <w:lvl w:ilvl="4">
+    <w:lvl w:ilvl="4" w:tplc="62F01FA4">
       <w:start w:val="1"/>
       <w:numFmt w:val="lowerLetter"/>
       <w:lvlText w:val="%5."/>
@@ -3974,7 +3409,7 @@
         <w:ind w:left="3600" w:hanging="360"/>
       </w:pPr>
     </w:lvl>
-    <w:lvl w:ilvl="5">
+    <w:lvl w:ilvl="5" w:tplc="4A82B526">
       <w:start w:val="1"/>
       <w:numFmt w:val="lowerRoman"/>
       <w:lvlText w:val="%6."/>
@@ -3986,7 +3421,7 @@
         <w:ind w:left="4320" w:hanging="180"/>
       </w:pPr>
     </w:lvl>
-    <w:lvl w:ilvl="6">
+    <w:lvl w:ilvl="6" w:tplc="1826C84E">
       <w:start w:val="1"/>
       <w:numFmt w:val="decimal"/>
       <w:lvlText w:val="%7."/>
@@ -3998,7 +3433,7 @@
         <w:ind w:left="5040" w:hanging="360"/>
       </w:pPr>
     </w:lvl>
-    <w:lvl w:ilvl="7">
+    <w:lvl w:ilvl="7" w:tplc="E5407458">
       <w:start w:val="1"/>
       <w:numFmt w:val="lowerLetter"/>
       <w:lvlText w:val="%8."/>
@@ -4010,7 +3445,7 @@
         <w:ind w:left="5760" w:hanging="360"/>
       </w:pPr>
     </w:lvl>
-    <w:lvl w:ilvl="8">
+    <w:lvl w:ilvl="8" w:tplc="EF9A8648">
       <w:start w:val="1"/>
       <w:numFmt w:val="lowerRoman"/>
       <w:lvlText w:val="%9."/>
@@ -4027,7 +3462,7 @@
     <w:nsid w:val="00000004"/>
     <w:multiLevelType w:val="hybridMultilevel"/>
     <w:tmpl w:val="00000004"/>
-    <w:lvl w:ilvl="0">
+    <w:lvl w:ilvl="0" w:tplc="49A2417E">
       <w:start w:val="1"/>
       <w:numFmt w:val="decimal"/>
       <w:lvlText w:val="%1."/>
@@ -4039,7 +3474,7 @@
         <w:ind w:left="720" w:hanging="360"/>
       </w:pPr>
     </w:lvl>
-    <w:lvl w:ilvl="1">
+    <w:lvl w:ilvl="1" w:tplc="093EF15A">
       <w:start w:val="1"/>
       <w:numFmt w:val="lowerLetter"/>
       <w:lvlText w:val="%2."/>
@@ -4051,7 +3486,7 @@
         <w:ind w:left="1440" w:hanging="360"/>
       </w:pPr>
     </w:lvl>
-    <w:lvl w:ilvl="2">
+    <w:lvl w:ilvl="2" w:tplc="949E1582">
       <w:start w:val="1"/>
       <w:numFmt w:val="lowerRoman"/>
       <w:lvlText w:val="%3."/>
@@ -4063,7 +3498,7 @@
         <w:ind w:left="2160" w:hanging="180"/>
       </w:pPr>
     </w:lvl>
-    <w:lvl w:ilvl="3">
+    <w:lvl w:ilvl="3" w:tplc="6610045A">
       <w:start w:val="1"/>
       <w:numFmt w:val="decimal"/>
       <w:lvlText w:val="%4."/>
@@ -4075,7 +3510,7 @@
         <w:ind w:left="2880" w:hanging="360"/>
       </w:pPr>
     </w:lvl>
-    <w:lvl w:ilvl="4">
+    <w:lvl w:ilvl="4" w:tplc="2DA462E4">
       <w:start w:val="1"/>
       <w:numFmt w:val="lowerLetter"/>
       <w:lvlText w:val="%5."/>
@@ -4087,7 +3522,7 @@
         <w:ind w:left="3600" w:hanging="360"/>
       </w:pPr>
     </w:lvl>
-    <w:lvl w:ilvl="5">
+    <w:lvl w:ilvl="5" w:tplc="604EFD6A">
       <w:start w:val="1"/>
       <w:numFmt w:val="lowerRoman"/>
       <w:lvlText w:val="%6."/>
@@ -4099,7 +3534,7 @@
         <w:ind w:left="4320" w:hanging="180"/>
       </w:pPr>
     </w:lvl>
-    <w:lvl w:ilvl="6">
+    <w:lvl w:ilvl="6" w:tplc="6A022FD0">
       <w:start w:val="1"/>
       <w:numFmt w:val="decimal"/>
       <w:lvlText w:val="%7."/>
@@ -4111,7 +3546,7 @@
         <w:ind w:left="5040" w:hanging="360"/>
       </w:pPr>
     </w:lvl>
-    <w:lvl w:ilvl="7">
+    <w:lvl w:ilvl="7" w:tplc="94F04E28">
       <w:start w:val="1"/>
       <w:numFmt w:val="lowerLetter"/>
       <w:lvlText w:val="%8."/>
@@ -4123,7 +3558,7 @@
         <w:ind w:left="5760" w:hanging="360"/>
       </w:pPr>
     </w:lvl>
-    <w:lvl w:ilvl="8">
+    <w:lvl w:ilvl="8" w:tplc="C8EEC652">
       <w:start w:val="1"/>
       <w:numFmt w:val="lowerRoman"/>
       <w:lvlText w:val="%9."/>
@@ -4140,7 +3575,7 @@
     <w:nsid w:val="00000005"/>
     <w:multiLevelType w:val="hybridMultilevel"/>
     <w:tmpl w:val="00000005"/>
-    <w:lvl w:ilvl="0">
+    <w:lvl w:ilvl="0" w:tplc="B8FADFD6">
       <w:start w:val="1"/>
       <w:numFmt w:val="bullet"/>
       <w:lvlText w:val=""/>
@@ -4155,7 +3590,7 @@
         <w:rFonts w:ascii="Symbol" w:hAnsi="Symbol"/>
       </w:rPr>
     </w:lvl>
-    <w:lvl w:ilvl="1">
+    <w:lvl w:ilvl="1" w:tplc="D6E24980">
       <w:start w:val="1"/>
       <w:numFmt w:val="bullet"/>
       <w:lvlText w:val="o"/>
@@ -4170,7 +3605,7 @@
         <w:rFonts w:ascii="Courier New" w:hAnsi="Courier New"/>
       </w:rPr>
     </w:lvl>
-    <w:lvl w:ilvl="2">
+    <w:lvl w:ilvl="2" w:tplc="16C4C510">
       <w:start w:val="1"/>
       <w:numFmt w:val="bullet"/>
       <w:lvlText w:val=""/>
@@ -4185,7 +3620,7 @@
         <w:rFonts w:ascii="Wingdings" w:hAnsi="Wingdings"/>
       </w:rPr>
     </w:lvl>
-    <w:lvl w:ilvl="3">
+    <w:lvl w:ilvl="3" w:tplc="7ABE5744">
       <w:start w:val="1"/>
       <w:numFmt w:val="bullet"/>
       <w:lvlText w:val=""/>
@@ -4200,7 +3635,7 @@
         <w:rFonts w:ascii="Symbol" w:hAnsi="Symbol"/>
       </w:rPr>
     </w:lvl>
-    <w:lvl w:ilvl="4">
+    <w:lvl w:ilvl="4" w:tplc="2CBEE0A2">
       <w:start w:val="1"/>
       <w:numFmt w:val="bullet"/>
       <w:lvlText w:val="o"/>
@@ -4215,7 +3650,7 @@
         <w:rFonts w:ascii="Courier New" w:hAnsi="Courier New"/>
       </w:rPr>
     </w:lvl>
-    <w:lvl w:ilvl="5">
+    <w:lvl w:ilvl="5" w:tplc="43AA33C4">
       <w:start w:val="1"/>
       <w:numFmt w:val="bullet"/>
       <w:lvlText w:val=""/>
@@ -4230,7 +3665,7 @@
         <w:rFonts w:ascii="Wingdings" w:hAnsi="Wingdings"/>
       </w:rPr>
     </w:lvl>
-    <w:lvl w:ilvl="6">
+    <w:lvl w:ilvl="6" w:tplc="516E50AC">
       <w:start w:val="1"/>
       <w:numFmt w:val="bullet"/>
       <w:lvlText w:val=""/>
@@ -4245,7 +3680,7 @@
         <w:rFonts w:ascii="Symbol" w:hAnsi="Symbol"/>
       </w:rPr>
     </w:lvl>
-    <w:lvl w:ilvl="7">
+    <w:lvl w:ilvl="7" w:tplc="3AE6E610">
       <w:start w:val="1"/>
       <w:numFmt w:val="bullet"/>
       <w:lvlText w:val="o"/>
@@ -4260,7 +3695,7 @@
         <w:rFonts w:ascii="Courier New" w:hAnsi="Courier New"/>
       </w:rPr>
     </w:lvl>
-    <w:lvl w:ilvl="8">
+    <w:lvl w:ilvl="8" w:tplc="AA4CCD62">
       <w:start w:val="1"/>
       <w:numFmt w:val="bullet"/>
       <w:lvlText w:val=""/>
@@ -4280,7 +3715,7 @@
     <w:nsid w:val="00000006"/>
     <w:multiLevelType w:val="hybridMultilevel"/>
     <w:tmpl w:val="00000006"/>
-    <w:lvl w:ilvl="0">
+    <w:lvl w:ilvl="0" w:tplc="22963542">
       <w:start w:val="1"/>
       <w:numFmt w:val="bullet"/>
       <w:lvlText w:val=""/>
@@ -4295,7 +3730,7 @@
         <w:rFonts w:ascii="Symbol" w:hAnsi="Symbol"/>
       </w:rPr>
     </w:lvl>
-    <w:lvl w:ilvl="1">
+    <w:lvl w:ilvl="1" w:tplc="AE86D344">
       <w:start w:val="1"/>
       <w:numFmt w:val="bullet"/>
       <w:lvlText w:val="o"/>
@@ -4310,7 +3745,7 @@
         <w:rFonts w:ascii="Courier New" w:hAnsi="Courier New"/>
       </w:rPr>
     </w:lvl>
-    <w:lvl w:ilvl="2">
+    <w:lvl w:ilvl="2" w:tplc="5C8A7922">
       <w:start w:val="1"/>
       <w:numFmt w:val="bullet"/>
       <w:lvlText w:val=""/>
@@ -4325,7 +3760,7 @@
         <w:rFonts w:ascii="Wingdings" w:hAnsi="Wingdings"/>
       </w:rPr>
     </w:lvl>
-    <w:lvl w:ilvl="3">
+    <w:lvl w:ilvl="3" w:tplc="68D05E5C">
       <w:start w:val="1"/>
       <w:numFmt w:val="bullet"/>
       <w:lvlText w:val=""/>
@@ -4340,7 +3775,7 @@
         <w:rFonts w:ascii="Symbol" w:hAnsi="Symbol"/>
       </w:rPr>
     </w:lvl>
-    <w:lvl w:ilvl="4">
+    <w:lvl w:ilvl="4" w:tplc="662E5488">
       <w:start w:val="1"/>
       <w:numFmt w:val="bullet"/>
       <w:lvlText w:val="o"/>
@@ -4355,7 +3790,7 @@
         <w:rFonts w:ascii="Courier New" w:hAnsi="Courier New"/>
       </w:rPr>
     </w:lvl>
-    <w:lvl w:ilvl="5">
+    <w:lvl w:ilvl="5" w:tplc="750A7E00">
       <w:start w:val="1"/>
       <w:numFmt w:val="bullet"/>
       <w:lvlText w:val=""/>
@@ -4370,7 +3805,7 @@
         <w:rFonts w:ascii="Wingdings" w:hAnsi="Wingdings"/>
       </w:rPr>
     </w:lvl>
-    <w:lvl w:ilvl="6">
+    <w:lvl w:ilvl="6" w:tplc="33FA6028">
       <w:start w:val="1"/>
       <w:numFmt w:val="bullet"/>
       <w:lvlText w:val=""/>
@@ -4385,7 +3820,7 @@
         <w:rFonts w:ascii="Symbol" w:hAnsi="Symbol"/>
       </w:rPr>
     </w:lvl>
-    <w:lvl w:ilvl="7">
+    <w:lvl w:ilvl="7" w:tplc="485C436E">
       <w:start w:val="1"/>
       <w:numFmt w:val="bullet"/>
       <w:lvlText w:val="o"/>
@@ -4400,7 +3835,7 @@
         <w:rFonts w:ascii="Courier New" w:hAnsi="Courier New"/>
       </w:rPr>
     </w:lvl>
-    <w:lvl w:ilvl="8">
+    <w:lvl w:ilvl="8" w:tplc="1FB27A06">
       <w:start w:val="1"/>
       <w:numFmt w:val="bullet"/>
       <w:lvlText w:val=""/>
@@ -4420,7 +3855,7 @@
     <w:nsid w:val="00000007"/>
     <w:multiLevelType w:val="hybridMultilevel"/>
     <w:tmpl w:val="00000007"/>
-    <w:lvl w:ilvl="0">
+    <w:lvl w:ilvl="0" w:tplc="9610591A">
       <w:start w:val="1"/>
       <w:numFmt w:val="bullet"/>
       <w:lvlText w:val=""/>
@@ -4435,7 +3870,7 @@
         <w:rFonts w:ascii="Symbol" w:hAnsi="Symbol"/>
       </w:rPr>
     </w:lvl>
-    <w:lvl w:ilvl="1">
+    <w:lvl w:ilvl="1" w:tplc="9E9EC456">
       <w:start w:val="1"/>
       <w:numFmt w:val="bullet"/>
       <w:lvlText w:val="o"/>
@@ -4450,7 +3885,7 @@
         <w:rFonts w:ascii="Courier New" w:hAnsi="Courier New"/>
       </w:rPr>
     </w:lvl>
-    <w:lvl w:ilvl="2">
+    <w:lvl w:ilvl="2" w:tplc="CC50C6A0">
       <w:start w:val="1"/>
       <w:numFmt w:val="bullet"/>
       <w:lvlText w:val=""/>
@@ -4465,7 +3900,7 @@
         <w:rFonts w:ascii="Wingdings" w:hAnsi="Wingdings"/>
       </w:rPr>
     </w:lvl>
-    <w:lvl w:ilvl="3">
+    <w:lvl w:ilvl="3" w:tplc="5B9245DC">
       <w:start w:val="1"/>
       <w:numFmt w:val="bullet"/>
       <w:lvlText w:val=""/>
@@ -4480,7 +3915,7 @@
         <w:rFonts w:ascii="Symbol" w:hAnsi="Symbol"/>
       </w:rPr>
     </w:lvl>
-    <w:lvl w:ilvl="4">
+    <w:lvl w:ilvl="4" w:tplc="82D80210">
       <w:start w:val="1"/>
       <w:numFmt w:val="bullet"/>
       <w:lvlText w:val="o"/>
@@ -4495,7 +3930,7 @@
         <w:rFonts w:ascii="Courier New" w:hAnsi="Courier New"/>
       </w:rPr>
     </w:lvl>
-    <w:lvl w:ilvl="5">
+    <w:lvl w:ilvl="5" w:tplc="6FEE761C">
       <w:start w:val="1"/>
       <w:numFmt w:val="bullet"/>
       <w:lvlText w:val=""/>
@@ -4510,7 +3945,7 @@
         <w:rFonts w:ascii="Wingdings" w:hAnsi="Wingdings"/>
       </w:rPr>
     </w:lvl>
-    <w:lvl w:ilvl="6">
+    <w:lvl w:ilvl="6" w:tplc="70922B1A">
       <w:start w:val="1"/>
       <w:numFmt w:val="bullet"/>
       <w:lvlText w:val=""/>
@@ -4525,7 +3960,7 @@
         <w:rFonts w:ascii="Symbol" w:hAnsi="Symbol"/>
       </w:rPr>
     </w:lvl>
-    <w:lvl w:ilvl="7">
+    <w:lvl w:ilvl="7" w:tplc="DD1AD5BA">
       <w:start w:val="1"/>
       <w:numFmt w:val="bullet"/>
       <w:lvlText w:val="o"/>
@@ -4540,7 +3975,7 @@
         <w:rFonts w:ascii="Courier New" w:hAnsi="Courier New"/>
       </w:rPr>
     </w:lvl>
-    <w:lvl w:ilvl="8">
+    <w:lvl w:ilvl="8" w:tplc="DF58CA0E">
       <w:start w:val="1"/>
       <w:numFmt w:val="bullet"/>
       <w:lvlText w:val=""/>
@@ -4560,7 +3995,7 @@
     <w:nsid w:val="00000008"/>
     <w:multiLevelType w:val="hybridMultilevel"/>
     <w:tmpl w:val="00000008"/>
-    <w:lvl w:ilvl="0">
+    <w:lvl w:ilvl="0" w:tplc="83CCBD66">
       <w:start w:val="1"/>
       <w:numFmt w:val="bullet"/>
       <w:lvlText w:val=""/>
@@ -4575,7 +4010,7 @@
         <w:rFonts w:ascii="Symbol" w:hAnsi="Symbol"/>
       </w:rPr>
     </w:lvl>
-    <w:lvl w:ilvl="1">
+    <w:lvl w:ilvl="1" w:tplc="762A8FF4">
       <w:start w:val="1"/>
       <w:numFmt w:val="bullet"/>
       <w:lvlText w:val="o"/>
@@ -4590,7 +4025,7 @@
         <w:rFonts w:ascii="Courier New" w:hAnsi="Courier New"/>
       </w:rPr>
     </w:lvl>
-    <w:lvl w:ilvl="2">
+    <w:lvl w:ilvl="2" w:tplc="031EEA66">
       <w:start w:val="1"/>
       <w:numFmt w:val="bullet"/>
       <w:lvlText w:val=""/>
@@ -4605,7 +4040,7 @@
         <w:rFonts w:ascii="Wingdings" w:hAnsi="Wingdings"/>
       </w:rPr>
     </w:lvl>
-    <w:lvl w:ilvl="3">
+    <w:lvl w:ilvl="3" w:tplc="FE4438DC">
       <w:start w:val="1"/>
       <w:numFmt w:val="bullet"/>
       <w:lvlText w:val=""/>
@@ -4620,7 +4055,7 @@
         <w:rFonts w:ascii="Symbol" w:hAnsi="Symbol"/>
       </w:rPr>
     </w:lvl>
-    <w:lvl w:ilvl="4">
+    <w:lvl w:ilvl="4" w:tplc="A622FA40">
       <w:start w:val="1"/>
       <w:numFmt w:val="bullet"/>
       <w:lvlText w:val="o"/>
@@ -4635,7 +4070,7 @@
         <w:rFonts w:ascii="Courier New" w:hAnsi="Courier New"/>
       </w:rPr>
     </w:lvl>
-    <w:lvl w:ilvl="5">
+    <w:lvl w:ilvl="5" w:tplc="0BAE5B94">
       <w:start w:val="1"/>
       <w:numFmt w:val="bullet"/>
       <w:lvlText w:val=""/>
@@ -4650,7 +4085,7 @@
         <w:rFonts w:ascii="Wingdings" w:hAnsi="Wingdings"/>
       </w:rPr>
     </w:lvl>
-    <w:lvl w:ilvl="6">
+    <w:lvl w:ilvl="6" w:tplc="C1C674A8">
       <w:start w:val="1"/>
       <w:numFmt w:val="bullet"/>
       <w:lvlText w:val=""/>
@@ -4665,7 +4100,7 @@
         <w:rFonts w:ascii="Symbol" w:hAnsi="Symbol"/>
       </w:rPr>
     </w:lvl>
-    <w:lvl w:ilvl="7">
+    <w:lvl w:ilvl="7" w:tplc="D6D89E12">
       <w:start w:val="1"/>
       <w:numFmt w:val="bullet"/>
       <w:lvlText w:val="o"/>
@@ -4680,7 +4115,7 @@
         <w:rFonts w:ascii="Courier New" w:hAnsi="Courier New"/>
       </w:rPr>
     </w:lvl>
-    <w:lvl w:ilvl="8">
+    <w:lvl w:ilvl="8" w:tplc="983840DA">
       <w:start w:val="1"/>
       <w:numFmt w:val="bullet"/>
       <w:lvlText w:val=""/>
@@ -4693,6 +4128,119 @@
       </w:pPr>
       <w:rPr>
         <w:rFonts w:ascii="Wingdings" w:hAnsi="Wingdings"/>
+      </w:rPr>
+    </w:lvl>
+  </w:abstractNum>
+  <w:abstractNum w:abstractNumId="8" w15:restartNumberingAfterBreak="0">
+    <w:nsid w:val="08BE0440"/>
+    <w:multiLevelType w:val="hybridMultilevel"/>
+    <w:tmpl w:val="AB600756"/>
+    <w:lvl w:ilvl="0" w:tplc="0413000F">
+      <w:start w:val="1"/>
+      <w:numFmt w:val="decimal"/>
+      <w:lvlText w:val="%1."/>
+      <w:lvlJc w:val="left"/>
+      <w:pPr>
+        <w:ind w:left="720" w:hanging="360"/>
+      </w:pPr>
+      <w:rPr>
+        <w:rFonts w:hint="default"/>
+      </w:rPr>
+    </w:lvl>
+    <w:lvl w:ilvl="1" w:tplc="04130003">
+      <w:start w:val="1"/>
+      <w:numFmt w:val="bullet"/>
+      <w:lvlText w:val="o"/>
+      <w:lvlJc w:val="left"/>
+      <w:pPr>
+        <w:ind w:left="1440" w:hanging="360"/>
+      </w:pPr>
+      <w:rPr>
+        <w:rFonts w:ascii="Courier New" w:hAnsi="Courier New" w:cs="Courier New" w:hint="default"/>
+      </w:rPr>
+    </w:lvl>
+    <w:lvl w:ilvl="2" w:tplc="04130005" w:tentative="1">
+      <w:start w:val="1"/>
+      <w:numFmt w:val="bullet"/>
+      <w:lvlText w:val=""/>
+      <w:lvlJc w:val="left"/>
+      <w:pPr>
+        <w:ind w:left="2160" w:hanging="360"/>
+      </w:pPr>
+      <w:rPr>
+        <w:rFonts w:ascii="Wingdings" w:hAnsi="Wingdings" w:hint="default"/>
+      </w:rPr>
+    </w:lvl>
+    <w:lvl w:ilvl="3" w:tplc="04130001" w:tentative="1">
+      <w:start w:val="1"/>
+      <w:numFmt w:val="bullet"/>
+      <w:lvlText w:val=""/>
+      <w:lvlJc w:val="left"/>
+      <w:pPr>
+        <w:ind w:left="2880" w:hanging="360"/>
+      </w:pPr>
+      <w:rPr>
+        <w:rFonts w:ascii="Symbol" w:hAnsi="Symbol" w:hint="default"/>
+      </w:rPr>
+    </w:lvl>
+    <w:lvl w:ilvl="4" w:tplc="04130003" w:tentative="1">
+      <w:start w:val="1"/>
+      <w:numFmt w:val="bullet"/>
+      <w:lvlText w:val="o"/>
+      <w:lvlJc w:val="left"/>
+      <w:pPr>
+        <w:ind w:left="3600" w:hanging="360"/>
+      </w:pPr>
+      <w:rPr>
+        <w:rFonts w:ascii="Courier New" w:hAnsi="Courier New" w:cs="Courier New" w:hint="default"/>
+      </w:rPr>
+    </w:lvl>
+    <w:lvl w:ilvl="5" w:tplc="04130005" w:tentative="1">
+      <w:start w:val="1"/>
+      <w:numFmt w:val="bullet"/>
+      <w:lvlText w:val=""/>
+      <w:lvlJc w:val="left"/>
+      <w:pPr>
+        <w:ind w:left="4320" w:hanging="360"/>
+      </w:pPr>
+      <w:rPr>
+        <w:rFonts w:ascii="Wingdings" w:hAnsi="Wingdings" w:hint="default"/>
+      </w:rPr>
+    </w:lvl>
+    <w:lvl w:ilvl="6" w:tplc="04130001" w:tentative="1">
+      <w:start w:val="1"/>
+      <w:numFmt w:val="bullet"/>
+      <w:lvlText w:val=""/>
+      <w:lvlJc w:val="left"/>
+      <w:pPr>
+        <w:ind w:left="5040" w:hanging="360"/>
+      </w:pPr>
+      <w:rPr>
+        <w:rFonts w:ascii="Symbol" w:hAnsi="Symbol" w:hint="default"/>
+      </w:rPr>
+    </w:lvl>
+    <w:lvl w:ilvl="7" w:tplc="04130003" w:tentative="1">
+      <w:start w:val="1"/>
+      <w:numFmt w:val="bullet"/>
+      <w:lvlText w:val="o"/>
+      <w:lvlJc w:val="left"/>
+      <w:pPr>
+        <w:ind w:left="5760" w:hanging="360"/>
+      </w:pPr>
+      <w:rPr>
+        <w:rFonts w:ascii="Courier New" w:hAnsi="Courier New" w:cs="Courier New" w:hint="default"/>
+      </w:rPr>
+    </w:lvl>
+    <w:lvl w:ilvl="8" w:tplc="04130005" w:tentative="1">
+      <w:start w:val="1"/>
+      <w:numFmt w:val="bullet"/>
+      <w:lvlText w:val=""/>
+      <w:lvlJc w:val="left"/>
+      <w:pPr>
+        <w:ind w:left="6480" w:hanging="360"/>
+      </w:pPr>
+      <w:rPr>
+        <w:rFonts w:ascii="Wingdings" w:hAnsi="Wingdings" w:hint="default"/>
       </w:rPr>
     </w:lvl>
   </w:abstractNum>
@@ -4719,6 +4267,9 @@
   </w:num>
   <w:num w:numId="8">
     <w:abstractNumId w:val="7"/>
+  </w:num>
+  <w:num w:numId="9">
+    <w:abstractNumId w:val="8"/>
   </w:num>
 </w:numbering>
 </file>
@@ -4889,10 +4440,9 @@
     <w:lsdException w:name="Table Web 2" w:semiHidden="1" w:unhideWhenUsed="1"/>
     <w:lsdException w:name="Table Web 3" w:semiHidden="1" w:unhideWhenUsed="1"/>
     <w:lsdException w:name="Balloon Text" w:semiHidden="1" w:unhideWhenUsed="1"/>
-    <w:lsdException w:name="Table Grid" w:semiHidden="1" w:unhideWhenUsed="1"/>
     <w:lsdException w:name="Table Theme" w:semiHidden="1" w:unhideWhenUsed="1"/>
     <w:lsdException w:name="Placeholder Text" w:semiHidden="1" w:unhideWhenUsed="1"/>
-    <w:lsdException w:name="No Spacing" w:qFormat="1"/>
+    <w:lsdException w:name="No Spacing" w:uiPriority="1" w:qFormat="1"/>
     <w:lsdException w:name="Light Shading"/>
     <w:lsdException w:name="Light List"/>
     <w:lsdException w:name="Light Grid"/>
@@ -4914,7 +4464,7 @@
     <w:lsdException w:name="Medium Shading 2 Accent 1"/>
     <w:lsdException w:name="Medium List 1 Accent 1"/>
     <w:lsdException w:name="Revision" w:semiHidden="1" w:unhideWhenUsed="1"/>
-    <w:lsdException w:name="List Paragraph" w:qFormat="1"/>
+    <w:lsdException w:name="List Paragraph" w:uiPriority="34" w:qFormat="1"/>
     <w:lsdException w:name="Quote" w:qFormat="1"/>
     <w:lsdException w:name="Intense Quote" w:qFormat="1"/>
     <w:lsdException w:name="Medium List 2 Accent 1"/>
@@ -5113,12 +4663,12 @@
   <w:style w:type="paragraph" w:default="1" w:styleId="Standaard">
     <w:name w:val="Normal"/>
     <w:qFormat/>
-    <w:rsid w:val="00805BCE"/>
+    <w:rsid w:val="00BF569F"/>
     <w:pPr>
       <w:shd w:val="solid" w:color="FFFFFF" w:fill="auto"/>
     </w:pPr>
     <w:rPr>
-      <w:rFonts w:ascii="Verdana" w:eastAsia="Verdana" w:hAnsi="Verdana" w:cs="Verdana"/>
+      <w:rFonts w:ascii="Tahoma" w:eastAsia="Verdana" w:hAnsi="Tahoma" w:cs="Verdana"/>
       <w:color w:val="000000"/>
       <w:szCs w:val="24"/>
       <w:shd w:val="solid" w:color="FFFFFF" w:fill="auto"/>
@@ -5130,7 +4680,7 @@
     <w:basedOn w:val="Standaard"/>
     <w:next w:val="Standaard"/>
     <w:qFormat/>
-    <w:rsid w:val="00EF7B96"/>
+    <w:rsid w:val="00BF569F"/>
     <w:pPr>
       <w:keepNext/>
       <w:spacing w:before="90" w:after="90"/>
@@ -5140,8 +4690,9 @@
     <w:rPr>
       <w:b/>
       <w:bCs/>
+      <w:color w:val="00B0F0"/>
       <w:kern w:val="32"/>
-      <w:sz w:val="36"/>
+      <w:sz w:val="32"/>
       <w:szCs w:val="32"/>
     </w:rPr>
   </w:style>
@@ -5150,17 +4701,18 @@
     <w:basedOn w:val="Standaard"/>
     <w:next w:val="Standaard"/>
     <w:qFormat/>
-    <w:rsid w:val="00D14B76"/>
+    <w:rsid w:val="00B3476E"/>
     <w:pPr>
       <w:keepNext/>
       <w:spacing w:before="90" w:after="90"/>
-      <w:ind w:left="90" w:right="90"/>
+      <w:ind w:right="90"/>
       <w:outlineLvl w:val="1"/>
     </w:pPr>
     <w:rPr>
       <w:b/>
       <w:bCs/>
       <w:iCs/>
+      <w:color w:val="2E74B5"/>
       <w:sz w:val="28"/>
       <w:szCs w:val="28"/>
     </w:rPr>
@@ -5242,7 +4794,9 @@
   </w:style>
   <w:style w:type="character" w:default="1" w:styleId="Standaardalinea-lettertype">
     <w:name w:val="Default Paragraph Font"/>
+    <w:uiPriority w:val="1"/>
     <w:semiHidden/>
+    <w:unhideWhenUsed/>
   </w:style>
   <w:style w:type="table" w:default="1" w:styleId="Standaardtabel">
     <w:name w:val="Normal Table"/>
@@ -5361,7 +4915,7 @@
     <w:unhideWhenUsed/>
     <w:rsid w:val="00A45691"/>
     <w:rPr>
-      <w:rFonts w:ascii="Tahoma" w:hAnsi="Tahoma" w:cs="Times New Roman"/>
+      <w:rFonts w:cs="Times New Roman"/>
       <w:sz w:val="16"/>
       <w:szCs w:val="16"/>
     </w:rPr>
@@ -5405,7 +4959,6 @@
     <w:next w:val="Standaard"/>
     <w:autoRedefine/>
     <w:uiPriority w:val="39"/>
-    <w:semiHidden/>
     <w:unhideWhenUsed/>
     <w:rsid w:val="00546E9E"/>
   </w:style>
@@ -5415,7 +4968,6 @@
     <w:next w:val="Standaard"/>
     <w:autoRedefine/>
     <w:uiPriority w:val="39"/>
-    <w:semiHidden/>
     <w:unhideWhenUsed/>
     <w:rsid w:val="00546E9E"/>
     <w:pPr>
@@ -5512,6 +5064,49 @@
     <w:pPr>
       <w:ind w:left="1600"/>
     </w:pPr>
+  </w:style>
+  <w:style w:type="paragraph" w:styleId="Geenafstand">
+    <w:name w:val="No Spacing"/>
+    <w:link w:val="GeenafstandChar"/>
+    <w:uiPriority w:val="1"/>
+    <w:qFormat/>
+    <w:rsid w:val="00BF569F"/>
+    <w:rPr>
+      <w:rFonts w:ascii="Calibri" w:hAnsi="Calibri"/>
+      <w:sz w:val="22"/>
+      <w:szCs w:val="22"/>
+    </w:rPr>
+  </w:style>
+  <w:style w:type="character" w:customStyle="1" w:styleId="GeenafstandChar">
+    <w:name w:val="Geen afstand Char"/>
+    <w:link w:val="Geenafstand"/>
+    <w:uiPriority w:val="1"/>
+    <w:rsid w:val="00BF569F"/>
+    <w:rPr>
+      <w:rFonts w:ascii="Calibri" w:hAnsi="Calibri"/>
+      <w:sz w:val="22"/>
+      <w:szCs w:val="22"/>
+    </w:rPr>
+  </w:style>
+  <w:style w:type="paragraph" w:styleId="Lijstalinea">
+    <w:name w:val="List Paragraph"/>
+    <w:basedOn w:val="Standaard"/>
+    <w:uiPriority w:val="34"/>
+    <w:qFormat/>
+    <w:rsid w:val="00EE7C15"/>
+    <w:pPr>
+      <w:shd w:val="clear" w:color="auto" w:fill="auto"/>
+      <w:spacing w:after="200" w:line="276" w:lineRule="auto"/>
+      <w:ind w:left="720"/>
+      <w:contextualSpacing/>
+    </w:pPr>
+    <w:rPr>
+      <w:rFonts w:eastAsia="Calibri" w:cs="Times New Roman"/>
+      <w:color w:val="auto"/>
+      <w:szCs w:val="22"/>
+      <w:shd w:val="clear" w:color="auto" w:fill="auto"/>
+      <w:lang w:val="nl-NL" w:eastAsia="en-US"/>
+    </w:rPr>
   </w:style>
 </w:styles>
 </file>
@@ -5809,4 +5404,23 @@
     </a:ext>
   </a:extLst>
 </a:theme>
+</file>
+
+<file path=customXml/item1.xml><?xml version="1.0" encoding="utf-8"?>
+<CoverPageProperties xmlns="http://schemas.microsoft.com/office/2006/coverPageProps">
+  <PublishDate>2017</PublishDate>
+  <Abstract/>
+  <CompanyAddress/>
+  <CompanyPhone/>
+  <CompanyFax/>
+  <CompanyEmail/>
+</CoverPageProperties>
+</file>
+
+<file path=customXml/itemProps1.xml><?xml version="1.0" encoding="utf-8"?>
+<ds:datastoreItem xmlns:ds="http://schemas.openxmlformats.org/officeDocument/2006/customXml" ds:itemID="{55AF091B-3C7A-41E3-B477-F2FDAA23CFDA}">
+  <ds:schemaRefs>
+    <ds:schemaRef ds:uri="http://schemas.microsoft.com/office/2006/coverPageProps"/>
+  </ds:schemaRefs>
+</ds:datastoreItem>
 </file>
--- a/public/Documentatie/Functioneel Ontwerp.docx
+++ b/public/Documentatie/Functioneel Ontwerp.docx
@@ -7,6 +7,9 @@
         <w:pStyle w:val="Geenafstand"/>
       </w:pPr>
       <w:r>
+        <w:rPr>
+          <w:noProof/>
+        </w:rPr>
         <mc:AlternateContent>
           <mc:Choice Requires="wpg">
             <w:drawing>
@@ -3730,6 +3733,9 @@
         </mc:AlternateContent>
       </w:r>
       <w:r>
+        <w:rPr>
+          <w:noProof/>
+        </w:rPr>
         <mc:AlternateContent>
           <mc:Choice Requires="wps">
             <w:drawing>
@@ -3867,6 +3873,9 @@
         </w:rPr>
       </w:pPr>
       <w:r>
+        <w:rPr>
+          <w:noProof/>
+        </w:rPr>
         <mc:AlternateContent>
           <mc:Choice Requires="wps">
             <w:drawing>
@@ -5653,12 +5662,7 @@
     <w:p/>
     <w:p>
       <w:r>
-        <w:t>Hierna zal worden uitgelegd welk</w:t>
-      </w:r>
-      <w:bookmarkStart w:id="12" w:name="_GoBack"/>
-      <w:bookmarkEnd w:id="12"/>
-      <w:r>
-        <w:t>e functionaliteiten er per pagina toegepast zijn. Hierbij word de denkwijzen van de ontwikkelaar verwoord in een technische wijzen.</w:t>
+        <w:t>Hierna zal worden uitgelegd welke functionaliteiten er per pagina toegepast zijn. Hierbij word de denkwijzen van de ontwikkelaar verwoord in een technische wijzen.</w:t>
       </w:r>
       <w:r>
         <w:br/>
@@ -5668,19 +5672,19 @@
       <w:pPr>
         <w:pStyle w:val="Kop1"/>
       </w:pPr>
-      <w:bookmarkStart w:id="13" w:name="Applicatie_Website_59365971178"/>
-      <w:bookmarkEnd w:id="13"/>
+      <w:bookmarkStart w:id="12" w:name="Applicatie_Website_59365971178"/>
+      <w:bookmarkEnd w:id="12"/>
       <w:r>
         <w:br w:type="page"/>
       </w:r>
-      <w:bookmarkStart w:id="14" w:name="_Toc484135664"/>
-      <w:bookmarkStart w:id="15" w:name="_Toc484138455"/>
+      <w:bookmarkStart w:id="13" w:name="_Toc484135664"/>
+      <w:bookmarkStart w:id="14" w:name="_Toc484138455"/>
       <w:r>
         <w:lastRenderedPageBreak/>
         <w:t>Risico’s en grenzen</w:t>
       </w:r>
+      <w:bookmarkEnd w:id="13"/>
       <w:bookmarkEnd w:id="14"/>
-      <w:bookmarkEnd w:id="15"/>
       <w:r>
         <w:t xml:space="preserve"> </w:t>
       </w:r>
@@ -5696,18 +5700,18 @@
           <w:rFonts w:ascii="Proxima Nova Rg" w:hAnsi="Proxima Nova Rg"/>
         </w:rPr>
       </w:pPr>
-      <w:bookmarkStart w:id="16" w:name="Scenario_s_2834946394349338_99_813318889"/>
-      <w:bookmarkStart w:id="17" w:name="_Toc484135665"/>
-      <w:bookmarkStart w:id="18" w:name="_Toc484138456"/>
-      <w:bookmarkEnd w:id="16"/>
+      <w:bookmarkStart w:id="15" w:name="Scenario_s_2834946394349338_99_813318889"/>
+      <w:bookmarkStart w:id="16" w:name="_Toc484135665"/>
+      <w:bookmarkStart w:id="17" w:name="_Toc484138456"/>
+      <w:bookmarkEnd w:id="15"/>
       <w:r>
         <w:rPr>
           <w:rFonts w:ascii="Proxima Nova Rg" w:hAnsi="Proxima Nova Rg"/>
         </w:rPr>
         <w:t>Scenario's</w:t>
       </w:r>
+      <w:bookmarkEnd w:id="16"/>
       <w:bookmarkEnd w:id="17"/>
-      <w:bookmarkEnd w:id="18"/>
     </w:p>
     <w:p>
       <w:r>
@@ -5742,18 +5746,18 @@
           <w:rFonts w:ascii="Proxima Nova Rg" w:hAnsi="Proxima Nova Rg"/>
         </w:rPr>
       </w:pPr>
-      <w:bookmarkStart w:id="19" w:name="Structuur_Sitemaps_34481857744"/>
-      <w:bookmarkStart w:id="20" w:name="_Toc484135666"/>
-      <w:bookmarkStart w:id="21" w:name="_Toc484138457"/>
-      <w:bookmarkEnd w:id="19"/>
+      <w:bookmarkStart w:id="18" w:name="Structuur_Sitemaps_34481857744"/>
+      <w:bookmarkStart w:id="19" w:name="_Toc484135666"/>
+      <w:bookmarkStart w:id="20" w:name="_Toc484138457"/>
+      <w:bookmarkEnd w:id="18"/>
       <w:r>
         <w:rPr>
           <w:rFonts w:ascii="Proxima Nova Rg" w:hAnsi="Proxima Nova Rg"/>
         </w:rPr>
         <w:t>Structuur / Sitemaps</w:t>
       </w:r>
+      <w:bookmarkEnd w:id="19"/>
       <w:bookmarkEnd w:id="20"/>
-      <w:bookmarkEnd w:id="21"/>
       <w:r>
         <w:rPr>
           <w:rFonts w:ascii="Proxima Nova Rg" w:hAnsi="Proxima Nova Rg"/>
@@ -5778,11 +5782,11 @@
           <w:numId w:val="10"/>
         </w:numPr>
       </w:pPr>
-      <w:bookmarkStart w:id="22" w:name="_Toc484138458"/>
+      <w:bookmarkStart w:id="21" w:name="_Toc484138458"/>
       <w:r>
         <w:t>Database ontwerpen</w:t>
       </w:r>
-      <w:bookmarkEnd w:id="22"/>
+      <w:bookmarkEnd w:id="21"/>
     </w:p>
     <w:p>
       <w:r>
@@ -5801,6 +5805,9 @@
     <w:p/>
     <w:p>
       <w:r>
+        <w:rPr>
+          <w:noProof/>
+        </w:rPr>
         <mc:AlternateContent>
           <mc:Choice Requires="wps">
             <w:drawing>
@@ -5848,36 +5855,26 @@
                                 <w:szCs w:val="24"/>
                               </w:rPr>
                             </w:pPr>
+                            <w:bookmarkStart w:id="22" w:name="_Ref484113381"/>
                             <w:bookmarkStart w:id="23" w:name="_Ref484113358"/>
-                            <w:bookmarkStart w:id="24" w:name="_Ref484113381"/>
                             <w:r>
                               <w:t xml:space="preserve">Figuur </w:t>
                             </w:r>
-                            <w:r>
-                              <w:fldChar w:fldCharType="begin"/>
-                            </w:r>
-                            <w:r>
-                              <w:instrText xml:space="preserve"> SEQ Figuur \* ARABIC </w:instrText>
-                            </w:r>
-                            <w:r>
-                              <w:fldChar w:fldCharType="separate"/>
-                            </w:r>
-                            <w:r>
-                              <w:rPr>
-                                <w:noProof/>
-                              </w:rPr>
-                              <w:t>1</w:t>
-                            </w:r>
-                            <w:r>
-                              <w:fldChar w:fldCharType="end"/>
-                            </w:r>
-                            <w:bookmarkStart w:id="25" w:name="_Ref484113369"/>
-                            <w:bookmarkEnd w:id="24"/>
+                            <w:fldSimple w:instr=" SEQ Figuur \* ARABIC ">
+                              <w:r>
+                                <w:rPr>
+                                  <w:noProof/>
+                                </w:rPr>
+                                <w:t>1</w:t>
+                              </w:r>
+                            </w:fldSimple>
+                            <w:bookmarkStart w:id="24" w:name="_Ref484113369"/>
+                            <w:bookmarkEnd w:id="22"/>
                             <w:r>
                               <w:t>-Proces om assessor te worden</w:t>
                             </w:r>
                             <w:bookmarkEnd w:id="23"/>
-                            <w:bookmarkEnd w:id="25"/>
+                            <w:bookmarkEnd w:id="24"/>
                           </w:p>
                         </w:txbxContent>
                       </wps:txbx>
@@ -5908,36 +5905,26 @@
                           <w:szCs w:val="24"/>
                         </w:rPr>
                       </w:pPr>
+                      <w:bookmarkStart w:id="25" w:name="_Ref484113381"/>
                       <w:bookmarkStart w:id="26" w:name="_Ref484113358"/>
-                      <w:bookmarkStart w:id="27" w:name="_Ref484113381"/>
                       <w:r>
                         <w:t xml:space="preserve">Figuur </w:t>
                       </w:r>
-                      <w:r>
-                        <w:fldChar w:fldCharType="begin"/>
-                      </w:r>
-                      <w:r>
-                        <w:instrText xml:space="preserve"> SEQ Figuur \* ARABIC </w:instrText>
-                      </w:r>
-                      <w:r>
-                        <w:fldChar w:fldCharType="separate"/>
-                      </w:r>
-                      <w:r>
-                        <w:rPr>
-                          <w:noProof/>
-                        </w:rPr>
-                        <w:t>1</w:t>
-                      </w:r>
-                      <w:r>
-                        <w:fldChar w:fldCharType="end"/>
-                      </w:r>
-                      <w:bookmarkStart w:id="28" w:name="_Ref484113369"/>
-                      <w:bookmarkEnd w:id="27"/>
+                      <w:fldSimple w:instr=" SEQ Figuur \* ARABIC ">
+                        <w:r>
+                          <w:rPr>
+                            <w:noProof/>
+                          </w:rPr>
+                          <w:t>1</w:t>
+                        </w:r>
+                      </w:fldSimple>
+                      <w:bookmarkStart w:id="27" w:name="_Ref484113369"/>
+                      <w:bookmarkEnd w:id="25"/>
                       <w:r>
                         <w:t>-Proces om assessor te worden</w:t>
                       </w:r>
                       <w:bookmarkEnd w:id="26"/>
-                      <w:bookmarkEnd w:id="28"/>
+                      <w:bookmarkEnd w:id="27"/>
                     </w:p>
                   </w:txbxContent>
                 </v:textbox>
@@ -5948,6 +5935,9 @@
         </mc:AlternateContent>
       </w:r>
       <w:r>
+        <w:rPr>
+          <w:noProof/>
+        </w:rPr>
         <w:drawing>
           <wp:anchor distT="0" distB="0" distL="114300" distR="114300" simplePos="0" relativeHeight="251659776" behindDoc="0" locked="0" layoutInCell="1" allowOverlap="1">
             <wp:simplePos x="0" y="0"/>
@@ -6000,12 +5990,12 @@
           <w:numId w:val="10"/>
         </w:numPr>
       </w:pPr>
-      <w:bookmarkStart w:id="29" w:name="_Toc484138459"/>
+      <w:bookmarkStart w:id="28" w:name="_Toc484138459"/>
       <w:r>
         <w:lastRenderedPageBreak/>
         <w:t>Database realiseren</w:t>
       </w:r>
-      <w:bookmarkEnd w:id="29"/>
+      <w:bookmarkEnd w:id="28"/>
     </w:p>
     <w:p>
       <w:r>
@@ -6057,11 +6047,14 @@
           <w:rFonts w:ascii="Proxima Nova Rg" w:hAnsi="Proxima Nova Rg"/>
         </w:rPr>
       </w:pPr>
-      <w:bookmarkStart w:id="30" w:name="Functionaliteit_per_pagina_703_136649763"/>
-      <w:bookmarkStart w:id="31" w:name="_Toc484135667"/>
-      <w:bookmarkStart w:id="32" w:name="_Toc484138460"/>
-      <w:bookmarkEnd w:id="30"/>
+      <w:bookmarkStart w:id="29" w:name="Functionaliteit_per_pagina_703_136649763"/>
+      <w:bookmarkStart w:id="30" w:name="_Toc484135667"/>
+      <w:bookmarkStart w:id="31" w:name="_Toc484138460"/>
+      <w:bookmarkEnd w:id="29"/>
       <w:r>
+        <w:rPr>
+          <w:noProof/>
+        </w:rPr>
         <mc:AlternateContent>
           <mc:Choice Requires="wps">
             <w:drawing>
@@ -6120,24 +6113,14 @@
                             <w:r>
                               <w:t xml:space="preserve">Figuur </w:t>
                             </w:r>
-                            <w:r>
-                              <w:fldChar w:fldCharType="begin"/>
-                            </w:r>
-                            <w:r>
-                              <w:instrText xml:space="preserve"> SEQ Figuur \* ARABIC </w:instrText>
-                            </w:r>
-                            <w:r>
-                              <w:fldChar w:fldCharType="separate"/>
-                            </w:r>
-                            <w:r>
-                              <w:rPr>
-                                <w:noProof/>
-                              </w:rPr>
-                              <w:t>2</w:t>
-                            </w:r>
-                            <w:r>
-                              <w:fldChar w:fldCharType="end"/>
-                            </w:r>
+                            <w:fldSimple w:instr=" SEQ Figuur \* ARABIC ">
+                              <w:r>
+                                <w:rPr>
+                                  <w:noProof/>
+                                </w:rPr>
+                                <w:t>2</w:t>
+                              </w:r>
+                            </w:fldSimple>
                             <w:r>
                               <w:t>-ERD database schets</w:t>
                             </w:r>
@@ -6175,24 +6158,14 @@
                       <w:r>
                         <w:t xml:space="preserve">Figuur </w:t>
                       </w:r>
-                      <w:r>
-                        <w:fldChar w:fldCharType="begin"/>
-                      </w:r>
-                      <w:r>
-                        <w:instrText xml:space="preserve"> SEQ Figuur \* ARABIC </w:instrText>
-                      </w:r>
-                      <w:r>
-                        <w:fldChar w:fldCharType="separate"/>
-                      </w:r>
-                      <w:r>
-                        <w:rPr>
-                          <w:noProof/>
-                        </w:rPr>
-                        <w:t>2</w:t>
-                      </w:r>
-                      <w:r>
-                        <w:fldChar w:fldCharType="end"/>
-                      </w:r>
+                      <w:fldSimple w:instr=" SEQ Figuur \* ARABIC ">
+                        <w:r>
+                          <w:rPr>
+                            <w:noProof/>
+                          </w:rPr>
+                          <w:t>2</w:t>
+                        </w:r>
+                      </w:fldSimple>
                       <w:r>
                         <w:t>-ERD database schets</w:t>
                       </w:r>
@@ -6206,6 +6179,9 @@
         </mc:AlternateContent>
       </w:r>
       <w:r>
+        <w:rPr>
+          <w:noProof/>
+        </w:rPr>
         <w:drawing>
           <wp:anchor distT="0" distB="0" distL="114300" distR="114300" simplePos="0" relativeHeight="251662848" behindDoc="1" locked="0" layoutInCell="1" allowOverlap="1">
             <wp:simplePos x="0" y="0"/>
@@ -6283,8 +6259,8 @@
         <w:lastRenderedPageBreak/>
         <w:t>Functionaliteit per Pagina</w:t>
       </w:r>
+      <w:bookmarkEnd w:id="30"/>
       <w:bookmarkEnd w:id="31"/>
-      <w:bookmarkEnd w:id="32"/>
       <w:r>
         <w:rPr>
           <w:rFonts w:ascii="Proxima Nova Rg" w:hAnsi="Proxima Nova Rg"/>
@@ -6302,13 +6278,13 @@
       <w:pPr>
         <w:pStyle w:val="Kop2"/>
       </w:pPr>
-      <w:bookmarkStart w:id="33" w:name="_Toc484135668"/>
-      <w:bookmarkStart w:id="34" w:name="_Toc484138461"/>
+      <w:bookmarkStart w:id="32" w:name="_Toc484135668"/>
+      <w:bookmarkStart w:id="33" w:name="_Toc484138461"/>
       <w:r>
         <w:t>Navigatie</w:t>
       </w:r>
+      <w:bookmarkEnd w:id="32"/>
       <w:bookmarkEnd w:id="33"/>
-      <w:bookmarkEnd w:id="34"/>
     </w:p>
     <w:p>
       <w:r>
@@ -6329,6 +6305,9 @@
         <w:keepNext/>
       </w:pPr>
       <w:r>
+        <w:rPr>
+          <w:noProof/>
+        </w:rPr>
         <w:drawing>
           <wp:inline distT="0" distB="0" distL="0" distR="0">
             <wp:extent cx="4154133" cy="5851781"/>
@@ -6392,29 +6371,19 @@
       <w:pPr>
         <w:pStyle w:val="Bijschrift"/>
       </w:pPr>
-      <w:bookmarkStart w:id="35" w:name="_Ref484126403"/>
+      <w:bookmarkStart w:id="34" w:name="_Ref484126403"/>
       <w:r>
         <w:t xml:space="preserve">Figuur </w:t>
       </w:r>
-      <w:r>
-        <w:fldChar w:fldCharType="begin"/>
-      </w:r>
-      <w:r>
-        <w:instrText xml:space="preserve"> SEQ Figuur \* ARABIC </w:instrText>
-      </w:r>
-      <w:r>
-        <w:fldChar w:fldCharType="separate"/>
-      </w:r>
-      <w:r>
-        <w:rPr>
-          <w:noProof/>
-        </w:rPr>
-        <w:t>3</w:t>
-      </w:r>
-      <w:r>
-        <w:fldChar w:fldCharType="end"/>
-      </w:r>
-      <w:bookmarkEnd w:id="35"/>
+      <w:fldSimple w:instr=" SEQ Figuur \* ARABIC ">
+        <w:r>
+          <w:rPr>
+            <w:noProof/>
+          </w:rPr>
+          <w:t>3</w:t>
+        </w:r>
+      </w:fldSimple>
+      <w:bookmarkEnd w:id="34"/>
       <w:r>
         <w:t>-Schets navigeer structuur</w:t>
       </w:r>
@@ -6446,6 +6415,9 @@
         <w:shd w:val="clear" w:color="auto" w:fill="auto"/>
       </w:pPr>
       <w:r>
+        <w:rPr>
+          <w:noProof/>
+        </w:rPr>
         <w:drawing>
           <wp:anchor distT="0" distB="0" distL="114300" distR="114300" simplePos="0" relativeHeight="251665920" behindDoc="1" locked="0" layoutInCell="1" allowOverlap="1">
             <wp:simplePos x="0" y="0"/>
@@ -6606,6 +6578,9 @@
         <w:shd w:val="clear" w:color="auto" w:fill="auto"/>
       </w:pPr>
       <w:r>
+        <w:rPr>
+          <w:noProof/>
+        </w:rPr>
         <mc:AlternateContent>
           <mc:Choice Requires="wps">
             <w:drawing>
@@ -6656,24 +6631,14 @@
                             <w:r>
                               <w:t xml:space="preserve">Figuur </w:t>
                             </w:r>
-                            <w:r>
-                              <w:fldChar w:fldCharType="begin"/>
-                            </w:r>
-                            <w:r>
-                              <w:instrText xml:space="preserve"> SEQ Figuur \* ARABIC </w:instrText>
-                            </w:r>
-                            <w:r>
-                              <w:fldChar w:fldCharType="separate"/>
-                            </w:r>
-                            <w:r>
-                              <w:rPr>
-                                <w:noProof/>
-                              </w:rPr>
-                              <w:t>4</w:t>
-                            </w:r>
-                            <w:r>
-                              <w:fldChar w:fldCharType="end"/>
-                            </w:r>
+                            <w:fldSimple w:instr=" SEQ Figuur \* ARABIC ">
+                              <w:r>
+                                <w:rPr>
+                                  <w:noProof/>
+                                </w:rPr>
+                                <w:t>4</w:t>
+                              </w:r>
+                            </w:fldSimple>
                             <w:r>
                               <w:t>-Top navigatie weergaven</w:t>
                             </w:r>
@@ -6710,24 +6675,14 @@
                       <w:r>
                         <w:t xml:space="preserve">Figuur </w:t>
                       </w:r>
-                      <w:r>
-                        <w:fldChar w:fldCharType="begin"/>
-                      </w:r>
-                      <w:r>
-                        <w:instrText xml:space="preserve"> SEQ Figuur \* ARABIC </w:instrText>
-                      </w:r>
-                      <w:r>
-                        <w:fldChar w:fldCharType="separate"/>
-                      </w:r>
-                      <w:r>
-                        <w:rPr>
-                          <w:noProof/>
-                        </w:rPr>
-                        <w:t>4</w:t>
-                      </w:r>
-                      <w:r>
-                        <w:fldChar w:fldCharType="end"/>
-                      </w:r>
+                      <w:fldSimple w:instr=" SEQ Figuur \* ARABIC ">
+                        <w:r>
+                          <w:rPr>
+                            <w:noProof/>
+                          </w:rPr>
+                          <w:t>4</w:t>
+                        </w:r>
+                      </w:fldSimple>
                       <w:r>
                         <w:t>-Top navigatie weergaven</w:t>
                       </w:r>
@@ -6740,6 +6695,9 @@
         </mc:AlternateContent>
       </w:r>
       <w:r>
+        <w:rPr>
+          <w:noProof/>
+        </w:rPr>
         <w:drawing>
           <wp:anchor distT="0" distB="0" distL="114300" distR="114300" simplePos="0" relativeHeight="251670016" behindDoc="1" locked="0" layoutInCell="1" allowOverlap="1">
             <wp:simplePos x="0" y="0"/>
@@ -6816,6 +6774,9 @@
         </w:drawing>
       </w:r>
       <w:r>
+        <w:rPr>
+          <w:noProof/>
+        </w:rPr>
         <mc:AlternateContent>
           <mc:Choice Requires="wps">
             <w:drawing>
@@ -6866,24 +6827,14 @@
                             <w:r>
                               <w:t xml:space="preserve">Figuur </w:t>
                             </w:r>
-                            <w:r>
-                              <w:fldChar w:fldCharType="begin"/>
-                            </w:r>
-                            <w:r>
-                              <w:instrText xml:space="preserve"> SEQ Figuur \* ARABIC </w:instrText>
-                            </w:r>
-                            <w:r>
-                              <w:fldChar w:fldCharType="separate"/>
-                            </w:r>
-                            <w:r>
-                              <w:rPr>
-                                <w:noProof/>
-                              </w:rPr>
-                              <w:t>5</w:t>
-                            </w:r>
-                            <w:r>
-                              <w:fldChar w:fldCharType="end"/>
-                            </w:r>
+                            <w:fldSimple w:instr=" SEQ Figuur \* ARABIC ">
+                              <w:r>
+                                <w:rPr>
+                                  <w:noProof/>
+                                </w:rPr>
+                                <w:t>5</w:t>
+                              </w:r>
+                            </w:fldSimple>
                             <w:r>
                               <w:t>-Top navigatie component</w:t>
                             </w:r>
@@ -6920,24 +6871,14 @@
                       <w:r>
                         <w:t xml:space="preserve">Figuur </w:t>
                       </w:r>
-                      <w:r>
-                        <w:fldChar w:fldCharType="begin"/>
-                      </w:r>
-                      <w:r>
-                        <w:instrText xml:space="preserve"> SEQ Figuur \* ARABIC </w:instrText>
-                      </w:r>
-                      <w:r>
-                        <w:fldChar w:fldCharType="separate"/>
-                      </w:r>
-                      <w:r>
-                        <w:rPr>
-                          <w:noProof/>
-                        </w:rPr>
-                        <w:t>5</w:t>
-                      </w:r>
-                      <w:r>
-                        <w:fldChar w:fldCharType="end"/>
-                      </w:r>
+                      <w:fldSimple w:instr=" SEQ Figuur \* ARABIC ">
+                        <w:r>
+                          <w:rPr>
+                            <w:noProof/>
+                          </w:rPr>
+                          <w:t>5</w:t>
+                        </w:r>
+                      </w:fldSimple>
                       <w:r>
                         <w:t>-Top navigatie component</w:t>
                       </w:r>
@@ -6950,6 +6891,9 @@
         </mc:AlternateContent>
       </w:r>
       <w:r>
+        <w:rPr>
+          <w:noProof/>
+        </w:rPr>
         <w:drawing>
           <wp:anchor distT="0" distB="0" distL="114300" distR="114300" simplePos="0" relativeHeight="251668992" behindDoc="1" locked="0" layoutInCell="1" allowOverlap="1">
             <wp:simplePos x="0" y="0"/>
@@ -7045,6 +6989,9 @@
         </w:drawing>
       </w:r>
       <w:r>
+        <w:rPr>
+          <w:noProof/>
+        </w:rPr>
         <mc:AlternateContent>
           <mc:Choice Requires="wps">
             <w:drawing>
@@ -7092,29 +7039,19 @@
                                 <w:szCs w:val="24"/>
                               </w:rPr>
                             </w:pPr>
-                            <w:bookmarkStart w:id="36" w:name="_Ref484116150"/>
+                            <w:bookmarkStart w:id="35" w:name="_Ref484116150"/>
                             <w:r>
                               <w:t xml:space="preserve">Figuur </w:t>
                             </w:r>
-                            <w:r>
-                              <w:fldChar w:fldCharType="begin"/>
-                            </w:r>
-                            <w:r>
-                              <w:instrText xml:space="preserve"> SEQ Figuur \* ARABIC </w:instrText>
-                            </w:r>
-                            <w:r>
-                              <w:fldChar w:fldCharType="separate"/>
-                            </w:r>
-                            <w:r>
-                              <w:rPr>
-                                <w:noProof/>
-                              </w:rPr>
-                              <w:t>6</w:t>
-                            </w:r>
-                            <w:r>
-                              <w:fldChar w:fldCharType="end"/>
-                            </w:r>
-                            <w:bookmarkEnd w:id="36"/>
+                            <w:fldSimple w:instr=" SEQ Figuur \* ARABIC ">
+                              <w:r>
+                                <w:rPr>
+                                  <w:noProof/>
+                                </w:rPr>
+                                <w:t>6</w:t>
+                              </w:r>
+                            </w:fldSimple>
+                            <w:bookmarkEnd w:id="35"/>
                             <w:r>
                               <w:t>-Navigatie componenten</w:t>
                             </w:r>
@@ -7148,29 +7085,19 @@
                           <w:szCs w:val="24"/>
                         </w:rPr>
                       </w:pPr>
-                      <w:bookmarkStart w:id="37" w:name="_Ref484116150"/>
+                      <w:bookmarkStart w:id="36" w:name="_Ref484116150"/>
                       <w:r>
                         <w:t xml:space="preserve">Figuur </w:t>
                       </w:r>
-                      <w:r>
-                        <w:fldChar w:fldCharType="begin"/>
-                      </w:r>
-                      <w:r>
-                        <w:instrText xml:space="preserve"> SEQ Figuur \* ARABIC </w:instrText>
-                      </w:r>
-                      <w:r>
-                        <w:fldChar w:fldCharType="separate"/>
-                      </w:r>
-                      <w:r>
-                        <w:rPr>
-                          <w:noProof/>
-                        </w:rPr>
-                        <w:t>6</w:t>
-                      </w:r>
-                      <w:r>
-                        <w:fldChar w:fldCharType="end"/>
-                      </w:r>
-                      <w:bookmarkEnd w:id="37"/>
+                      <w:fldSimple w:instr=" SEQ Figuur \* ARABIC ">
+                        <w:r>
+                          <w:rPr>
+                            <w:noProof/>
+                          </w:rPr>
+                          <w:t>6</w:t>
+                        </w:r>
+                      </w:fldSimple>
+                      <w:bookmarkEnd w:id="36"/>
                       <w:r>
                         <w:t>-Navigatie componenten</w:t>
                       </w:r>
@@ -7198,6 +7125,7 @@
       </w:pPr>
       <w:r>
         <w:rPr>
+          <w:noProof/>
           <w:shd w:val="clear" w:color="auto" w:fill="auto"/>
         </w:rPr>
         <mc:AlternateContent>
@@ -7359,16 +7287,16 @@
           <w:rFonts w:ascii="Proxima Nova Rg" w:hAnsi="Proxima Nova Rg"/>
         </w:rPr>
       </w:pPr>
-      <w:bookmarkStart w:id="38" w:name="_Toc484135669"/>
-      <w:bookmarkStart w:id="39" w:name="_Toc484138462"/>
+      <w:bookmarkStart w:id="37" w:name="_Toc484135669"/>
+      <w:bookmarkStart w:id="38" w:name="_Toc484138462"/>
       <w:r>
         <w:rPr>
           <w:rFonts w:ascii="Proxima Nova Rg" w:hAnsi="Proxima Nova Rg"/>
         </w:rPr>
         <w:t>Authenticatieproces</w:t>
       </w:r>
+      <w:bookmarkEnd w:id="37"/>
       <w:bookmarkEnd w:id="38"/>
-      <w:bookmarkEnd w:id="39"/>
       <w:r>
         <w:rPr>
           <w:rFonts w:ascii="Proxima Nova Rg" w:hAnsi="Proxima Nova Rg"/>
@@ -7465,29 +7393,19 @@
                                 <w:szCs w:val="24"/>
                               </w:rPr>
                             </w:pPr>
-                            <w:bookmarkStart w:id="40" w:name="_Ref484132327"/>
+                            <w:bookmarkStart w:id="39" w:name="_Ref484132327"/>
                             <w:r>
                               <w:t xml:space="preserve">Figuur </w:t>
                             </w:r>
-                            <w:r>
-                              <w:fldChar w:fldCharType="begin"/>
-                            </w:r>
-                            <w:r>
-                              <w:instrText xml:space="preserve"> SEQ Figuur \* ARABIC </w:instrText>
-                            </w:r>
-                            <w:r>
-                              <w:fldChar w:fldCharType="separate"/>
-                            </w:r>
-                            <w:r>
-                              <w:rPr>
-                                <w:noProof/>
-                              </w:rPr>
-                              <w:t>7</w:t>
-                            </w:r>
-                            <w:r>
-                              <w:fldChar w:fldCharType="end"/>
-                            </w:r>
-                            <w:bookmarkEnd w:id="40"/>
+                            <w:fldSimple w:instr=" SEQ Figuur \* ARABIC ">
+                              <w:r>
+                                <w:rPr>
+                                  <w:noProof/>
+                                </w:rPr>
+                                <w:t>7</w:t>
+                              </w:r>
+                            </w:fldSimple>
+                            <w:bookmarkEnd w:id="39"/>
                             <w:r>
                               <w:t>-Event handeling</w:t>
                             </w:r>
@@ -7527,29 +7445,19 @@
                           <w:szCs w:val="24"/>
                         </w:rPr>
                       </w:pPr>
-                      <w:bookmarkStart w:id="41" w:name="_Ref484132327"/>
+                      <w:bookmarkStart w:id="40" w:name="_Ref484132327"/>
                       <w:r>
                         <w:t xml:space="preserve">Figuur </w:t>
                       </w:r>
-                      <w:r>
-                        <w:fldChar w:fldCharType="begin"/>
-                      </w:r>
-                      <w:r>
-                        <w:instrText xml:space="preserve"> SEQ Figuur \* ARABIC </w:instrText>
-                      </w:r>
-                      <w:r>
-                        <w:fldChar w:fldCharType="separate"/>
-                      </w:r>
-                      <w:r>
-                        <w:rPr>
-                          <w:noProof/>
-                        </w:rPr>
-                        <w:t>7</w:t>
-                      </w:r>
-                      <w:r>
-                        <w:fldChar w:fldCharType="end"/>
-                      </w:r>
-                      <w:bookmarkEnd w:id="41"/>
+                      <w:fldSimple w:instr=" SEQ Figuur \* ARABIC ">
+                        <w:r>
+                          <w:rPr>
+                            <w:noProof/>
+                          </w:rPr>
+                          <w:t>7</w:t>
+                        </w:r>
+                      </w:fldSimple>
+                      <w:bookmarkEnd w:id="40"/>
                       <w:r>
                         <w:t>-Event handeling</w:t>
                       </w:r>
@@ -7710,24 +7618,14 @@
                             <w:r>
                               <w:t xml:space="preserve">Figuur </w:t>
                             </w:r>
-                            <w:r>
-                              <w:fldChar w:fldCharType="begin"/>
-                            </w:r>
-                            <w:r>
-                              <w:instrText xml:space="preserve"> SEQ Figuur \* ARABIC </w:instrText>
-                            </w:r>
-                            <w:r>
-                              <w:fldChar w:fldCharType="separate"/>
-                            </w:r>
-                            <w:r>
-                              <w:rPr>
-                                <w:noProof/>
-                              </w:rPr>
-                              <w:t>8</w:t>
-                            </w:r>
-                            <w:r>
-                              <w:fldChar w:fldCharType="end"/>
-                            </w:r>
+                            <w:fldSimple w:instr=" SEQ Figuur \* ARABIC ">
+                              <w:r>
+                                <w:rPr>
+                                  <w:noProof/>
+                                </w:rPr>
+                                <w:t>8</w:t>
+                              </w:r>
+                            </w:fldSimple>
                             <w:r>
                               <w:t>-Authenticatie weergaven</w:t>
                             </w:r>
@@ -7764,24 +7662,14 @@
                       <w:r>
                         <w:t xml:space="preserve">Figuur </w:t>
                       </w:r>
-                      <w:r>
-                        <w:fldChar w:fldCharType="begin"/>
-                      </w:r>
-                      <w:r>
-                        <w:instrText xml:space="preserve"> SEQ Figuur \* ARABIC </w:instrText>
-                      </w:r>
-                      <w:r>
-                        <w:fldChar w:fldCharType="separate"/>
-                      </w:r>
-                      <w:r>
-                        <w:rPr>
-                          <w:noProof/>
-                        </w:rPr>
-                        <w:t>8</w:t>
-                      </w:r>
-                      <w:r>
-                        <w:fldChar w:fldCharType="end"/>
-                      </w:r>
+                      <w:fldSimple w:instr=" SEQ Figuur \* ARABIC ">
+                        <w:r>
+                          <w:rPr>
+                            <w:noProof/>
+                          </w:rPr>
+                          <w:t>8</w:t>
+                        </w:r>
+                      </w:fldSimple>
                       <w:r>
                         <w:t>-Authenticatie weergaven</w:t>
                       </w:r>
@@ -7955,24 +7843,14 @@
                             <w:r>
                               <w:t xml:space="preserve">Figuur </w:t>
                             </w:r>
-                            <w:r>
-                              <w:fldChar w:fldCharType="begin"/>
-                            </w:r>
-                            <w:r>
-                              <w:instrText xml:space="preserve"> SEQ Figuur \* ARABIC </w:instrText>
-                            </w:r>
-                            <w:r>
-                              <w:fldChar w:fldCharType="separate"/>
-                            </w:r>
-                            <w:r>
-                              <w:rPr>
-                                <w:noProof/>
-                              </w:rPr>
-                              <w:t>9</w:t>
-                            </w:r>
-                            <w:r>
-                              <w:fldChar w:fldCharType="end"/>
-                            </w:r>
+                            <w:fldSimple w:instr=" SEQ Figuur \* ARABIC ">
+                              <w:r>
+                                <w:rPr>
+                                  <w:noProof/>
+                                </w:rPr>
+                                <w:t>9</w:t>
+                              </w:r>
+                            </w:fldSimple>
                             <w:r>
                               <w:t>-Proces bij het inloggen van een gebruiker</w:t>
                             </w:r>
@@ -8009,24 +7887,14 @@
                       <w:r>
                         <w:t xml:space="preserve">Figuur </w:t>
                       </w:r>
-                      <w:r>
-                        <w:fldChar w:fldCharType="begin"/>
-                      </w:r>
-                      <w:r>
-                        <w:instrText xml:space="preserve"> SEQ Figuur \* ARABIC </w:instrText>
-                      </w:r>
-                      <w:r>
-                        <w:fldChar w:fldCharType="separate"/>
-                      </w:r>
-                      <w:r>
-                        <w:rPr>
-                          <w:noProof/>
-                        </w:rPr>
-                        <w:t>9</w:t>
-                      </w:r>
-                      <w:r>
-                        <w:fldChar w:fldCharType="end"/>
-                      </w:r>
+                      <w:fldSimple w:instr=" SEQ Figuur \* ARABIC ">
+                        <w:r>
+                          <w:rPr>
+                            <w:noProof/>
+                          </w:rPr>
+                          <w:t>9</w:t>
+                        </w:r>
+                      </w:fldSimple>
                       <w:r>
                         <w:t>-Proces bij het inloggen van een gebruiker</w:t>
                       </w:r>
@@ -8136,6 +8004,7 @@
       </w:pPr>
       <w:r>
         <w:rPr>
+          <w:noProof/>
           <w:shd w:val="clear" w:color="auto" w:fill="auto"/>
         </w:rPr>
         <w:lastRenderedPageBreak/>
@@ -8329,9 +8198,12 @@
       <w:pPr>
         <w:pStyle w:val="Kop1"/>
       </w:pPr>
-      <w:bookmarkStart w:id="42" w:name="_Toc484135670"/>
-      <w:bookmarkStart w:id="43" w:name="_Toc484138463"/>
+      <w:bookmarkStart w:id="41" w:name="_Toc484135670"/>
+      <w:bookmarkStart w:id="42" w:name="_Toc484138463"/>
       <w:r>
+        <w:rPr>
+          <w:noProof/>
+        </w:rPr>
         <mc:AlternateContent>
           <mc:Choice Requires="wps">
             <w:drawing>
@@ -8382,24 +8254,14 @@
                             <w:r>
                               <w:t xml:space="preserve">Figuur </w:t>
                             </w:r>
-                            <w:r>
-                              <w:fldChar w:fldCharType="begin"/>
-                            </w:r>
-                            <w:r>
-                              <w:instrText xml:space="preserve"> SEQ Figuur \* ARABIC </w:instrText>
-                            </w:r>
-                            <w:r>
-                              <w:fldChar w:fldCharType="separate"/>
-                            </w:r>
-                            <w:r>
-                              <w:rPr>
-                                <w:noProof/>
-                              </w:rPr>
-                              <w:t>10</w:t>
-                            </w:r>
-                            <w:r>
-                              <w:fldChar w:fldCharType="end"/>
-                            </w:r>
+                            <w:fldSimple w:instr=" SEQ Figuur \* ARABIC ">
+                              <w:r>
+                                <w:rPr>
+                                  <w:noProof/>
+                                </w:rPr>
+                                <w:t>10</w:t>
+                              </w:r>
+                            </w:fldSimple>
                             <w:r>
                               <w:t>-Deel van Side navigatie component</w:t>
                             </w:r>
@@ -8436,24 +8298,14 @@
                       <w:r>
                         <w:t xml:space="preserve">Figuur </w:t>
                       </w:r>
-                      <w:r>
-                        <w:fldChar w:fldCharType="begin"/>
-                      </w:r>
-                      <w:r>
-                        <w:instrText xml:space="preserve"> SEQ Figuur \* ARABIC </w:instrText>
-                      </w:r>
-                      <w:r>
-                        <w:fldChar w:fldCharType="separate"/>
-                      </w:r>
-                      <w:r>
-                        <w:rPr>
-                          <w:noProof/>
-                        </w:rPr>
-                        <w:t>10</w:t>
-                      </w:r>
-                      <w:r>
-                        <w:fldChar w:fldCharType="end"/>
-                      </w:r>
+                      <w:fldSimple w:instr=" SEQ Figuur \* ARABIC ">
+                        <w:r>
+                          <w:rPr>
+                            <w:noProof/>
+                          </w:rPr>
+                          <w:t>10</w:t>
+                        </w:r>
+                      </w:fldSimple>
                       <w:r>
                         <w:t>-Deel van Side navigatie component</w:t>
                       </w:r>
@@ -8467,6 +8319,9 @@
         </mc:AlternateContent>
       </w:r>
       <w:r>
+        <w:rPr>
+          <w:noProof/>
+        </w:rPr>
         <mc:AlternateContent>
           <mc:Choice Requires="wps">
             <w:drawing>
@@ -8599,6 +8454,7 @@
       </w:r>
       <w:r>
         <w:rPr>
+          <w:noProof/>
           <w:shd w:val="clear" w:color="auto" w:fill="auto"/>
         </w:rPr>
         <mc:AlternateContent>
@@ -8699,6 +8555,7 @@
       </w:r>
       <w:r>
         <w:rPr>
+          <w:noProof/>
           <w:shd w:val="clear" w:color="auto" w:fill="auto"/>
         </w:rPr>
         <mc:AlternateContent>
@@ -8792,6 +8649,9 @@
         </mc:AlternateContent>
       </w:r>
       <w:r>
+        <w:rPr>
+          <w:noProof/>
+        </w:rPr>
         <mc:AlternateContent>
           <mc:Choice Requires="wps">
             <w:drawing>
@@ -8842,24 +8702,14 @@
                             <w:r>
                               <w:t xml:space="preserve">Figuur </w:t>
                             </w:r>
-                            <w:r>
-                              <w:fldChar w:fldCharType="begin"/>
-                            </w:r>
-                            <w:r>
-                              <w:instrText xml:space="preserve"> SEQ Figuur \* ARABIC </w:instrText>
-                            </w:r>
-                            <w:r>
-                              <w:fldChar w:fldCharType="separate"/>
-                            </w:r>
-                            <w:r>
-                              <w:rPr>
-                                <w:noProof/>
-                              </w:rPr>
-                              <w:t>11</w:t>
-                            </w:r>
-                            <w:r>
-                              <w:fldChar w:fldCharType="end"/>
-                            </w:r>
+                            <w:fldSimple w:instr=" SEQ Figuur \* ARABIC ">
+                              <w:r>
+                                <w:rPr>
+                                  <w:noProof/>
+                                </w:rPr>
+                                <w:t>11</w:t>
+                              </w:r>
+                            </w:fldSimple>
                             <w:r>
                               <w:t>-Side navigatie component</w:t>
                             </w:r>
@@ -8896,24 +8746,14 @@
                       <w:r>
                         <w:t xml:space="preserve">Figuur </w:t>
                       </w:r>
-                      <w:r>
-                        <w:fldChar w:fldCharType="begin"/>
-                      </w:r>
-                      <w:r>
-                        <w:instrText xml:space="preserve"> SEQ Figuur \* ARABIC </w:instrText>
-                      </w:r>
-                      <w:r>
-                        <w:fldChar w:fldCharType="separate"/>
-                      </w:r>
-                      <w:r>
-                        <w:rPr>
-                          <w:noProof/>
-                        </w:rPr>
-                        <w:t>11</w:t>
-                      </w:r>
-                      <w:r>
-                        <w:fldChar w:fldCharType="end"/>
-                      </w:r>
+                      <w:fldSimple w:instr=" SEQ Figuur \* ARABIC ">
+                        <w:r>
+                          <w:rPr>
+                            <w:noProof/>
+                          </w:rPr>
+                          <w:t>11</w:t>
+                        </w:r>
+                      </w:fldSimple>
                       <w:r>
                         <w:t>-Side navigatie component</w:t>
                       </w:r>
@@ -8926,6 +8766,9 @@
         </mc:AlternateContent>
       </w:r>
       <w:r>
+        <w:rPr>
+          <w:noProof/>
+        </w:rPr>
         <w:drawing>
           <wp:anchor distT="0" distB="0" distL="114300" distR="114300" simplePos="0" relativeHeight="251680256" behindDoc="1" locked="0" layoutInCell="1" allowOverlap="1">
             <wp:simplePos x="0" y="0"/>
@@ -9020,6 +8863,9 @@
         </w:drawing>
       </w:r>
       <w:r>
+        <w:rPr>
+          <w:noProof/>
+        </w:rPr>
         <w:drawing>
           <wp:anchor distT="0" distB="0" distL="114300" distR="114300" simplePos="0" relativeHeight="251676160" behindDoc="1" locked="0" layoutInCell="1" allowOverlap="1">
             <wp:simplePos x="0" y="0"/>
@@ -9116,12 +8962,12 @@
           </wp:anchor>
         </w:drawing>
       </w:r>
-      <w:bookmarkStart w:id="44" w:name="Authenticatieproces_0355504399"/>
-      <w:bookmarkStart w:id="45" w:name="Openstaande_Kwesties_299542027_578851250"/>
+      <w:bookmarkStart w:id="43" w:name="Authenticatieproces_0355504399"/>
+      <w:bookmarkStart w:id="44" w:name="Openstaande_Kwesties_299542027_578851250"/>
+      <w:bookmarkEnd w:id="41"/>
       <w:bookmarkEnd w:id="42"/>
       <w:bookmarkEnd w:id="43"/>
       <w:bookmarkEnd w:id="44"/>
-      <w:bookmarkEnd w:id="45"/>
       <w:r>
         <w:br w:type="page"/>
       </w:r>
@@ -9130,14 +8976,14 @@
       <w:pPr>
         <w:pStyle w:val="Kop2"/>
       </w:pPr>
-      <w:bookmarkStart w:id="46" w:name="_Toc484135671"/>
-      <w:bookmarkStart w:id="47" w:name="_Toc484138464"/>
+      <w:bookmarkStart w:id="45" w:name="_Toc484135671"/>
+      <w:bookmarkStart w:id="46" w:name="_Toc484138464"/>
       <w:r>
         <w:lastRenderedPageBreak/>
         <w:t>Pagina realisatie structuur</w:t>
       </w:r>
+      <w:bookmarkEnd w:id="45"/>
       <w:bookmarkEnd w:id="46"/>
-      <w:bookmarkEnd w:id="47"/>
     </w:p>
     <w:p>
       <w:r>
@@ -9180,7 +9026,7 @@
       <w:pPr>
         <w:pStyle w:val="Kop3"/>
       </w:pPr>
-      <w:bookmarkStart w:id="48" w:name="_Toc484138465"/>
+      <w:bookmarkStart w:id="47" w:name="_Toc484138465"/>
       <w:r>
         <w:t>College</w:t>
       </w:r>
@@ -9190,7 +9036,7 @@
       <w:r>
         <w:t xml:space="preserve"> pagina</w:t>
       </w:r>
-      <w:bookmarkEnd w:id="48"/>
+      <w:bookmarkEnd w:id="47"/>
     </w:p>
     <w:p>
       <w:r>
@@ -9452,29 +9298,19 @@
                                 <w:szCs w:val="24"/>
                               </w:rPr>
                             </w:pPr>
-                            <w:bookmarkStart w:id="49" w:name="_Ref484133187"/>
+                            <w:bookmarkStart w:id="48" w:name="_Ref484133187"/>
                             <w:r>
                               <w:t xml:space="preserve">Figuur </w:t>
                             </w:r>
-                            <w:r>
-                              <w:fldChar w:fldCharType="begin"/>
-                            </w:r>
-                            <w:r>
-                              <w:instrText xml:space="preserve"> SEQ Figuur \* ARABIC </w:instrText>
-                            </w:r>
-                            <w:r>
-                              <w:fldChar w:fldCharType="separate"/>
-                            </w:r>
-                            <w:r>
-                              <w:rPr>
-                                <w:noProof/>
-                              </w:rPr>
-                              <w:t>12</w:t>
-                            </w:r>
-                            <w:r>
-                              <w:fldChar w:fldCharType="end"/>
-                            </w:r>
-                            <w:bookmarkEnd w:id="49"/>
+                            <w:fldSimple w:instr=" SEQ Figuur \* ARABIC ">
+                              <w:r>
+                                <w:rPr>
+                                  <w:noProof/>
+                                </w:rPr>
+                                <w:t>12</w:t>
+                              </w:r>
+                            </w:fldSimple>
+                            <w:bookmarkEnd w:id="48"/>
                             <w:r>
                               <w:t>-Gegevens worden grafisch verwerkt om colleges te weergeven</w:t>
                             </w:r>
@@ -9508,29 +9344,19 @@
                           <w:szCs w:val="24"/>
                         </w:rPr>
                       </w:pPr>
-                      <w:bookmarkStart w:id="50" w:name="_Ref484133187"/>
+                      <w:bookmarkStart w:id="49" w:name="_Ref484133187"/>
                       <w:r>
                         <w:t xml:space="preserve">Figuur </w:t>
                       </w:r>
-                      <w:r>
-                        <w:fldChar w:fldCharType="begin"/>
-                      </w:r>
-                      <w:r>
-                        <w:instrText xml:space="preserve"> SEQ Figuur \* ARABIC </w:instrText>
-                      </w:r>
-                      <w:r>
-                        <w:fldChar w:fldCharType="separate"/>
-                      </w:r>
-                      <w:r>
-                        <w:rPr>
-                          <w:noProof/>
-                        </w:rPr>
-                        <w:t>12</w:t>
-                      </w:r>
-                      <w:r>
-                        <w:fldChar w:fldCharType="end"/>
-                      </w:r>
-                      <w:bookmarkEnd w:id="50"/>
+                      <w:fldSimple w:instr=" SEQ Figuur \* ARABIC ">
+                        <w:r>
+                          <w:rPr>
+                            <w:noProof/>
+                          </w:rPr>
+                          <w:t>12</w:t>
+                        </w:r>
+                      </w:fldSimple>
+                      <w:bookmarkEnd w:id="49"/>
                       <w:r>
                         <w:t>-Gegevens worden grafisch verwerkt om colleges te weergeven</w:t>
                       </w:r>
@@ -10053,29 +9879,19 @@
                                 <w:szCs w:val="24"/>
                               </w:rPr>
                             </w:pPr>
-                            <w:bookmarkStart w:id="51" w:name="_Ref484133180"/>
+                            <w:bookmarkStart w:id="50" w:name="_Ref484133180"/>
                             <w:r>
                               <w:t xml:space="preserve">Figuur </w:t>
                             </w:r>
-                            <w:r>
-                              <w:fldChar w:fldCharType="begin"/>
-                            </w:r>
-                            <w:r>
-                              <w:instrText xml:space="preserve"> SEQ Figuur \* ARABIC </w:instrText>
-                            </w:r>
-                            <w:r>
-                              <w:fldChar w:fldCharType="separate"/>
-                            </w:r>
-                            <w:r>
-                              <w:rPr>
-                                <w:noProof/>
-                              </w:rPr>
-                              <w:t>13</w:t>
-                            </w:r>
-                            <w:r>
-                              <w:fldChar w:fldCharType="end"/>
-                            </w:r>
-                            <w:bookmarkEnd w:id="51"/>
+                            <w:fldSimple w:instr=" SEQ Figuur \* ARABIC ">
+                              <w:r>
+                                <w:rPr>
+                                  <w:noProof/>
+                                </w:rPr>
+                                <w:t>13</w:t>
+                              </w:r>
+                            </w:fldSimple>
+                            <w:bookmarkEnd w:id="50"/>
                             <w:r>
                               <w:t>-Voorbeeld waar "</w:t>
                             </w:r>
@@ -10117,29 +9933,19 @@
                           <w:szCs w:val="24"/>
                         </w:rPr>
                       </w:pPr>
-                      <w:bookmarkStart w:id="52" w:name="_Ref484133180"/>
+                      <w:bookmarkStart w:id="51" w:name="_Ref484133180"/>
                       <w:r>
                         <w:t xml:space="preserve">Figuur </w:t>
                       </w:r>
-                      <w:r>
-                        <w:fldChar w:fldCharType="begin"/>
-                      </w:r>
-                      <w:r>
-                        <w:instrText xml:space="preserve"> SEQ Figuur \* ARABIC </w:instrText>
-                      </w:r>
-                      <w:r>
-                        <w:fldChar w:fldCharType="separate"/>
-                      </w:r>
-                      <w:r>
-                        <w:rPr>
-                          <w:noProof/>
-                        </w:rPr>
-                        <w:t>13</w:t>
-                      </w:r>
-                      <w:r>
-                        <w:fldChar w:fldCharType="end"/>
-                      </w:r>
-                      <w:bookmarkEnd w:id="52"/>
+                      <w:fldSimple w:instr=" SEQ Figuur \* ARABIC ">
+                        <w:r>
+                          <w:rPr>
+                            <w:noProof/>
+                          </w:rPr>
+                          <w:t>13</w:t>
+                        </w:r>
+                      </w:fldSimple>
+                      <w:bookmarkEnd w:id="51"/>
                       <w:r>
                         <w:t>-Voorbeeld waar "</w:t>
                       </w:r>
@@ -10283,29 +10089,19 @@
                                 <w:szCs w:val="24"/>
                               </w:rPr>
                             </w:pPr>
-                            <w:bookmarkStart w:id="53" w:name="_Ref484130541"/>
+                            <w:bookmarkStart w:id="52" w:name="_Ref484130541"/>
                             <w:r>
                               <w:t xml:space="preserve">Figuur </w:t>
                             </w:r>
-                            <w:r>
-                              <w:fldChar w:fldCharType="begin"/>
-                            </w:r>
-                            <w:r>
-                              <w:instrText xml:space="preserve"> SEQ Figuur \* ARABIC </w:instrText>
-                            </w:r>
-                            <w:r>
-                              <w:fldChar w:fldCharType="separate"/>
-                            </w:r>
-                            <w:r>
-                              <w:rPr>
-                                <w:noProof/>
-                              </w:rPr>
-                              <w:t>14</w:t>
-                            </w:r>
-                            <w:r>
-                              <w:fldChar w:fldCharType="end"/>
-                            </w:r>
-                            <w:bookmarkEnd w:id="53"/>
+                            <w:fldSimple w:instr=" SEQ Figuur \* ARABIC ">
+                              <w:r>
+                                <w:rPr>
+                                  <w:noProof/>
+                                </w:rPr>
+                                <w:t>14</w:t>
+                              </w:r>
+                            </w:fldSimple>
+                            <w:bookmarkEnd w:id="52"/>
                             <w:r>
                               <w:t>-“getColleges” functie</w:t>
                             </w:r>
@@ -10339,29 +10135,19 @@
                           <w:szCs w:val="24"/>
                         </w:rPr>
                       </w:pPr>
-                      <w:bookmarkStart w:id="54" w:name="_Ref484130541"/>
+                      <w:bookmarkStart w:id="53" w:name="_Ref484130541"/>
                       <w:r>
                         <w:t xml:space="preserve">Figuur </w:t>
                       </w:r>
-                      <w:r>
-                        <w:fldChar w:fldCharType="begin"/>
-                      </w:r>
-                      <w:r>
-                        <w:instrText xml:space="preserve"> SEQ Figuur \* ARABIC </w:instrText>
-                      </w:r>
-                      <w:r>
-                        <w:fldChar w:fldCharType="separate"/>
-                      </w:r>
-                      <w:r>
-                        <w:rPr>
-                          <w:noProof/>
-                        </w:rPr>
-                        <w:t>14</w:t>
-                      </w:r>
-                      <w:r>
-                        <w:fldChar w:fldCharType="end"/>
-                      </w:r>
-                      <w:bookmarkEnd w:id="54"/>
+                      <w:fldSimple w:instr=" SEQ Figuur \* ARABIC ">
+                        <w:r>
+                          <w:rPr>
+                            <w:noProof/>
+                          </w:rPr>
+                          <w:t>14</w:t>
+                        </w:r>
+                      </w:fldSimple>
+                      <w:bookmarkEnd w:id="53"/>
                       <w:r>
                         <w:t>-“getColleges” functie</w:t>
                       </w:r>
@@ -10529,24 +10315,14 @@
                             <w:r>
                               <w:t xml:space="preserve">Figuur </w:t>
                             </w:r>
-                            <w:r>
-                              <w:fldChar w:fldCharType="begin"/>
-                            </w:r>
-                            <w:r>
-                              <w:instrText xml:space="preserve"> SEQ Figuur \* ARABIC </w:instrText>
-                            </w:r>
-                            <w:r>
-                              <w:fldChar w:fldCharType="separate"/>
-                            </w:r>
-                            <w:r>
-                              <w:rPr>
-                                <w:noProof/>
-                              </w:rPr>
-                              <w:t>15</w:t>
-                            </w:r>
-                            <w:r>
-                              <w:fldChar w:fldCharType="end"/>
-                            </w:r>
+                            <w:fldSimple w:instr=" SEQ Figuur \* ARABIC ">
+                              <w:r>
+                                <w:rPr>
+                                  <w:noProof/>
+                                </w:rPr>
+                                <w:t>15</w:t>
+                              </w:r>
+                            </w:fldSimple>
                             <w:r>
                               <w:t>-Weergaven College pagina</w:t>
                             </w:r>
@@ -10583,24 +10359,14 @@
                       <w:r>
                         <w:t xml:space="preserve">Figuur </w:t>
                       </w:r>
-                      <w:r>
-                        <w:fldChar w:fldCharType="begin"/>
-                      </w:r>
-                      <w:r>
-                        <w:instrText xml:space="preserve"> SEQ Figuur \* ARABIC </w:instrText>
-                      </w:r>
-                      <w:r>
-                        <w:fldChar w:fldCharType="separate"/>
-                      </w:r>
-                      <w:r>
-                        <w:rPr>
-                          <w:noProof/>
-                        </w:rPr>
-                        <w:t>15</w:t>
-                      </w:r>
-                      <w:r>
-                        <w:fldChar w:fldCharType="end"/>
-                      </w:r>
+                      <w:fldSimple w:instr=" SEQ Figuur \* ARABIC ">
+                        <w:r>
+                          <w:rPr>
+                            <w:noProof/>
+                          </w:rPr>
+                          <w:t>15</w:t>
+                        </w:r>
+                      </w:fldSimple>
                       <w:r>
                         <w:t>-Weergaven College pagina</w:t>
                       </w:r>
@@ -10745,24 +10511,14 @@
                             <w:r>
                               <w:t xml:space="preserve">Figuur </w:t>
                             </w:r>
-                            <w:r>
-                              <w:fldChar w:fldCharType="begin"/>
-                            </w:r>
-                            <w:r>
-                              <w:instrText xml:space="preserve"> SEQ Figuur \* ARABIC </w:instrText>
-                            </w:r>
-                            <w:r>
-                              <w:fldChar w:fldCharType="separate"/>
-                            </w:r>
-                            <w:r>
-                              <w:rPr>
-                                <w:noProof/>
-                              </w:rPr>
-                              <w:t>16</w:t>
-                            </w:r>
-                            <w:r>
-                              <w:fldChar w:fldCharType="end"/>
-                            </w:r>
+                            <w:fldSimple w:instr=" SEQ Figuur \* ARABIC ">
+                              <w:r>
+                                <w:rPr>
+                                  <w:noProof/>
+                                </w:rPr>
+                                <w:t>16</w:t>
+                              </w:r>
+                            </w:fldSimple>
                             <w:r>
                               <w:t>-Weergaven t</w:t>
                             </w:r>
@@ -10802,24 +10558,14 @@
                       <w:r>
                         <w:t xml:space="preserve">Figuur </w:t>
                       </w:r>
-                      <w:r>
-                        <w:fldChar w:fldCharType="begin"/>
-                      </w:r>
-                      <w:r>
-                        <w:instrText xml:space="preserve"> SEQ Figuur \* ARABIC </w:instrText>
-                      </w:r>
-                      <w:r>
-                        <w:fldChar w:fldCharType="separate"/>
-                      </w:r>
-                      <w:r>
-                        <w:rPr>
-                          <w:noProof/>
-                        </w:rPr>
-                        <w:t>16</w:t>
-                      </w:r>
-                      <w:r>
-                        <w:fldChar w:fldCharType="end"/>
-                      </w:r>
+                      <w:fldSimple w:instr=" SEQ Figuur \* ARABIC ">
+                        <w:r>
+                          <w:rPr>
+                            <w:noProof/>
+                          </w:rPr>
+                          <w:t>16</w:t>
+                        </w:r>
+                      </w:fldSimple>
                       <w:r>
                         <w:t>-Weergaven t</w:t>
                       </w:r>
@@ -10990,11 +10736,11 @@
         <w:lastRenderedPageBreak/>
         <w:t xml:space="preserve"> </w:t>
       </w:r>
-      <w:bookmarkStart w:id="55" w:name="_Toc484138466"/>
+      <w:bookmarkStart w:id="54" w:name="_Toc484138466"/>
       <w:r>
         <w:t>Teamleiders pagina</w:t>
       </w:r>
-      <w:bookmarkEnd w:id="55"/>
+      <w:bookmarkEnd w:id="54"/>
       <w:r>
         <w:rPr>
           <w:rFonts w:ascii="Proxima Nova Rg" w:hAnsi="Proxima Nova Rg"/>
@@ -11057,24 +10803,14 @@
                             <w:r>
                               <w:t xml:space="preserve">Figuur </w:t>
                             </w:r>
-                            <w:r>
-                              <w:fldChar w:fldCharType="begin"/>
-                            </w:r>
-                            <w:r>
-                              <w:instrText xml:space="preserve"> SEQ Figuur \* ARABIC </w:instrText>
-                            </w:r>
-                            <w:r>
-                              <w:fldChar w:fldCharType="separate"/>
-                            </w:r>
-                            <w:r>
-                              <w:rPr>
-                                <w:noProof/>
-                              </w:rPr>
-                              <w:t>17</w:t>
-                            </w:r>
-                            <w:r>
-                              <w:fldChar w:fldCharType="end"/>
-                            </w:r>
+                            <w:fldSimple w:instr=" SEQ Figuur \* ARABIC ">
+                              <w:r>
+                                <w:rPr>
+                                  <w:noProof/>
+                                </w:rPr>
+                                <w:t>17</w:t>
+                              </w:r>
+                            </w:fldSimple>
                             <w:r>
                               <w:t>-Weergaven teamleiders pagina</w:t>
                             </w:r>
@@ -11111,24 +10847,14 @@
                       <w:r>
                         <w:t xml:space="preserve">Figuur </w:t>
                       </w:r>
-                      <w:r>
-                        <w:fldChar w:fldCharType="begin"/>
-                      </w:r>
-                      <w:r>
-                        <w:instrText xml:space="preserve"> SEQ Figuur \* ARABIC </w:instrText>
-                      </w:r>
-                      <w:r>
-                        <w:fldChar w:fldCharType="separate"/>
-                      </w:r>
-                      <w:r>
-                        <w:rPr>
-                          <w:noProof/>
-                        </w:rPr>
-                        <w:t>17</w:t>
-                      </w:r>
-                      <w:r>
-                        <w:fldChar w:fldCharType="end"/>
-                      </w:r>
+                      <w:fldSimple w:instr=" SEQ Figuur \* ARABIC ">
+                        <w:r>
+                          <w:rPr>
+                            <w:noProof/>
+                          </w:rPr>
+                          <w:t>17</w:t>
+                        </w:r>
+                      </w:fldSimple>
                       <w:r>
                         <w:t>-Weergaven teamleiders pagina</w:t>
                       </w:r>
@@ -11456,24 +11182,14 @@
                             <w:r>
                               <w:t xml:space="preserve">Figuur </w:t>
                             </w:r>
-                            <w:r>
-                              <w:fldChar w:fldCharType="begin"/>
-                            </w:r>
-                            <w:r>
-                              <w:instrText xml:space="preserve"> SEQ Figuur \* ARABIC </w:instrText>
-                            </w:r>
-                            <w:r>
-                              <w:fldChar w:fldCharType="separate"/>
-                            </w:r>
-                            <w:r>
-                              <w:rPr>
-                                <w:noProof/>
-                              </w:rPr>
-                              <w:t>18</w:t>
-                            </w:r>
-                            <w:r>
-                              <w:fldChar w:fldCharType="end"/>
-                            </w:r>
+                            <w:fldSimple w:instr=" SEQ Figuur \* ARABIC ">
+                              <w:r>
+                                <w:rPr>
+                                  <w:noProof/>
+                                </w:rPr>
+                                <w:t>18</w:t>
+                              </w:r>
+                            </w:fldSimple>
                             <w:r>
                               <w:t>-Weergaven toevoegen teamleider(s)</w:t>
                             </w:r>
@@ -11510,24 +11226,14 @@
                       <w:r>
                         <w:t xml:space="preserve">Figuur </w:t>
                       </w:r>
-                      <w:r>
-                        <w:fldChar w:fldCharType="begin"/>
-                      </w:r>
-                      <w:r>
-                        <w:instrText xml:space="preserve"> SEQ Figuur \* ARABIC </w:instrText>
-                      </w:r>
-                      <w:r>
-                        <w:fldChar w:fldCharType="separate"/>
-                      </w:r>
-                      <w:r>
-                        <w:rPr>
-                          <w:noProof/>
-                        </w:rPr>
-                        <w:t>18</w:t>
-                      </w:r>
-                      <w:r>
-                        <w:fldChar w:fldCharType="end"/>
-                      </w:r>
+                      <w:fldSimple w:instr=" SEQ Figuur \* ARABIC ">
+                        <w:r>
+                          <w:rPr>
+                            <w:noProof/>
+                          </w:rPr>
+                          <w:t>18</w:t>
+                        </w:r>
+                      </w:fldSimple>
                       <w:r>
                         <w:t>-Weergaven toevoegen teamleider(s)</w:t>
                       </w:r>
@@ -11634,7 +11340,7 @@
       <w:pPr>
         <w:pStyle w:val="Kop3"/>
       </w:pPr>
-      <w:bookmarkStart w:id="56" w:name="_Toc484138467"/>
+      <w:bookmarkStart w:id="55" w:name="_Toc484138467"/>
       <w:r>
         <w:lastRenderedPageBreak/>
         <w:t>Assessoren</w:t>
@@ -11642,7 +11348,7 @@
       <w:r>
         <w:t xml:space="preserve"> Pagina</w:t>
       </w:r>
-      <w:bookmarkEnd w:id="56"/>
+      <w:bookmarkEnd w:id="55"/>
     </w:p>
     <w:p>
       <w:r>
@@ -11652,23 +11358,31 @@
         <w:t>hoofdonderwerp van deze applicatie, de assessors. De assessoren pagina zal dezelfde lay-out krijgen als de College en Teamleider pagina’s. Het verschil zal zijn dat het aantal gegevens een stuk groter zal zijn.</w:t>
       </w:r>
     </w:p>
+    <w:p>
+      <w:bookmarkStart w:id="56" w:name="_GoBack"/>
+      <w:bookmarkEnd w:id="56"/>
+    </w:p>
     <w:p/>
     <w:tbl>
       <w:tblPr>
-        <w:tblStyle w:val="Tabelraster"/>
+        <w:tblStyle w:val="Rastertabel2-Accent1"/>
         <w:tblW w:w="9715" w:type="dxa"/>
         <w:tblLook w:val="04A0" w:firstRow="1" w:lastRow="0" w:firstColumn="1" w:lastColumn="0" w:noHBand="0" w:noVBand="1"/>
       </w:tblPr>
       <w:tblGrid>
-        <w:gridCol w:w="2410"/>
-        <w:gridCol w:w="1640"/>
-        <w:gridCol w:w="1796"/>
-        <w:gridCol w:w="1812"/>
-        <w:gridCol w:w="2057"/>
+        <w:gridCol w:w="2647"/>
+        <w:gridCol w:w="1608"/>
+        <w:gridCol w:w="1750"/>
+        <w:gridCol w:w="1763"/>
+        <w:gridCol w:w="1947"/>
       </w:tblGrid>
       <w:tr>
+        <w:trPr>
+          <w:cnfStyle w:val="100000000000" w:firstRow="1" w:lastRow="0" w:firstColumn="0" w:lastColumn="0" w:oddVBand="0" w:evenVBand="0" w:oddHBand="0" w:evenHBand="0" w:firstRowFirstColumn="0" w:firstRowLastColumn="0" w:lastRowFirstColumn="0" w:lastRowLastColumn="0"/>
+        </w:trPr>
         <w:tc>
           <w:tcPr>
+            <w:cnfStyle w:val="001000000000" w:firstRow="0" w:lastRow="0" w:firstColumn="1" w:lastColumn="0" w:oddVBand="0" w:evenVBand="0" w:oddHBand="0" w:evenHBand="0" w:firstRowFirstColumn="0" w:firstRowLastColumn="0" w:lastRowFirstColumn="0" w:lastRowLastColumn="0"/>
             <w:tcW w:w="2410" w:type="dxa"/>
           </w:tcPr>
           <w:p>
@@ -11687,6 +11401,7 @@
           <w:p>
             <w:pPr>
               <w:shd w:val="clear" w:color="auto" w:fill="auto"/>
+              <w:cnfStyle w:val="100000000000" w:firstRow="1" w:lastRow="0" w:firstColumn="0" w:lastColumn="0" w:oddVBand="0" w:evenVBand="0" w:oddHBand="0" w:evenHBand="0" w:firstRowFirstColumn="0" w:firstRowLastColumn="0" w:lastRowFirstColumn="0" w:lastRowLastColumn="0"/>
             </w:pPr>
             <w:r>
               <w:t>College(s)</w:t>
@@ -11700,6 +11415,7 @@
           <w:p>
             <w:pPr>
               <w:shd w:val="clear" w:color="auto" w:fill="auto"/>
+              <w:cnfStyle w:val="100000000000" w:firstRow="1" w:lastRow="0" w:firstColumn="0" w:lastColumn="0" w:oddVBand="0" w:evenVBand="0" w:oddHBand="0" w:evenHBand="0" w:firstRowFirstColumn="0" w:firstRowLastColumn="0" w:lastRowFirstColumn="0" w:lastRowLastColumn="0"/>
             </w:pPr>
             <w:r>
               <w:t>Volgende Training datum</w:t>
@@ -11713,6 +11429,7 @@
           <w:p>
             <w:pPr>
               <w:shd w:val="clear" w:color="auto" w:fill="auto"/>
+              <w:cnfStyle w:val="100000000000" w:firstRow="1" w:lastRow="0" w:firstColumn="0" w:lastColumn="0" w:oddVBand="0" w:evenVBand="0" w:oddHBand="0" w:evenHBand="0" w:firstRowFirstColumn="0" w:firstRowLastColumn="0" w:lastRowFirstColumn="0" w:lastRowLastColumn="0"/>
             </w:pPr>
             <w:r>
               <w:t>Volgende Examen datum</w:t>
@@ -11726,6 +11443,7 @@
           <w:p>
             <w:pPr>
               <w:shd w:val="clear" w:color="auto" w:fill="auto"/>
+              <w:cnfStyle w:val="100000000000" w:firstRow="1" w:lastRow="0" w:firstColumn="0" w:lastColumn="0" w:oddVBand="0" w:evenVBand="0" w:oddHBand="0" w:evenHBand="0" w:firstRowFirstColumn="0" w:firstRowLastColumn="0" w:lastRowFirstColumn="0" w:lastRowLastColumn="0"/>
             </w:pPr>
             <w:r>
               <w:t>Status</w:t>
@@ -11734,8 +11452,12 @@
         </w:tc>
       </w:tr>
       <w:tr>
+        <w:trPr>
+          <w:cnfStyle w:val="000000100000" w:firstRow="0" w:lastRow="0" w:firstColumn="0" w:lastColumn="0" w:oddVBand="0" w:evenVBand="0" w:oddHBand="1" w:evenHBand="0" w:firstRowFirstColumn="0" w:firstRowLastColumn="0" w:lastRowFirstColumn="0" w:lastRowLastColumn="0"/>
+        </w:trPr>
         <w:tc>
           <w:tcPr>
+            <w:cnfStyle w:val="001000000000" w:firstRow="0" w:lastRow="0" w:firstColumn="1" w:lastColumn="0" w:oddVBand="0" w:evenVBand="0" w:oddHBand="0" w:evenHBand="0" w:firstRowFirstColumn="0" w:firstRowLastColumn="0" w:lastRowFirstColumn="0" w:lastRowLastColumn="0"/>
             <w:tcW w:w="2410" w:type="dxa"/>
           </w:tcPr>
           <w:p>
@@ -11858,6 +11580,7 @@
                 <w:ilvl w:val="0"/>
                 <w:numId w:val="13"/>
               </w:numPr>
+              <w:cnfStyle w:val="000000100000" w:firstRow="0" w:lastRow="0" w:firstColumn="0" w:lastColumn="0" w:oddVBand="0" w:evenVBand="0" w:oddHBand="1" w:evenHBand="0" w:firstRowFirstColumn="0" w:firstRowLastColumn="0" w:lastRowFirstColumn="0" w:lastRowLastColumn="0"/>
             </w:pPr>
             <w:r>
               <w:t>Naam</w:t>
@@ -11875,6 +11598,7 @@
                 <w:ilvl w:val="0"/>
                 <w:numId w:val="13"/>
               </w:numPr>
+              <w:cnfStyle w:val="000000100000" w:firstRow="0" w:lastRow="0" w:firstColumn="0" w:lastColumn="0" w:oddVBand="0" w:evenVBand="0" w:oddHBand="1" w:evenHBand="0" w:firstRowFirstColumn="0" w:firstRowLastColumn="0" w:lastRowFirstColumn="0" w:lastRowLastColumn="0"/>
             </w:pPr>
             <w:r>
               <w:t xml:space="preserve">Datum </w:t>
@@ -11892,6 +11616,7 @@
                 <w:ilvl w:val="0"/>
                 <w:numId w:val="13"/>
               </w:numPr>
+              <w:cnfStyle w:val="000000100000" w:firstRow="0" w:lastRow="0" w:firstColumn="0" w:lastColumn="0" w:oddVBand="0" w:evenVBand="0" w:oddHBand="1" w:evenHBand="0" w:firstRowFirstColumn="0" w:firstRowLastColumn="0" w:lastRowFirstColumn="0" w:lastRowLastColumn="0"/>
             </w:pPr>
             <w:r>
               <w:t>Datum</w:t>
@@ -11909,6 +11634,7 @@
                 <w:ilvl w:val="0"/>
                 <w:numId w:val="13"/>
               </w:numPr>
+              <w:cnfStyle w:val="000000100000" w:firstRow="0" w:lastRow="0" w:firstColumn="0" w:lastColumn="0" w:oddVBand="0" w:evenVBand="0" w:oddHBand="1" w:evenHBand="0" w:firstRowFirstColumn="0" w:firstRowLastColumn="0" w:lastRowFirstColumn="0" w:lastRowLastColumn="0"/>
             </w:pPr>
             <w:r>
               <w:t>Label</w:t>
@@ -11973,24 +11699,14 @@
                             <w:r>
                               <w:t xml:space="preserve">Figuur </w:t>
                             </w:r>
-                            <w:r>
-                              <w:fldChar w:fldCharType="begin"/>
-                            </w:r>
-                            <w:r>
-                              <w:instrText xml:space="preserve"> SEQ Figuur \* ARABIC </w:instrText>
-                            </w:r>
-                            <w:r>
-                              <w:fldChar w:fldCharType="separate"/>
-                            </w:r>
-                            <w:r>
-                              <w:rPr>
-                                <w:noProof/>
-                              </w:rPr>
-                              <w:t>19</w:t>
-                            </w:r>
-                            <w:r>
-                              <w:fldChar w:fldCharType="end"/>
-                            </w:r>
+                            <w:fldSimple w:instr=" SEQ Figuur \* ARABIC ">
+                              <w:r>
+                                <w:rPr>
+                                  <w:noProof/>
+                                </w:rPr>
+                                <w:t>19</w:t>
+                              </w:r>
+                            </w:fldSimple>
                             <w:bookmarkEnd w:id="57"/>
                             <w:r>
                               <w:t>-Weergaven assessoren pagina</w:t>
@@ -12029,24 +11745,14 @@
                       <w:r>
                         <w:t xml:space="preserve">Figuur </w:t>
                       </w:r>
-                      <w:r>
-                        <w:fldChar w:fldCharType="begin"/>
-                      </w:r>
-                      <w:r>
-                        <w:instrText xml:space="preserve"> SEQ Figuur \* ARABIC </w:instrText>
-                      </w:r>
-                      <w:r>
-                        <w:fldChar w:fldCharType="separate"/>
-                      </w:r>
-                      <w:r>
-                        <w:rPr>
-                          <w:noProof/>
-                        </w:rPr>
-                        <w:t>19</w:t>
-                      </w:r>
-                      <w:r>
-                        <w:fldChar w:fldCharType="end"/>
-                      </w:r>
+                      <w:fldSimple w:instr=" SEQ Figuur \* ARABIC ">
+                        <w:r>
+                          <w:rPr>
+                            <w:noProof/>
+                          </w:rPr>
+                          <w:t>19</w:t>
+                        </w:r>
+                      </w:fldSimple>
                       <w:bookmarkEnd w:id="58"/>
                       <w:r>
                         <w:t>-Weergaven assessoren pagina</w:t>
@@ -12151,13 +11857,7 @@
         <w:fldChar w:fldCharType="separate"/>
       </w:r>
       <w:r>
-        <w:t>Fi</w:t>
-      </w:r>
-      <w:r>
-        <w:t>g</w:t>
-      </w:r>
-      <w:r>
-        <w:t xml:space="preserve">uur </w:t>
+        <w:t xml:space="preserve">Figuur </w:t>
       </w:r>
       <w:r>
         <w:rPr>
@@ -12240,24 +11940,14 @@
                             <w:r>
                               <w:t xml:space="preserve">Figuur </w:t>
                             </w:r>
-                            <w:r>
-                              <w:fldChar w:fldCharType="begin"/>
-                            </w:r>
-                            <w:r>
-                              <w:instrText xml:space="preserve"> SEQ Figuur \* ARABIC </w:instrText>
-                            </w:r>
-                            <w:r>
-                              <w:fldChar w:fldCharType="separate"/>
-                            </w:r>
-                            <w:r>
-                              <w:rPr>
-                                <w:noProof/>
-                              </w:rPr>
-                              <w:t>20</w:t>
-                            </w:r>
-                            <w:r>
-                              <w:fldChar w:fldCharType="end"/>
-                            </w:r>
+                            <w:fldSimple w:instr=" SEQ Figuur \* ARABIC ">
+                              <w:r>
+                                <w:rPr>
+                                  <w:noProof/>
+                                </w:rPr>
+                                <w:t>20</w:t>
+                              </w:r>
+                            </w:fldSimple>
                             <w:bookmarkEnd w:id="59"/>
                             <w:r>
                               <w:t>-Weergaven profiel assessor pagina</w:t>
@@ -12296,24 +11986,14 @@
                       <w:r>
                         <w:t xml:space="preserve">Figuur </w:t>
                       </w:r>
-                      <w:r>
-                        <w:fldChar w:fldCharType="begin"/>
-                      </w:r>
-                      <w:r>
-                        <w:instrText xml:space="preserve"> SEQ Figuur \* ARABIC </w:instrText>
-                      </w:r>
-                      <w:r>
-                        <w:fldChar w:fldCharType="separate"/>
-                      </w:r>
-                      <w:r>
-                        <w:rPr>
-                          <w:noProof/>
-                        </w:rPr>
-                        <w:t>20</w:t>
-                      </w:r>
-                      <w:r>
-                        <w:fldChar w:fldCharType="end"/>
-                      </w:r>
+                      <w:fldSimple w:instr=" SEQ Figuur \* ARABIC ">
+                        <w:r>
+                          <w:rPr>
+                            <w:noProof/>
+                          </w:rPr>
+                          <w:t>20</w:t>
+                        </w:r>
+                      </w:fldSimple>
                       <w:bookmarkEnd w:id="60"/>
                       <w:r>
                         <w:t>-Weergaven profiel assessor pagina</w:t>
@@ -12480,24 +12160,14 @@
                             <w:r>
                               <w:t xml:space="preserve">Figuur </w:t>
                             </w:r>
-                            <w:r>
-                              <w:fldChar w:fldCharType="begin"/>
-                            </w:r>
-                            <w:r>
-                              <w:instrText xml:space="preserve"> SEQ Figuur \* ARABIC </w:instrText>
-                            </w:r>
-                            <w:r>
-                              <w:fldChar w:fldCharType="separate"/>
-                            </w:r>
-                            <w:r>
-                              <w:rPr>
-                                <w:noProof/>
-                              </w:rPr>
-                              <w:t>21</w:t>
-                            </w:r>
-                            <w:r>
-                              <w:fldChar w:fldCharType="end"/>
-                            </w:r>
+                            <w:fldSimple w:instr=" SEQ Figuur \* ARABIC ">
+                              <w:r>
+                                <w:rPr>
+                                  <w:noProof/>
+                                </w:rPr>
+                                <w:t>21</w:t>
+                              </w:r>
+                            </w:fldSimple>
                             <w:r>
                               <w:t>-Weergaven Grote bewerking pagina -assessoren</w:t>
                             </w:r>
@@ -12534,24 +12204,14 @@
                       <w:r>
                         <w:t xml:space="preserve">Figuur </w:t>
                       </w:r>
-                      <w:r>
-                        <w:fldChar w:fldCharType="begin"/>
-                      </w:r>
-                      <w:r>
-                        <w:instrText xml:space="preserve"> SEQ Figuur \* ARABIC </w:instrText>
-                      </w:r>
-                      <w:r>
-                        <w:fldChar w:fldCharType="separate"/>
-                      </w:r>
-                      <w:r>
-                        <w:rPr>
-                          <w:noProof/>
-                        </w:rPr>
-                        <w:t>21</w:t>
-                      </w:r>
-                      <w:r>
-                        <w:fldChar w:fldCharType="end"/>
-                      </w:r>
+                      <w:fldSimple w:instr=" SEQ Figuur \* ARABIC ">
+                        <w:r>
+                          <w:rPr>
+                            <w:noProof/>
+                          </w:rPr>
+                          <w:t>21</w:t>
+                        </w:r>
+                      </w:fldSimple>
                       <w:r>
                         <w:t>-Weergaven Grote bewerking pagina -assessoren</w:t>
                       </w:r>
@@ -12852,24 +12512,14 @@
                             <w:r>
                               <w:t xml:space="preserve">Figuur </w:t>
                             </w:r>
-                            <w:r>
-                              <w:fldChar w:fldCharType="begin"/>
-                            </w:r>
-                            <w:r>
-                              <w:instrText xml:space="preserve"> SEQ Figuur \* ARABIC </w:instrText>
-                            </w:r>
-                            <w:r>
-                              <w:fldChar w:fldCharType="separate"/>
-                            </w:r>
-                            <w:r>
-                              <w:rPr>
-                                <w:noProof/>
-                              </w:rPr>
-                              <w:t>22</w:t>
-                            </w:r>
-                            <w:r>
-                              <w:fldChar w:fldCharType="end"/>
-                            </w:r>
+                            <w:fldSimple w:instr=" SEQ Figuur \* ARABIC ">
+                              <w:r>
+                                <w:rPr>
+                                  <w:noProof/>
+                                </w:rPr>
+                                <w:t>22</w:t>
+                              </w:r>
+                            </w:fldSimple>
                             <w:r>
                               <w:t>-Eind proces van "Grote bewerking"</w:t>
                             </w:r>
@@ -12906,24 +12556,14 @@
                       <w:r>
                         <w:t xml:space="preserve">Figuur </w:t>
                       </w:r>
-                      <w:r>
-                        <w:fldChar w:fldCharType="begin"/>
-                      </w:r>
-                      <w:r>
-                        <w:instrText xml:space="preserve"> SEQ Figuur \* ARABIC </w:instrText>
-                      </w:r>
-                      <w:r>
-                        <w:fldChar w:fldCharType="separate"/>
-                      </w:r>
-                      <w:r>
-                        <w:rPr>
-                          <w:noProof/>
-                        </w:rPr>
-                        <w:t>22</w:t>
-                      </w:r>
-                      <w:r>
-                        <w:fldChar w:fldCharType="end"/>
-                      </w:r>
+                      <w:fldSimple w:instr=" SEQ Figuur \* ARABIC ">
+                        <w:r>
+                          <w:rPr>
+                            <w:noProof/>
+                          </w:rPr>
+                          <w:t>22</w:t>
+                        </w:r>
+                      </w:fldSimple>
                       <w:r>
                         <w:t>-Eind proces van "Grote bewerking"</w:t>
                       </w:r>
@@ -13069,24 +12709,14 @@
                             <w:r>
                               <w:t xml:space="preserve">Figuur </w:t>
                             </w:r>
-                            <w:r>
-                              <w:fldChar w:fldCharType="begin"/>
-                            </w:r>
-                            <w:r>
-                              <w:instrText xml:space="preserve"> SEQ Figuur \* ARABIC </w:instrText>
-                            </w:r>
-                            <w:r>
-                              <w:fldChar w:fldCharType="separate"/>
-                            </w:r>
-                            <w:r>
-                              <w:rPr>
-                                <w:noProof/>
-                              </w:rPr>
-                              <w:t>23</w:t>
-                            </w:r>
-                            <w:r>
-                              <w:fldChar w:fldCharType="end"/>
-                            </w:r>
+                            <w:fldSimple w:instr=" SEQ Figuur \* ARABIC ">
+                              <w:r>
+                                <w:rPr>
+                                  <w:noProof/>
+                                </w:rPr>
+                                <w:t>23</w:t>
+                              </w:r>
+                            </w:fldSimple>
                             <w:r>
                               <w:t>-Weergaven resultaat van "Grote bewerking"</w:t>
                             </w:r>
@@ -13123,24 +12753,14 @@
                       <w:r>
                         <w:t xml:space="preserve">Figuur </w:t>
                       </w:r>
-                      <w:r>
-                        <w:fldChar w:fldCharType="begin"/>
-                      </w:r>
-                      <w:r>
-                        <w:instrText xml:space="preserve"> SEQ Figuur \* ARABIC </w:instrText>
-                      </w:r>
-                      <w:r>
-                        <w:fldChar w:fldCharType="separate"/>
-                      </w:r>
-                      <w:r>
-                        <w:rPr>
-                          <w:noProof/>
-                        </w:rPr>
-                        <w:t>23</w:t>
-                      </w:r>
-                      <w:r>
-                        <w:fldChar w:fldCharType="end"/>
-                      </w:r>
+                      <w:fldSimple w:instr=" SEQ Figuur \* ARABIC ">
+                        <w:r>
+                          <w:rPr>
+                            <w:noProof/>
+                          </w:rPr>
+                          <w:t>23</w:t>
+                        </w:r>
+                      </w:fldSimple>
                       <w:r>
                         <w:t>-Weergaven resultaat van "Grote bewerking"</w:t>
                       </w:r>
@@ -13503,24 +13123,14 @@
                             <w:r>
                               <w:t xml:space="preserve">Figuur </w:t>
                             </w:r>
-                            <w:r>
-                              <w:fldChar w:fldCharType="begin"/>
-                            </w:r>
-                            <w:r>
-                              <w:instrText xml:space="preserve"> SEQ Figuur \* ARABIC </w:instrText>
-                            </w:r>
-                            <w:r>
-                              <w:fldChar w:fldCharType="separate"/>
-                            </w:r>
-                            <w:r>
-                              <w:rPr>
-                                <w:noProof/>
-                              </w:rPr>
-                              <w:t>24</w:t>
-                            </w:r>
-                            <w:r>
-                              <w:fldChar w:fldCharType="end"/>
-                            </w:r>
+                            <w:fldSimple w:instr=" SEQ Figuur \* ARABIC ">
+                              <w:r>
+                                <w:rPr>
+                                  <w:noProof/>
+                                </w:rPr>
+                                <w:t>24</w:t>
+                              </w:r>
+                            </w:fldSimple>
                             <w:r>
                               <w:t>-Weergaven van het onderhoud traject van assessoren</w:t>
                             </w:r>
@@ -13557,24 +13167,14 @@
                       <w:r>
                         <w:t xml:space="preserve">Figuur </w:t>
                       </w:r>
-                      <w:r>
-                        <w:fldChar w:fldCharType="begin"/>
-                      </w:r>
-                      <w:r>
-                        <w:instrText xml:space="preserve"> SEQ Figuur \* ARABIC </w:instrText>
-                      </w:r>
-                      <w:r>
-                        <w:fldChar w:fldCharType="separate"/>
-                      </w:r>
-                      <w:r>
-                        <w:rPr>
-                          <w:noProof/>
-                        </w:rPr>
-                        <w:t>24</w:t>
-                      </w:r>
-                      <w:r>
-                        <w:fldChar w:fldCharType="end"/>
-                      </w:r>
+                      <w:fldSimple w:instr=" SEQ Figuur \* ARABIC ">
+                        <w:r>
+                          <w:rPr>
+                            <w:noProof/>
+                          </w:rPr>
+                          <w:t>24</w:t>
+                        </w:r>
+                      </w:fldSimple>
                       <w:r>
                         <w:t>-Weergaven van het onderhoud traject van assessoren</w:t>
                       </w:r>
@@ -13948,24 +13548,14 @@
                             <w:r>
                               <w:t xml:space="preserve">Figuur </w:t>
                             </w:r>
-                            <w:r>
-                              <w:fldChar w:fldCharType="begin"/>
-                            </w:r>
-                            <w:r>
-                              <w:instrText xml:space="preserve"> SEQ Figuur \* ARABIC </w:instrText>
-                            </w:r>
-                            <w:r>
-                              <w:fldChar w:fldCharType="separate"/>
-                            </w:r>
-                            <w:r>
-                              <w:rPr>
-                                <w:noProof/>
-                              </w:rPr>
-                              <w:t>25</w:t>
-                            </w:r>
-                            <w:r>
-                              <w:fldChar w:fldCharType="end"/>
-                            </w:r>
+                            <w:fldSimple w:instr=" SEQ Figuur \* ARABIC ">
+                              <w:r>
+                                <w:rPr>
+                                  <w:noProof/>
+                                </w:rPr>
+                                <w:t>25</w:t>
+                              </w:r>
+                            </w:fldSimple>
                             <w:r>
                               <w:t>-Functie om alle assessoren die op onderhoud moeten te verkrijgen</w:t>
                             </w:r>
@@ -14002,24 +13592,14 @@
                       <w:r>
                         <w:t xml:space="preserve">Figuur </w:t>
                       </w:r>
-                      <w:r>
-                        <w:fldChar w:fldCharType="begin"/>
-                      </w:r>
-                      <w:r>
-                        <w:instrText xml:space="preserve"> SEQ Figuur \* ARABIC </w:instrText>
-                      </w:r>
-                      <w:r>
-                        <w:fldChar w:fldCharType="separate"/>
-                      </w:r>
-                      <w:r>
-                        <w:rPr>
-                          <w:noProof/>
-                        </w:rPr>
-                        <w:t>25</w:t>
-                      </w:r>
-                      <w:r>
-                        <w:fldChar w:fldCharType="end"/>
-                      </w:r>
+                      <w:fldSimple w:instr=" SEQ Figuur \* ARABIC ">
+                        <w:r>
+                          <w:rPr>
+                            <w:noProof/>
+                          </w:rPr>
+                          <w:t>25</w:t>
+                        </w:r>
+                      </w:fldSimple>
                       <w:r>
                         <w:t>-Functie om alle assessoren die op onderhoud moeten te verkrijgen</w:t>
                       </w:r>
@@ -14172,24 +13752,14 @@
                             <w:r>
                               <w:t xml:space="preserve">Figuur </w:t>
                             </w:r>
-                            <w:r>
-                              <w:fldChar w:fldCharType="begin"/>
-                            </w:r>
-                            <w:r>
-                              <w:instrText xml:space="preserve"> SEQ Figuur \* ARABIC </w:instrText>
-                            </w:r>
-                            <w:r>
-                              <w:fldChar w:fldCharType="separate"/>
-                            </w:r>
-                            <w:r>
-                              <w:rPr>
-                                <w:noProof/>
-                              </w:rPr>
-                              <w:t>26</w:t>
-                            </w:r>
-                            <w:r>
-                              <w:fldChar w:fldCharType="end"/>
-                            </w:r>
+                            <w:fldSimple w:instr=" SEQ Figuur \* ARABIC ">
+                              <w:r>
+                                <w:rPr>
+                                  <w:noProof/>
+                                </w:rPr>
+                                <w:t>26</w:t>
+                              </w:r>
+                            </w:fldSimple>
                             <w:r>
                               <w:t>-Onderhoudstraject</w:t>
                             </w:r>
@@ -14232,24 +13802,14 @@
                       <w:r>
                         <w:t xml:space="preserve">Figuur </w:t>
                       </w:r>
-                      <w:r>
-                        <w:fldChar w:fldCharType="begin"/>
-                      </w:r>
-                      <w:r>
-                        <w:instrText xml:space="preserve"> SEQ Figuur \* ARABIC </w:instrText>
-                      </w:r>
-                      <w:r>
-                        <w:fldChar w:fldCharType="separate"/>
-                      </w:r>
-                      <w:r>
-                        <w:rPr>
-                          <w:noProof/>
-                        </w:rPr>
-                        <w:t>26</w:t>
-                      </w:r>
-                      <w:r>
-                        <w:fldChar w:fldCharType="end"/>
-                      </w:r>
+                      <w:fldSimple w:instr=" SEQ Figuur \* ARABIC ">
+                        <w:r>
+                          <w:rPr>
+                            <w:noProof/>
+                          </w:rPr>
+                          <w:t>26</w:t>
+                        </w:r>
+                      </w:fldSimple>
                       <w:r>
                         <w:t>-Onderhoudstraject</w:t>
                       </w:r>
@@ -14873,24 +14433,14 @@
                             <w:r>
                               <w:t xml:space="preserve">Figuur </w:t>
                             </w:r>
-                            <w:r>
-                              <w:fldChar w:fldCharType="begin"/>
-                            </w:r>
-                            <w:r>
-                              <w:instrText xml:space="preserve"> SEQ Figuur \* ARABIC </w:instrText>
-                            </w:r>
-                            <w:r>
-                              <w:fldChar w:fldCharType="separate"/>
-                            </w:r>
-                            <w:r>
-                              <w:rPr>
-                                <w:noProof/>
-                              </w:rPr>
-                              <w:t>27</w:t>
-                            </w:r>
-                            <w:r>
-                              <w:fldChar w:fldCharType="end"/>
-                            </w:r>
+                            <w:fldSimple w:instr=" SEQ Figuur \* ARABIC ">
+                              <w:r>
+                                <w:rPr>
+                                  <w:noProof/>
+                                </w:rPr>
+                                <w:t>27</w:t>
+                              </w:r>
+                            </w:fldSimple>
                             <w:r>
                               <w:t>-Weergaven Onderhoud Groepen maken / inplannen pagina</w:t>
                             </w:r>
@@ -14927,24 +14477,14 @@
                       <w:r>
                         <w:t xml:space="preserve">Figuur </w:t>
                       </w:r>
-                      <w:r>
-                        <w:fldChar w:fldCharType="begin"/>
-                      </w:r>
-                      <w:r>
-                        <w:instrText xml:space="preserve"> SEQ Figuur \* ARABIC </w:instrText>
-                      </w:r>
-                      <w:r>
-                        <w:fldChar w:fldCharType="separate"/>
-                      </w:r>
-                      <w:r>
-                        <w:rPr>
-                          <w:noProof/>
-                        </w:rPr>
-                        <w:t>27</w:t>
-                      </w:r>
-                      <w:r>
-                        <w:fldChar w:fldCharType="end"/>
-                      </w:r>
+                      <w:fldSimple w:instr=" SEQ Figuur \* ARABIC ">
+                        <w:r>
+                          <w:rPr>
+                            <w:noProof/>
+                          </w:rPr>
+                          <w:t>27</w:t>
+                        </w:r>
+                      </w:fldSimple>
                       <w:r>
                         <w:t>-Weergaven Onderhoud Groepen maken / inplannen pagina</w:t>
                       </w:r>
@@ -15143,7 +14683,7 @@
         <w:rStyle w:val="Paginanummer"/>
         <w:noProof/>
       </w:rPr>
-      <w:t>17</w:t>
+      <w:t>13</w:t>
     </w:r>
     <w:r>
       <w:rPr>
@@ -17890,6 +17430,149 @@
         <w:tcBorders>
           <w:top w:val="double" w:sz="4" w:space="0" w:color="4472C4" w:themeColor="accent1"/>
         </w:tcBorders>
+      </w:tcPr>
+    </w:tblStylePr>
+    <w:tblStylePr w:type="firstCol">
+      <w:rPr>
+        <w:b/>
+        <w:bCs/>
+      </w:rPr>
+    </w:tblStylePr>
+    <w:tblStylePr w:type="lastCol">
+      <w:rPr>
+        <w:b/>
+        <w:bCs/>
+      </w:rPr>
+    </w:tblStylePr>
+    <w:tblStylePr w:type="band1Vert">
+      <w:tblPr/>
+      <w:tcPr>
+        <w:shd w:val="clear" w:color="auto" w:fill="D9E2F3" w:themeFill="accent1" w:themeFillTint="33"/>
+      </w:tcPr>
+    </w:tblStylePr>
+    <w:tblStylePr w:type="band1Horz">
+      <w:tblPr/>
+      <w:tcPr>
+        <w:shd w:val="clear" w:color="auto" w:fill="D9E2F3" w:themeFill="accent1" w:themeFillTint="33"/>
+      </w:tcPr>
+    </w:tblStylePr>
+  </w:style>
+  <w:style w:type="table" w:styleId="Lijsttabel4-Accent1">
+    <w:name w:val="List Table 4 Accent 1"/>
+    <w:basedOn w:val="Standaardtabel"/>
+    <w:uiPriority w:val="49"/>
+    <w:rsid w:val="0083266E"/>
+    <w:tblPr>
+      <w:tblStyleRowBandSize w:val="1"/>
+      <w:tblStyleColBandSize w:val="1"/>
+      <w:tblBorders>
+        <w:top w:val="single" w:sz="4" w:space="0" w:color="8EAADB" w:themeColor="accent1" w:themeTint="99"/>
+        <w:left w:val="single" w:sz="4" w:space="0" w:color="8EAADB" w:themeColor="accent1" w:themeTint="99"/>
+        <w:bottom w:val="single" w:sz="4" w:space="0" w:color="8EAADB" w:themeColor="accent1" w:themeTint="99"/>
+        <w:right w:val="single" w:sz="4" w:space="0" w:color="8EAADB" w:themeColor="accent1" w:themeTint="99"/>
+        <w:insideH w:val="single" w:sz="4" w:space="0" w:color="8EAADB" w:themeColor="accent1" w:themeTint="99"/>
+      </w:tblBorders>
+    </w:tblPr>
+    <w:tblStylePr w:type="firstRow">
+      <w:rPr>
+        <w:b/>
+        <w:bCs/>
+        <w:color w:val="FFFFFF" w:themeColor="background1"/>
+      </w:rPr>
+      <w:tblPr/>
+      <w:tcPr>
+        <w:tcBorders>
+          <w:top w:val="single" w:sz="4" w:space="0" w:color="4472C4" w:themeColor="accent1"/>
+          <w:left w:val="single" w:sz="4" w:space="0" w:color="4472C4" w:themeColor="accent1"/>
+          <w:bottom w:val="single" w:sz="4" w:space="0" w:color="4472C4" w:themeColor="accent1"/>
+          <w:right w:val="single" w:sz="4" w:space="0" w:color="4472C4" w:themeColor="accent1"/>
+          <w:insideH w:val="nil"/>
+        </w:tcBorders>
+        <w:shd w:val="clear" w:color="auto" w:fill="4472C4" w:themeFill="accent1"/>
+      </w:tcPr>
+    </w:tblStylePr>
+    <w:tblStylePr w:type="lastRow">
+      <w:rPr>
+        <w:b/>
+        <w:bCs/>
+      </w:rPr>
+      <w:tblPr/>
+      <w:tcPr>
+        <w:tcBorders>
+          <w:top w:val="double" w:sz="4" w:space="0" w:color="8EAADB" w:themeColor="accent1" w:themeTint="99"/>
+        </w:tcBorders>
+      </w:tcPr>
+    </w:tblStylePr>
+    <w:tblStylePr w:type="firstCol">
+      <w:rPr>
+        <w:b/>
+        <w:bCs/>
+      </w:rPr>
+    </w:tblStylePr>
+    <w:tblStylePr w:type="lastCol">
+      <w:rPr>
+        <w:b/>
+        <w:bCs/>
+      </w:rPr>
+    </w:tblStylePr>
+    <w:tblStylePr w:type="band1Vert">
+      <w:tblPr/>
+      <w:tcPr>
+        <w:shd w:val="clear" w:color="auto" w:fill="D9E2F3" w:themeFill="accent1" w:themeFillTint="33"/>
+      </w:tcPr>
+    </w:tblStylePr>
+    <w:tblStylePr w:type="band1Horz">
+      <w:tblPr/>
+      <w:tcPr>
+        <w:shd w:val="clear" w:color="auto" w:fill="D9E2F3" w:themeFill="accent1" w:themeFillTint="33"/>
+      </w:tcPr>
+    </w:tblStylePr>
+  </w:style>
+  <w:style w:type="table" w:styleId="Rastertabel2-Accent1">
+    <w:name w:val="Grid Table 2 Accent 1"/>
+    <w:basedOn w:val="Standaardtabel"/>
+    <w:uiPriority w:val="47"/>
+    <w:rsid w:val="0083266E"/>
+    <w:tblPr>
+      <w:tblStyleRowBandSize w:val="1"/>
+      <w:tblStyleColBandSize w:val="1"/>
+      <w:tblBorders>
+        <w:top w:val="single" w:sz="2" w:space="0" w:color="8EAADB" w:themeColor="accent1" w:themeTint="99"/>
+        <w:bottom w:val="single" w:sz="2" w:space="0" w:color="8EAADB" w:themeColor="accent1" w:themeTint="99"/>
+        <w:insideH w:val="single" w:sz="2" w:space="0" w:color="8EAADB" w:themeColor="accent1" w:themeTint="99"/>
+        <w:insideV w:val="single" w:sz="2" w:space="0" w:color="8EAADB" w:themeColor="accent1" w:themeTint="99"/>
+      </w:tblBorders>
+    </w:tblPr>
+    <w:tblStylePr w:type="firstRow">
+      <w:rPr>
+        <w:b/>
+        <w:bCs/>
+      </w:rPr>
+      <w:tblPr/>
+      <w:tcPr>
+        <w:tcBorders>
+          <w:top w:val="nil"/>
+          <w:bottom w:val="single" w:sz="12" w:space="0" w:color="8EAADB" w:themeColor="accent1" w:themeTint="99"/>
+          <w:insideH w:val="nil"/>
+          <w:insideV w:val="nil"/>
+        </w:tcBorders>
+        <w:shd w:val="clear" w:color="auto" w:fill="FFFFFF" w:themeFill="background1"/>
+      </w:tcPr>
+    </w:tblStylePr>
+    <w:tblStylePr w:type="lastRow">
+      <w:rPr>
+        <w:b/>
+        <w:bCs/>
+      </w:rPr>
+      <w:tblPr/>
+      <w:tcPr>
+        <w:tcBorders>
+          <w:top w:val="double" w:sz="2" w:space="0" w:color="8EAADB" w:themeColor="accent1" w:themeTint="99"/>
+          <w:bottom w:val="nil"/>
+          <w:insideH w:val="nil"/>
+          <w:insideV w:val="nil"/>
+        </w:tcBorders>
+        <w:shd w:val="clear" w:color="auto" w:fill="FFFFFF" w:themeFill="background1"/>
       </w:tcPr>
     </w:tblStylePr>
     <w:tblStylePr w:type="firstCol">
@@ -33142,7 +32825,7 @@
 </file>
 
 <file path=customXml/itemProps2.xml><?xml version="1.0" encoding="utf-8"?>
-<ds:datastoreItem xmlns:ds="http://schemas.openxmlformats.org/officeDocument/2006/customXml" ds:itemID="{64292E3D-C4B8-4A91-BC36-AE1EE1AE2E61}">
+<ds:datastoreItem xmlns:ds="http://schemas.openxmlformats.org/officeDocument/2006/customXml" ds:itemID="{974D0FDB-64E9-4D29-A583-EAF278F0C824}">
   <ds:schemaRefs>
     <ds:schemaRef ds:uri="http://schemas.openxmlformats.org/officeDocument/2006/bibliography"/>
   </ds:schemaRefs>

--- a/public/Documentatie/Functioneel Ontwerp.docx
+++ b/public/Documentatie/Functioneel Ontwerp.docx
@@ -5860,14 +5860,27 @@
                             <w:r>
                               <w:t xml:space="preserve">Figuur </w:t>
                             </w:r>
-                            <w:fldSimple w:instr=" SEQ Figuur \* ARABIC ">
-                              <w:r>
-                                <w:rPr>
-                                  <w:noProof/>
-                                </w:rPr>
-                                <w:t>1</w:t>
-                              </w:r>
-                            </w:fldSimple>
+                            <w:r>
+                              <w:fldChar w:fldCharType="begin"/>
+                            </w:r>
+                            <w:r>
+                              <w:instrText xml:space="preserve"> SEQ Figuur \* ARABIC </w:instrText>
+                            </w:r>
+                            <w:r>
+                              <w:fldChar w:fldCharType="separate"/>
+                            </w:r>
+                            <w:r>
+                              <w:rPr>
+                                <w:noProof/>
+                              </w:rPr>
+                              <w:t>1</w:t>
+                            </w:r>
+                            <w:r>
+                              <w:rPr>
+                                <w:noProof/>
+                              </w:rPr>
+                              <w:fldChar w:fldCharType="end"/>
+                            </w:r>
                             <w:bookmarkStart w:id="24" w:name="_Ref484113369"/>
                             <w:bookmarkEnd w:id="22"/>
                             <w:r>
@@ -5910,14 +5923,27 @@
                       <w:r>
                         <w:t xml:space="preserve">Figuur </w:t>
                       </w:r>
-                      <w:fldSimple w:instr=" SEQ Figuur \* ARABIC ">
-                        <w:r>
-                          <w:rPr>
-                            <w:noProof/>
-                          </w:rPr>
-                          <w:t>1</w:t>
-                        </w:r>
-                      </w:fldSimple>
+                      <w:r>
+                        <w:fldChar w:fldCharType="begin"/>
+                      </w:r>
+                      <w:r>
+                        <w:instrText xml:space="preserve"> SEQ Figuur \* ARABIC </w:instrText>
+                      </w:r>
+                      <w:r>
+                        <w:fldChar w:fldCharType="separate"/>
+                      </w:r>
+                      <w:r>
+                        <w:rPr>
+                          <w:noProof/>
+                        </w:rPr>
+                        <w:t>1</w:t>
+                      </w:r>
+                      <w:r>
+                        <w:rPr>
+                          <w:noProof/>
+                        </w:rPr>
+                        <w:fldChar w:fldCharType="end"/>
+                      </w:r>
                       <w:bookmarkStart w:id="27" w:name="_Ref484113369"/>
                       <w:bookmarkEnd w:id="25"/>
                       <w:r>
@@ -5973,7 +5999,13 @@
         <w:fldChar w:fldCharType="separate"/>
       </w:r>
       <w:r>
-        <w:t>Figuur 1</w:t>
+        <w:t xml:space="preserve">Figuur </w:t>
+      </w:r>
+      <w:r>
+        <w:rPr>
+          <w:noProof/>
+        </w:rPr>
+        <w:t>1</w:t>
       </w:r>
       <w:r>
         <w:fldChar w:fldCharType="end"/>
@@ -6113,14 +6145,27 @@
                             <w:r>
                               <w:t xml:space="preserve">Figuur </w:t>
                             </w:r>
-                            <w:fldSimple w:instr=" SEQ Figuur \* ARABIC ">
-                              <w:r>
-                                <w:rPr>
-                                  <w:noProof/>
-                                </w:rPr>
-                                <w:t>2</w:t>
-                              </w:r>
-                            </w:fldSimple>
+                            <w:r>
+                              <w:fldChar w:fldCharType="begin"/>
+                            </w:r>
+                            <w:r>
+                              <w:instrText xml:space="preserve"> SEQ Figuur \* ARABIC </w:instrText>
+                            </w:r>
+                            <w:r>
+                              <w:fldChar w:fldCharType="separate"/>
+                            </w:r>
+                            <w:r>
+                              <w:rPr>
+                                <w:noProof/>
+                              </w:rPr>
+                              <w:t>2</w:t>
+                            </w:r>
+                            <w:r>
+                              <w:rPr>
+                                <w:noProof/>
+                              </w:rPr>
+                              <w:fldChar w:fldCharType="end"/>
+                            </w:r>
                             <w:r>
                               <w:t>-ERD database schets</w:t>
                             </w:r>
@@ -6158,14 +6203,27 @@
                       <w:r>
                         <w:t xml:space="preserve">Figuur </w:t>
                       </w:r>
-                      <w:fldSimple w:instr=" SEQ Figuur \* ARABIC ">
-                        <w:r>
-                          <w:rPr>
-                            <w:noProof/>
-                          </w:rPr>
-                          <w:t>2</w:t>
-                        </w:r>
-                      </w:fldSimple>
+                      <w:r>
+                        <w:fldChar w:fldCharType="begin"/>
+                      </w:r>
+                      <w:r>
+                        <w:instrText xml:space="preserve"> SEQ Figuur \* ARABIC </w:instrText>
+                      </w:r>
+                      <w:r>
+                        <w:fldChar w:fldCharType="separate"/>
+                      </w:r>
+                      <w:r>
+                        <w:rPr>
+                          <w:noProof/>
+                        </w:rPr>
+                        <w:t>2</w:t>
+                      </w:r>
+                      <w:r>
+                        <w:rPr>
+                          <w:noProof/>
+                        </w:rPr>
+                        <w:fldChar w:fldCharType="end"/>
+                      </w:r>
                       <w:r>
                         <w:t>-ERD database schets</w:t>
                       </w:r>
@@ -6375,14 +6433,27 @@
       <w:r>
         <w:t xml:space="preserve">Figuur </w:t>
       </w:r>
-      <w:fldSimple w:instr=" SEQ Figuur \* ARABIC ">
-        <w:r>
-          <w:rPr>
-            <w:noProof/>
-          </w:rPr>
-          <w:t>3</w:t>
-        </w:r>
-      </w:fldSimple>
+      <w:r>
+        <w:fldChar w:fldCharType="begin"/>
+      </w:r>
+      <w:r>
+        <w:instrText xml:space="preserve"> SEQ Figuur \* ARABIC </w:instrText>
+      </w:r>
+      <w:r>
+        <w:fldChar w:fldCharType="separate"/>
+      </w:r>
+      <w:r>
+        <w:rPr>
+          <w:noProof/>
+        </w:rPr>
+        <w:t>3</w:t>
+      </w:r>
+      <w:r>
+        <w:rPr>
+          <w:noProof/>
+        </w:rPr>
+        <w:fldChar w:fldCharType="end"/>
+      </w:r>
       <w:bookmarkEnd w:id="34"/>
       <w:r>
         <w:t>-Schets navigeer structuur</w:t>
@@ -6551,7 +6622,13 @@
         <w:fldChar w:fldCharType="separate"/>
       </w:r>
       <w:r>
-        <w:t>Figuur 4</w:t>
+        <w:t xml:space="preserve">Figuur </w:t>
+      </w:r>
+      <w:r>
+        <w:rPr>
+          <w:noProof/>
+        </w:rPr>
+        <w:t>6</w:t>
       </w:r>
       <w:r>
         <w:fldChar w:fldCharType="end"/>
@@ -6631,14 +6708,27 @@
                             <w:r>
                               <w:t xml:space="preserve">Figuur </w:t>
                             </w:r>
-                            <w:fldSimple w:instr=" SEQ Figuur \* ARABIC ">
-                              <w:r>
-                                <w:rPr>
-                                  <w:noProof/>
-                                </w:rPr>
-                                <w:t>4</w:t>
-                              </w:r>
-                            </w:fldSimple>
+                            <w:r>
+                              <w:fldChar w:fldCharType="begin"/>
+                            </w:r>
+                            <w:r>
+                              <w:instrText xml:space="preserve"> SEQ Figuur \* ARABIC </w:instrText>
+                            </w:r>
+                            <w:r>
+                              <w:fldChar w:fldCharType="separate"/>
+                            </w:r>
+                            <w:r>
+                              <w:rPr>
+                                <w:noProof/>
+                              </w:rPr>
+                              <w:t>4</w:t>
+                            </w:r>
+                            <w:r>
+                              <w:rPr>
+                                <w:noProof/>
+                              </w:rPr>
+                              <w:fldChar w:fldCharType="end"/>
+                            </w:r>
                             <w:r>
                               <w:t>-Top navigatie weergaven</w:t>
                             </w:r>
@@ -6675,14 +6765,27 @@
                       <w:r>
                         <w:t xml:space="preserve">Figuur </w:t>
                       </w:r>
-                      <w:fldSimple w:instr=" SEQ Figuur \* ARABIC ">
-                        <w:r>
-                          <w:rPr>
-                            <w:noProof/>
-                          </w:rPr>
-                          <w:t>4</w:t>
-                        </w:r>
-                      </w:fldSimple>
+                      <w:r>
+                        <w:fldChar w:fldCharType="begin"/>
+                      </w:r>
+                      <w:r>
+                        <w:instrText xml:space="preserve"> SEQ Figuur \* ARABIC </w:instrText>
+                      </w:r>
+                      <w:r>
+                        <w:fldChar w:fldCharType="separate"/>
+                      </w:r>
+                      <w:r>
+                        <w:rPr>
+                          <w:noProof/>
+                        </w:rPr>
+                        <w:t>4</w:t>
+                      </w:r>
+                      <w:r>
+                        <w:rPr>
+                          <w:noProof/>
+                        </w:rPr>
+                        <w:fldChar w:fldCharType="end"/>
+                      </w:r>
                       <w:r>
                         <w:t>-Top navigatie weergaven</w:t>
                       </w:r>
@@ -6827,14 +6930,27 @@
                             <w:r>
                               <w:t xml:space="preserve">Figuur </w:t>
                             </w:r>
-                            <w:fldSimple w:instr=" SEQ Figuur \* ARABIC ">
-                              <w:r>
-                                <w:rPr>
-                                  <w:noProof/>
-                                </w:rPr>
-                                <w:t>5</w:t>
-                              </w:r>
-                            </w:fldSimple>
+                            <w:r>
+                              <w:fldChar w:fldCharType="begin"/>
+                            </w:r>
+                            <w:r>
+                              <w:instrText xml:space="preserve"> SEQ Figuur \* ARABIC </w:instrText>
+                            </w:r>
+                            <w:r>
+                              <w:fldChar w:fldCharType="separate"/>
+                            </w:r>
+                            <w:r>
+                              <w:rPr>
+                                <w:noProof/>
+                              </w:rPr>
+                              <w:t>5</w:t>
+                            </w:r>
+                            <w:r>
+                              <w:rPr>
+                                <w:noProof/>
+                              </w:rPr>
+                              <w:fldChar w:fldCharType="end"/>
+                            </w:r>
                             <w:r>
                               <w:t>-Top navigatie component</w:t>
                             </w:r>
@@ -6871,14 +6987,27 @@
                       <w:r>
                         <w:t xml:space="preserve">Figuur </w:t>
                       </w:r>
-                      <w:fldSimple w:instr=" SEQ Figuur \* ARABIC ">
-                        <w:r>
-                          <w:rPr>
-                            <w:noProof/>
-                          </w:rPr>
-                          <w:t>5</w:t>
-                        </w:r>
-                      </w:fldSimple>
+                      <w:r>
+                        <w:fldChar w:fldCharType="begin"/>
+                      </w:r>
+                      <w:r>
+                        <w:instrText xml:space="preserve"> SEQ Figuur \* ARABIC </w:instrText>
+                      </w:r>
+                      <w:r>
+                        <w:fldChar w:fldCharType="separate"/>
+                      </w:r>
+                      <w:r>
+                        <w:rPr>
+                          <w:noProof/>
+                        </w:rPr>
+                        <w:t>5</w:t>
+                      </w:r>
+                      <w:r>
+                        <w:rPr>
+                          <w:noProof/>
+                        </w:rPr>
+                        <w:fldChar w:fldCharType="end"/>
+                      </w:r>
                       <w:r>
                         <w:t>-Top navigatie component</w:t>
                       </w:r>
@@ -7043,14 +7172,27 @@
                             <w:r>
                               <w:t xml:space="preserve">Figuur </w:t>
                             </w:r>
-                            <w:fldSimple w:instr=" SEQ Figuur \* ARABIC ">
-                              <w:r>
-                                <w:rPr>
-                                  <w:noProof/>
-                                </w:rPr>
-                                <w:t>6</w:t>
-                              </w:r>
-                            </w:fldSimple>
+                            <w:r>
+                              <w:fldChar w:fldCharType="begin"/>
+                            </w:r>
+                            <w:r>
+                              <w:instrText xml:space="preserve"> SEQ Figuur \* ARABIC </w:instrText>
+                            </w:r>
+                            <w:r>
+                              <w:fldChar w:fldCharType="separate"/>
+                            </w:r>
+                            <w:r>
+                              <w:rPr>
+                                <w:noProof/>
+                              </w:rPr>
+                              <w:t>6</w:t>
+                            </w:r>
+                            <w:r>
+                              <w:rPr>
+                                <w:noProof/>
+                              </w:rPr>
+                              <w:fldChar w:fldCharType="end"/>
+                            </w:r>
                             <w:bookmarkEnd w:id="35"/>
                             <w:r>
                               <w:t>-Navigatie componenten</w:t>
@@ -7089,14 +7231,27 @@
                       <w:r>
                         <w:t xml:space="preserve">Figuur </w:t>
                       </w:r>
-                      <w:fldSimple w:instr=" SEQ Figuur \* ARABIC ">
-                        <w:r>
-                          <w:rPr>
-                            <w:noProof/>
-                          </w:rPr>
-                          <w:t>6</w:t>
-                        </w:r>
-                      </w:fldSimple>
+                      <w:r>
+                        <w:fldChar w:fldCharType="begin"/>
+                      </w:r>
+                      <w:r>
+                        <w:instrText xml:space="preserve"> SEQ Figuur \* ARABIC </w:instrText>
+                      </w:r>
+                      <w:r>
+                        <w:fldChar w:fldCharType="separate"/>
+                      </w:r>
+                      <w:r>
+                        <w:rPr>
+                          <w:noProof/>
+                        </w:rPr>
+                        <w:t>6</w:t>
+                      </w:r>
+                      <w:r>
+                        <w:rPr>
+                          <w:noProof/>
+                        </w:rPr>
+                        <w:fldChar w:fldCharType="end"/>
+                      </w:r>
                       <w:bookmarkEnd w:id="36"/>
                       <w:r>
                         <w:t>-Navigatie componenten</w:t>
@@ -7397,14 +7552,27 @@
                             <w:r>
                               <w:t xml:space="preserve">Figuur </w:t>
                             </w:r>
-                            <w:fldSimple w:instr=" SEQ Figuur \* ARABIC ">
-                              <w:r>
-                                <w:rPr>
-                                  <w:noProof/>
-                                </w:rPr>
-                                <w:t>7</w:t>
-                              </w:r>
-                            </w:fldSimple>
+                            <w:r>
+                              <w:fldChar w:fldCharType="begin"/>
+                            </w:r>
+                            <w:r>
+                              <w:instrText xml:space="preserve"> SEQ Figuur \* ARABIC </w:instrText>
+                            </w:r>
+                            <w:r>
+                              <w:fldChar w:fldCharType="separate"/>
+                            </w:r>
+                            <w:r>
+                              <w:rPr>
+                                <w:noProof/>
+                              </w:rPr>
+                              <w:t>7</w:t>
+                            </w:r>
+                            <w:r>
+                              <w:rPr>
+                                <w:noProof/>
+                              </w:rPr>
+                              <w:fldChar w:fldCharType="end"/>
+                            </w:r>
                             <w:bookmarkEnd w:id="39"/>
                             <w:r>
                               <w:t>-Event handeling</w:t>
@@ -7449,14 +7617,27 @@
                       <w:r>
                         <w:t xml:space="preserve">Figuur </w:t>
                       </w:r>
-                      <w:fldSimple w:instr=" SEQ Figuur \* ARABIC ">
-                        <w:r>
-                          <w:rPr>
-                            <w:noProof/>
-                          </w:rPr>
-                          <w:t>7</w:t>
-                        </w:r>
-                      </w:fldSimple>
+                      <w:r>
+                        <w:fldChar w:fldCharType="begin"/>
+                      </w:r>
+                      <w:r>
+                        <w:instrText xml:space="preserve"> SEQ Figuur \* ARABIC </w:instrText>
+                      </w:r>
+                      <w:r>
+                        <w:fldChar w:fldCharType="separate"/>
+                      </w:r>
+                      <w:r>
+                        <w:rPr>
+                          <w:noProof/>
+                        </w:rPr>
+                        <w:t>7</w:t>
+                      </w:r>
+                      <w:r>
+                        <w:rPr>
+                          <w:noProof/>
+                        </w:rPr>
+                        <w:fldChar w:fldCharType="end"/>
+                      </w:r>
                       <w:bookmarkEnd w:id="40"/>
                       <w:r>
                         <w:t>-Event handeling</w:t>
@@ -7618,14 +7799,27 @@
                             <w:r>
                               <w:t xml:space="preserve">Figuur </w:t>
                             </w:r>
-                            <w:fldSimple w:instr=" SEQ Figuur \* ARABIC ">
-                              <w:r>
-                                <w:rPr>
-                                  <w:noProof/>
-                                </w:rPr>
-                                <w:t>8</w:t>
-                              </w:r>
-                            </w:fldSimple>
+                            <w:r>
+                              <w:fldChar w:fldCharType="begin"/>
+                            </w:r>
+                            <w:r>
+                              <w:instrText xml:space="preserve"> SEQ Figuur \* ARABIC </w:instrText>
+                            </w:r>
+                            <w:r>
+                              <w:fldChar w:fldCharType="separate"/>
+                            </w:r>
+                            <w:r>
+                              <w:rPr>
+                                <w:noProof/>
+                              </w:rPr>
+                              <w:t>8</w:t>
+                            </w:r>
+                            <w:r>
+                              <w:rPr>
+                                <w:noProof/>
+                              </w:rPr>
+                              <w:fldChar w:fldCharType="end"/>
+                            </w:r>
                             <w:r>
                               <w:t>-Authenticatie weergaven</w:t>
                             </w:r>
@@ -7662,14 +7856,27 @@
                       <w:r>
                         <w:t xml:space="preserve">Figuur </w:t>
                       </w:r>
-                      <w:fldSimple w:instr=" SEQ Figuur \* ARABIC ">
-                        <w:r>
-                          <w:rPr>
-                            <w:noProof/>
-                          </w:rPr>
-                          <w:t>8</w:t>
-                        </w:r>
-                      </w:fldSimple>
+                      <w:r>
+                        <w:fldChar w:fldCharType="begin"/>
+                      </w:r>
+                      <w:r>
+                        <w:instrText xml:space="preserve"> SEQ Figuur \* ARABIC </w:instrText>
+                      </w:r>
+                      <w:r>
+                        <w:fldChar w:fldCharType="separate"/>
+                      </w:r>
+                      <w:r>
+                        <w:rPr>
+                          <w:noProof/>
+                        </w:rPr>
+                        <w:t>8</w:t>
+                      </w:r>
+                      <w:r>
+                        <w:rPr>
+                          <w:noProof/>
+                        </w:rPr>
+                        <w:fldChar w:fldCharType="end"/>
+                      </w:r>
                       <w:r>
                         <w:t>-Authenticatie weergaven</w:t>
                       </w:r>
@@ -7843,14 +8050,27 @@
                             <w:r>
                               <w:t xml:space="preserve">Figuur </w:t>
                             </w:r>
-                            <w:fldSimple w:instr=" SEQ Figuur \* ARABIC ">
-                              <w:r>
-                                <w:rPr>
-                                  <w:noProof/>
-                                </w:rPr>
-                                <w:t>9</w:t>
-                              </w:r>
-                            </w:fldSimple>
+                            <w:r>
+                              <w:fldChar w:fldCharType="begin"/>
+                            </w:r>
+                            <w:r>
+                              <w:instrText xml:space="preserve"> SEQ Figuur \* ARABIC </w:instrText>
+                            </w:r>
+                            <w:r>
+                              <w:fldChar w:fldCharType="separate"/>
+                            </w:r>
+                            <w:r>
+                              <w:rPr>
+                                <w:noProof/>
+                              </w:rPr>
+                              <w:t>9</w:t>
+                            </w:r>
+                            <w:r>
+                              <w:rPr>
+                                <w:noProof/>
+                              </w:rPr>
+                              <w:fldChar w:fldCharType="end"/>
+                            </w:r>
                             <w:r>
                               <w:t>-Proces bij het inloggen van een gebruiker</w:t>
                             </w:r>
@@ -7887,14 +8107,27 @@
                       <w:r>
                         <w:t xml:space="preserve">Figuur </w:t>
                       </w:r>
-                      <w:fldSimple w:instr=" SEQ Figuur \* ARABIC ">
-                        <w:r>
-                          <w:rPr>
-                            <w:noProof/>
-                          </w:rPr>
-                          <w:t>9</w:t>
-                        </w:r>
-                      </w:fldSimple>
+                      <w:r>
+                        <w:fldChar w:fldCharType="begin"/>
+                      </w:r>
+                      <w:r>
+                        <w:instrText xml:space="preserve"> SEQ Figuur \* ARABIC </w:instrText>
+                      </w:r>
+                      <w:r>
+                        <w:fldChar w:fldCharType="separate"/>
+                      </w:r>
+                      <w:r>
+                        <w:rPr>
+                          <w:noProof/>
+                        </w:rPr>
+                        <w:t>9</w:t>
+                      </w:r>
+                      <w:r>
+                        <w:rPr>
+                          <w:noProof/>
+                        </w:rPr>
+                        <w:fldChar w:fldCharType="end"/>
+                      </w:r>
                       <w:r>
                         <w:t>-Proces bij het inloggen van een gebruiker</w:t>
                       </w:r>
@@ -8014,13 +8247,13 @@
               <wp:anchor distT="0" distB="0" distL="114300" distR="114300" simplePos="0" relativeHeight="251677184" behindDoc="1" locked="0" layoutInCell="1" allowOverlap="1">
                 <wp:simplePos x="0" y="0"/>
                 <wp:positionH relativeFrom="margin">
-                  <wp:align>left</wp:align>
+                  <wp:posOffset>128270</wp:posOffset>
                 </wp:positionH>
                 <wp:positionV relativeFrom="paragraph">
-                  <wp:posOffset>-64168</wp:posOffset>
+                  <wp:posOffset>-189865</wp:posOffset>
                 </wp:positionV>
-                <wp:extent cx="1917700" cy="801041"/>
-                <wp:effectExtent l="0" t="0" r="25400" b="170815"/>
+                <wp:extent cx="1917700" cy="800735"/>
+                <wp:effectExtent l="0" t="0" r="25400" b="151765"/>
                 <wp:wrapNone/>
                 <wp:docPr id="52" name="Tekstballon: rechthoek met afgeronde hoeken 52"/>
                 <wp:cNvGraphicFramePr/>
@@ -8031,12 +8264,12 @@
                       <wps:spPr>
                         <a:xfrm>
                           <a:off x="0" y="0"/>
-                          <a:ext cx="1917700" cy="801041"/>
+                          <a:ext cx="1917700" cy="800735"/>
                         </a:xfrm>
                         <a:prstGeom prst="wedgeRoundRectCallout">
                           <a:avLst>
-                            <a:gd name="adj1" fmla="val -20523"/>
-                            <a:gd name="adj2" fmla="val 66745"/>
+                            <a:gd name="adj1" fmla="val -21318"/>
+                            <a:gd name="adj2" fmla="val 65793"/>
                             <a:gd name="adj3" fmla="val 16667"/>
                           </a:avLst>
                         </a:prstGeom>
@@ -8156,7 +8389,7 @@
                   <v:h position="#0,#1"/>
                 </v:handles>
               </v:shapetype>
-              <v:shape id="Tekstballon: rechthoek met afgeronde hoeken 52" o:spid="_x0000_s1065" type="#_x0000_t62" style="position:absolute;margin-left:0;margin-top:-5.05pt;width:151pt;height:63.05pt;z-index:-251639296;visibility:visible;mso-wrap-style:square;mso-height-percent:0;mso-wrap-distance-left:9pt;mso-wrap-distance-top:0;mso-wrap-distance-right:9pt;mso-wrap-distance-bottom:0;mso-position-horizontal:left;mso-position-horizontal-relative:margin;mso-position-vertical:absolute;mso-position-vertical-relative:text;mso-height-percent:0;mso-height-relative:margin;v-text-anchor:bottom" o:gfxdata="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" adj="6367,25217" filled="f" strokecolor="black [3213]">
+              <v:shape id="Tekstballon: rechthoek met afgeronde hoeken 52" o:spid="_x0000_s1065" type="#_x0000_t62" style="position:absolute;margin-left:10.1pt;margin-top:-14.95pt;width:151pt;height:63.05pt;z-index:-251639296;visibility:visible;mso-wrap-style:square;mso-height-percent:0;mso-wrap-distance-left:9pt;mso-wrap-distance-top:0;mso-wrap-distance-right:9pt;mso-wrap-distance-bottom:0;mso-position-horizontal:absolute;mso-position-horizontal-relative:margin;mso-position-vertical:absolute;mso-position-vertical-relative:text;mso-height-percent:0;mso-height-relative:margin;v-text-anchor:bottom" o:gfxdata="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" adj="6195,25011" filled="f" strokecolor="black [3213]">
                 <v:stroke joinstyle="round"/>
                 <v:textbox>
                   <w:txbxContent>
@@ -8193,11 +8426,6 @@
           </mc:Fallback>
         </mc:AlternateContent>
       </w:r>
-    </w:p>
-    <w:p>
-      <w:pPr>
-        <w:pStyle w:val="Kop1"/>
-      </w:pPr>
       <w:bookmarkStart w:id="41" w:name="_Toc484135670"/>
       <w:bookmarkStart w:id="42" w:name="_Toc484138463"/>
       <w:r>
@@ -8254,14 +8482,27 @@
                             <w:r>
                               <w:t xml:space="preserve">Figuur </w:t>
                             </w:r>
-                            <w:fldSimple w:instr=" SEQ Figuur \* ARABIC ">
-                              <w:r>
-                                <w:rPr>
-                                  <w:noProof/>
-                                </w:rPr>
-                                <w:t>10</w:t>
-                              </w:r>
-                            </w:fldSimple>
+                            <w:r>
+                              <w:fldChar w:fldCharType="begin"/>
+                            </w:r>
+                            <w:r>
+                              <w:instrText xml:space="preserve"> SEQ Figuur \* ARABIC </w:instrText>
+                            </w:r>
+                            <w:r>
+                              <w:fldChar w:fldCharType="separate"/>
+                            </w:r>
+                            <w:r>
+                              <w:rPr>
+                                <w:noProof/>
+                              </w:rPr>
+                              <w:t>10</w:t>
+                            </w:r>
+                            <w:r>
+                              <w:rPr>
+                                <w:noProof/>
+                              </w:rPr>
+                              <w:fldChar w:fldCharType="end"/>
+                            </w:r>
                             <w:r>
                               <w:t>-Deel van Side navigatie component</w:t>
                             </w:r>
@@ -8298,14 +8539,27 @@
                       <w:r>
                         <w:t xml:space="preserve">Figuur </w:t>
                       </w:r>
-                      <w:fldSimple w:instr=" SEQ Figuur \* ARABIC ">
-                        <w:r>
-                          <w:rPr>
-                            <w:noProof/>
-                          </w:rPr>
-                          <w:t>10</w:t>
-                        </w:r>
-                      </w:fldSimple>
+                      <w:r>
+                        <w:fldChar w:fldCharType="begin"/>
+                      </w:r>
+                      <w:r>
+                        <w:instrText xml:space="preserve"> SEQ Figuur \* ARABIC </w:instrText>
+                      </w:r>
+                      <w:r>
+                        <w:fldChar w:fldCharType="separate"/>
+                      </w:r>
+                      <w:r>
+                        <w:rPr>
+                          <w:noProof/>
+                        </w:rPr>
+                        <w:t>10</w:t>
+                      </w:r>
+                      <w:r>
+                        <w:rPr>
+                          <w:noProof/>
+                        </w:rPr>
+                        <w:fldChar w:fldCharType="end"/>
+                      </w:r>
                       <w:r>
                         <w:t>-Deel van Side navigatie component</w:t>
                       </w:r>
@@ -8702,14 +8956,27 @@
                             <w:r>
                               <w:t xml:space="preserve">Figuur </w:t>
                             </w:r>
-                            <w:fldSimple w:instr=" SEQ Figuur \* ARABIC ">
-                              <w:r>
-                                <w:rPr>
-                                  <w:noProof/>
-                                </w:rPr>
-                                <w:t>11</w:t>
-                              </w:r>
-                            </w:fldSimple>
+                            <w:r>
+                              <w:fldChar w:fldCharType="begin"/>
+                            </w:r>
+                            <w:r>
+                              <w:instrText xml:space="preserve"> SEQ Figuur \* ARABIC </w:instrText>
+                            </w:r>
+                            <w:r>
+                              <w:fldChar w:fldCharType="separate"/>
+                            </w:r>
+                            <w:r>
+                              <w:rPr>
+                                <w:noProof/>
+                              </w:rPr>
+                              <w:t>11</w:t>
+                            </w:r>
+                            <w:r>
+                              <w:rPr>
+                                <w:noProof/>
+                              </w:rPr>
+                              <w:fldChar w:fldCharType="end"/>
+                            </w:r>
                             <w:r>
                               <w:t>-Side navigatie component</w:t>
                             </w:r>
@@ -8746,14 +9013,27 @@
                       <w:r>
                         <w:t xml:space="preserve">Figuur </w:t>
                       </w:r>
-                      <w:fldSimple w:instr=" SEQ Figuur \* ARABIC ">
-                        <w:r>
-                          <w:rPr>
-                            <w:noProof/>
-                          </w:rPr>
-                          <w:t>11</w:t>
-                        </w:r>
-                      </w:fldSimple>
+                      <w:r>
+                        <w:fldChar w:fldCharType="begin"/>
+                      </w:r>
+                      <w:r>
+                        <w:instrText xml:space="preserve"> SEQ Figuur \* ARABIC </w:instrText>
+                      </w:r>
+                      <w:r>
+                        <w:fldChar w:fldCharType="separate"/>
+                      </w:r>
+                      <w:r>
+                        <w:rPr>
+                          <w:noProof/>
+                        </w:rPr>
+                        <w:t>11</w:t>
+                      </w:r>
+                      <w:r>
+                        <w:rPr>
+                          <w:noProof/>
+                        </w:rPr>
+                        <w:fldChar w:fldCharType="end"/>
+                      </w:r>
                       <w:r>
                         <w:t>-Side navigatie component</w:t>
                       </w:r>
@@ -8971,19 +9251,21 @@
       <w:r>
         <w:br w:type="page"/>
       </w:r>
+      <w:bookmarkStart w:id="45" w:name="_GoBack"/>
+      <w:bookmarkEnd w:id="45"/>
     </w:p>
     <w:p>
       <w:pPr>
         <w:pStyle w:val="Kop2"/>
       </w:pPr>
-      <w:bookmarkStart w:id="45" w:name="_Toc484135671"/>
-      <w:bookmarkStart w:id="46" w:name="_Toc484138464"/>
+      <w:bookmarkStart w:id="46" w:name="_Toc484135671"/>
+      <w:bookmarkStart w:id="47" w:name="_Toc484138464"/>
       <w:r>
         <w:lastRenderedPageBreak/>
         <w:t>Pagina realisatie structuur</w:t>
       </w:r>
-      <w:bookmarkEnd w:id="45"/>
       <w:bookmarkEnd w:id="46"/>
+      <w:bookmarkEnd w:id="47"/>
     </w:p>
     <w:p>
       <w:r>
@@ -9026,7 +9308,7 @@
       <w:pPr>
         <w:pStyle w:val="Kop3"/>
       </w:pPr>
-      <w:bookmarkStart w:id="47" w:name="_Toc484138465"/>
+      <w:bookmarkStart w:id="48" w:name="_Toc484138465"/>
       <w:r>
         <w:t>College</w:t>
       </w:r>
@@ -9036,7 +9318,7 @@
       <w:r>
         <w:t xml:space="preserve"> pagina</w:t>
       </w:r>
-      <w:bookmarkEnd w:id="47"/>
+      <w:bookmarkEnd w:id="48"/>
     </w:p>
     <w:p>
       <w:r>
@@ -9229,7 +9511,7 @@
         <w:rPr>
           <w:noProof/>
         </w:rPr>
-        <w:t>12</w:t>
+        <w:t>14</w:t>
       </w:r>
       <w:r>
         <w:fldChar w:fldCharType="end"/>
@@ -9298,19 +9580,32 @@
                                 <w:szCs w:val="24"/>
                               </w:rPr>
                             </w:pPr>
-                            <w:bookmarkStart w:id="48" w:name="_Ref484133187"/>
+                            <w:bookmarkStart w:id="49" w:name="_Ref484133187"/>
                             <w:r>
                               <w:t xml:space="preserve">Figuur </w:t>
                             </w:r>
-                            <w:fldSimple w:instr=" SEQ Figuur \* ARABIC ">
-                              <w:r>
-                                <w:rPr>
-                                  <w:noProof/>
-                                </w:rPr>
-                                <w:t>12</w:t>
-                              </w:r>
-                            </w:fldSimple>
-                            <w:bookmarkEnd w:id="48"/>
+                            <w:r>
+                              <w:fldChar w:fldCharType="begin"/>
+                            </w:r>
+                            <w:r>
+                              <w:instrText xml:space="preserve"> SEQ Figuur \* ARABIC </w:instrText>
+                            </w:r>
+                            <w:r>
+                              <w:fldChar w:fldCharType="separate"/>
+                            </w:r>
+                            <w:r>
+                              <w:rPr>
+                                <w:noProof/>
+                              </w:rPr>
+                              <w:t>12</w:t>
+                            </w:r>
+                            <w:r>
+                              <w:rPr>
+                                <w:noProof/>
+                              </w:rPr>
+                              <w:fldChar w:fldCharType="end"/>
+                            </w:r>
+                            <w:bookmarkEnd w:id="49"/>
                             <w:r>
                               <w:t>-Gegevens worden grafisch verwerkt om colleges te weergeven</w:t>
                             </w:r>
@@ -9344,19 +9639,32 @@
                           <w:szCs w:val="24"/>
                         </w:rPr>
                       </w:pPr>
-                      <w:bookmarkStart w:id="49" w:name="_Ref484133187"/>
+                      <w:bookmarkStart w:id="50" w:name="_Ref484133187"/>
                       <w:r>
                         <w:t xml:space="preserve">Figuur </w:t>
                       </w:r>
-                      <w:fldSimple w:instr=" SEQ Figuur \* ARABIC ">
-                        <w:r>
-                          <w:rPr>
-                            <w:noProof/>
-                          </w:rPr>
-                          <w:t>12</w:t>
-                        </w:r>
-                      </w:fldSimple>
-                      <w:bookmarkEnd w:id="49"/>
+                      <w:r>
+                        <w:fldChar w:fldCharType="begin"/>
+                      </w:r>
+                      <w:r>
+                        <w:instrText xml:space="preserve"> SEQ Figuur \* ARABIC </w:instrText>
+                      </w:r>
+                      <w:r>
+                        <w:fldChar w:fldCharType="separate"/>
+                      </w:r>
+                      <w:r>
+                        <w:rPr>
+                          <w:noProof/>
+                        </w:rPr>
+                        <w:t>12</w:t>
+                      </w:r>
+                      <w:r>
+                        <w:rPr>
+                          <w:noProof/>
+                        </w:rPr>
+                        <w:fldChar w:fldCharType="end"/>
+                      </w:r>
+                      <w:bookmarkEnd w:id="50"/>
                       <w:r>
                         <w:t>-Gegevens worden grafisch verwerkt om colleges te weergeven</w:t>
                       </w:r>
@@ -9879,19 +10187,32 @@
                                 <w:szCs w:val="24"/>
                               </w:rPr>
                             </w:pPr>
-                            <w:bookmarkStart w:id="50" w:name="_Ref484133180"/>
+                            <w:bookmarkStart w:id="51" w:name="_Ref484133180"/>
                             <w:r>
                               <w:t xml:space="preserve">Figuur </w:t>
                             </w:r>
-                            <w:fldSimple w:instr=" SEQ Figuur \* ARABIC ">
-                              <w:r>
-                                <w:rPr>
-                                  <w:noProof/>
-                                </w:rPr>
-                                <w:t>13</w:t>
-                              </w:r>
-                            </w:fldSimple>
-                            <w:bookmarkEnd w:id="50"/>
+                            <w:r>
+                              <w:fldChar w:fldCharType="begin"/>
+                            </w:r>
+                            <w:r>
+                              <w:instrText xml:space="preserve"> SEQ Figuur \* ARABIC </w:instrText>
+                            </w:r>
+                            <w:r>
+                              <w:fldChar w:fldCharType="separate"/>
+                            </w:r>
+                            <w:r>
+                              <w:rPr>
+                                <w:noProof/>
+                              </w:rPr>
+                              <w:t>13</w:t>
+                            </w:r>
+                            <w:r>
+                              <w:rPr>
+                                <w:noProof/>
+                              </w:rPr>
+                              <w:fldChar w:fldCharType="end"/>
+                            </w:r>
+                            <w:bookmarkEnd w:id="51"/>
                             <w:r>
                               <w:t>-Voorbeeld waar "</w:t>
                             </w:r>
@@ -9933,19 +10254,32 @@
                           <w:szCs w:val="24"/>
                         </w:rPr>
                       </w:pPr>
-                      <w:bookmarkStart w:id="51" w:name="_Ref484133180"/>
+                      <w:bookmarkStart w:id="52" w:name="_Ref484133180"/>
                       <w:r>
                         <w:t xml:space="preserve">Figuur </w:t>
                       </w:r>
-                      <w:fldSimple w:instr=" SEQ Figuur \* ARABIC ">
-                        <w:r>
-                          <w:rPr>
-                            <w:noProof/>
-                          </w:rPr>
-                          <w:t>13</w:t>
-                        </w:r>
-                      </w:fldSimple>
-                      <w:bookmarkEnd w:id="51"/>
+                      <w:r>
+                        <w:fldChar w:fldCharType="begin"/>
+                      </w:r>
+                      <w:r>
+                        <w:instrText xml:space="preserve"> SEQ Figuur \* ARABIC </w:instrText>
+                      </w:r>
+                      <w:r>
+                        <w:fldChar w:fldCharType="separate"/>
+                      </w:r>
+                      <w:r>
+                        <w:rPr>
+                          <w:noProof/>
+                        </w:rPr>
+                        <w:t>13</w:t>
+                      </w:r>
+                      <w:r>
+                        <w:rPr>
+                          <w:noProof/>
+                        </w:rPr>
+                        <w:fldChar w:fldCharType="end"/>
+                      </w:r>
+                      <w:bookmarkEnd w:id="52"/>
                       <w:r>
                         <w:t>-Voorbeeld waar "</w:t>
                       </w:r>
@@ -10089,19 +10423,32 @@
                                 <w:szCs w:val="24"/>
                               </w:rPr>
                             </w:pPr>
-                            <w:bookmarkStart w:id="52" w:name="_Ref484130541"/>
+                            <w:bookmarkStart w:id="53" w:name="_Ref484130541"/>
                             <w:r>
                               <w:t xml:space="preserve">Figuur </w:t>
                             </w:r>
-                            <w:fldSimple w:instr=" SEQ Figuur \* ARABIC ">
-                              <w:r>
-                                <w:rPr>
-                                  <w:noProof/>
-                                </w:rPr>
-                                <w:t>14</w:t>
-                              </w:r>
-                            </w:fldSimple>
-                            <w:bookmarkEnd w:id="52"/>
+                            <w:r>
+                              <w:fldChar w:fldCharType="begin"/>
+                            </w:r>
+                            <w:r>
+                              <w:instrText xml:space="preserve"> SEQ Figuur \* ARABIC </w:instrText>
+                            </w:r>
+                            <w:r>
+                              <w:fldChar w:fldCharType="separate"/>
+                            </w:r>
+                            <w:r>
+                              <w:rPr>
+                                <w:noProof/>
+                              </w:rPr>
+                              <w:t>14</w:t>
+                            </w:r>
+                            <w:r>
+                              <w:rPr>
+                                <w:noProof/>
+                              </w:rPr>
+                              <w:fldChar w:fldCharType="end"/>
+                            </w:r>
+                            <w:bookmarkEnd w:id="53"/>
                             <w:r>
                               <w:t>-“getColleges” functie</w:t>
                             </w:r>
@@ -10135,19 +10482,32 @@
                           <w:szCs w:val="24"/>
                         </w:rPr>
                       </w:pPr>
-                      <w:bookmarkStart w:id="53" w:name="_Ref484130541"/>
+                      <w:bookmarkStart w:id="54" w:name="_Ref484130541"/>
                       <w:r>
                         <w:t xml:space="preserve">Figuur </w:t>
                       </w:r>
-                      <w:fldSimple w:instr=" SEQ Figuur \* ARABIC ">
-                        <w:r>
-                          <w:rPr>
-                            <w:noProof/>
-                          </w:rPr>
-                          <w:t>14</w:t>
-                        </w:r>
-                      </w:fldSimple>
-                      <w:bookmarkEnd w:id="53"/>
+                      <w:r>
+                        <w:fldChar w:fldCharType="begin"/>
+                      </w:r>
+                      <w:r>
+                        <w:instrText xml:space="preserve"> SEQ Figuur \* ARABIC </w:instrText>
+                      </w:r>
+                      <w:r>
+                        <w:fldChar w:fldCharType="separate"/>
+                      </w:r>
+                      <w:r>
+                        <w:rPr>
+                          <w:noProof/>
+                        </w:rPr>
+                        <w:t>14</w:t>
+                      </w:r>
+                      <w:r>
+                        <w:rPr>
+                          <w:noProof/>
+                        </w:rPr>
+                        <w:fldChar w:fldCharType="end"/>
+                      </w:r>
+                      <w:bookmarkEnd w:id="54"/>
                       <w:r>
                         <w:t>-“getColleges” functie</w:t>
                       </w:r>
@@ -10315,14 +10675,27 @@
                             <w:r>
                               <w:t xml:space="preserve">Figuur </w:t>
                             </w:r>
-                            <w:fldSimple w:instr=" SEQ Figuur \* ARABIC ">
-                              <w:r>
-                                <w:rPr>
-                                  <w:noProof/>
-                                </w:rPr>
-                                <w:t>15</w:t>
-                              </w:r>
-                            </w:fldSimple>
+                            <w:r>
+                              <w:fldChar w:fldCharType="begin"/>
+                            </w:r>
+                            <w:r>
+                              <w:instrText xml:space="preserve"> SEQ Figuur \* ARABIC </w:instrText>
+                            </w:r>
+                            <w:r>
+                              <w:fldChar w:fldCharType="separate"/>
+                            </w:r>
+                            <w:r>
+                              <w:rPr>
+                                <w:noProof/>
+                              </w:rPr>
+                              <w:t>15</w:t>
+                            </w:r>
+                            <w:r>
+                              <w:rPr>
+                                <w:noProof/>
+                              </w:rPr>
+                              <w:fldChar w:fldCharType="end"/>
+                            </w:r>
                             <w:r>
                               <w:t>-Weergaven College pagina</w:t>
                             </w:r>
@@ -10359,14 +10732,27 @@
                       <w:r>
                         <w:t xml:space="preserve">Figuur </w:t>
                       </w:r>
-                      <w:fldSimple w:instr=" SEQ Figuur \* ARABIC ">
-                        <w:r>
-                          <w:rPr>
-                            <w:noProof/>
-                          </w:rPr>
-                          <w:t>15</w:t>
-                        </w:r>
-                      </w:fldSimple>
+                      <w:r>
+                        <w:fldChar w:fldCharType="begin"/>
+                      </w:r>
+                      <w:r>
+                        <w:instrText xml:space="preserve"> SEQ Figuur \* ARABIC </w:instrText>
+                      </w:r>
+                      <w:r>
+                        <w:fldChar w:fldCharType="separate"/>
+                      </w:r>
+                      <w:r>
+                        <w:rPr>
+                          <w:noProof/>
+                        </w:rPr>
+                        <w:t>15</w:t>
+                      </w:r>
+                      <w:r>
+                        <w:rPr>
+                          <w:noProof/>
+                        </w:rPr>
+                        <w:fldChar w:fldCharType="end"/>
+                      </w:r>
                       <w:r>
                         <w:t>-Weergaven College pagina</w:t>
                       </w:r>
@@ -10511,14 +10897,27 @@
                             <w:r>
                               <w:t xml:space="preserve">Figuur </w:t>
                             </w:r>
-                            <w:fldSimple w:instr=" SEQ Figuur \* ARABIC ">
-                              <w:r>
-                                <w:rPr>
-                                  <w:noProof/>
-                                </w:rPr>
-                                <w:t>16</w:t>
-                              </w:r>
-                            </w:fldSimple>
+                            <w:r>
+                              <w:fldChar w:fldCharType="begin"/>
+                            </w:r>
+                            <w:r>
+                              <w:instrText xml:space="preserve"> SEQ Figuur \* ARABIC </w:instrText>
+                            </w:r>
+                            <w:r>
+                              <w:fldChar w:fldCharType="separate"/>
+                            </w:r>
+                            <w:r>
+                              <w:rPr>
+                                <w:noProof/>
+                              </w:rPr>
+                              <w:t>16</w:t>
+                            </w:r>
+                            <w:r>
+                              <w:rPr>
+                                <w:noProof/>
+                              </w:rPr>
+                              <w:fldChar w:fldCharType="end"/>
+                            </w:r>
                             <w:r>
                               <w:t>-Weergaven t</w:t>
                             </w:r>
@@ -10558,14 +10957,27 @@
                       <w:r>
                         <w:t xml:space="preserve">Figuur </w:t>
                       </w:r>
-                      <w:fldSimple w:instr=" SEQ Figuur \* ARABIC ">
-                        <w:r>
-                          <w:rPr>
-                            <w:noProof/>
-                          </w:rPr>
-                          <w:t>16</w:t>
-                        </w:r>
-                      </w:fldSimple>
+                      <w:r>
+                        <w:fldChar w:fldCharType="begin"/>
+                      </w:r>
+                      <w:r>
+                        <w:instrText xml:space="preserve"> SEQ Figuur \* ARABIC </w:instrText>
+                      </w:r>
+                      <w:r>
+                        <w:fldChar w:fldCharType="separate"/>
+                      </w:r>
+                      <w:r>
+                        <w:rPr>
+                          <w:noProof/>
+                        </w:rPr>
+                        <w:t>16</w:t>
+                      </w:r>
+                      <w:r>
+                        <w:rPr>
+                          <w:noProof/>
+                        </w:rPr>
+                        <w:fldChar w:fldCharType="end"/>
+                      </w:r>
                       <w:r>
                         <w:t>-Weergaven t</w:t>
                       </w:r>
@@ -10736,11 +11148,11 @@
         <w:lastRenderedPageBreak/>
         <w:t xml:space="preserve"> </w:t>
       </w:r>
-      <w:bookmarkStart w:id="54" w:name="_Toc484138466"/>
+      <w:bookmarkStart w:id="55" w:name="_Toc484138466"/>
       <w:r>
         <w:t>Teamleiders pagina</w:t>
       </w:r>
-      <w:bookmarkEnd w:id="54"/>
+      <w:bookmarkEnd w:id="55"/>
       <w:r>
         <w:rPr>
           <w:rFonts w:ascii="Proxima Nova Rg" w:hAnsi="Proxima Nova Rg"/>
@@ -10803,14 +11215,27 @@
                             <w:r>
                               <w:t xml:space="preserve">Figuur </w:t>
                             </w:r>
-                            <w:fldSimple w:instr=" SEQ Figuur \* ARABIC ">
-                              <w:r>
-                                <w:rPr>
-                                  <w:noProof/>
-                                </w:rPr>
-                                <w:t>17</w:t>
-                              </w:r>
-                            </w:fldSimple>
+                            <w:r>
+                              <w:fldChar w:fldCharType="begin"/>
+                            </w:r>
+                            <w:r>
+                              <w:instrText xml:space="preserve"> SEQ Figuur \* ARABIC </w:instrText>
+                            </w:r>
+                            <w:r>
+                              <w:fldChar w:fldCharType="separate"/>
+                            </w:r>
+                            <w:r>
+                              <w:rPr>
+                                <w:noProof/>
+                              </w:rPr>
+                              <w:t>17</w:t>
+                            </w:r>
+                            <w:r>
+                              <w:rPr>
+                                <w:noProof/>
+                              </w:rPr>
+                              <w:fldChar w:fldCharType="end"/>
+                            </w:r>
                             <w:r>
                               <w:t>-Weergaven teamleiders pagina</w:t>
                             </w:r>
@@ -10847,14 +11272,27 @@
                       <w:r>
                         <w:t xml:space="preserve">Figuur </w:t>
                       </w:r>
-                      <w:fldSimple w:instr=" SEQ Figuur \* ARABIC ">
-                        <w:r>
-                          <w:rPr>
-                            <w:noProof/>
-                          </w:rPr>
-                          <w:t>17</w:t>
-                        </w:r>
-                      </w:fldSimple>
+                      <w:r>
+                        <w:fldChar w:fldCharType="begin"/>
+                      </w:r>
+                      <w:r>
+                        <w:instrText xml:space="preserve"> SEQ Figuur \* ARABIC </w:instrText>
+                      </w:r>
+                      <w:r>
+                        <w:fldChar w:fldCharType="separate"/>
+                      </w:r>
+                      <w:r>
+                        <w:rPr>
+                          <w:noProof/>
+                        </w:rPr>
+                        <w:t>17</w:t>
+                      </w:r>
+                      <w:r>
+                        <w:rPr>
+                          <w:noProof/>
+                        </w:rPr>
+                        <w:fldChar w:fldCharType="end"/>
+                      </w:r>
                       <w:r>
                         <w:t>-Weergaven teamleiders pagina</w:t>
                       </w:r>
@@ -11182,14 +11620,27 @@
                             <w:r>
                               <w:t xml:space="preserve">Figuur </w:t>
                             </w:r>
-                            <w:fldSimple w:instr=" SEQ Figuur \* ARABIC ">
-                              <w:r>
-                                <w:rPr>
-                                  <w:noProof/>
-                                </w:rPr>
-                                <w:t>18</w:t>
-                              </w:r>
-                            </w:fldSimple>
+                            <w:r>
+                              <w:fldChar w:fldCharType="begin"/>
+                            </w:r>
+                            <w:r>
+                              <w:instrText xml:space="preserve"> SEQ Figuur \* ARABIC </w:instrText>
+                            </w:r>
+                            <w:r>
+                              <w:fldChar w:fldCharType="separate"/>
+                            </w:r>
+                            <w:r>
+                              <w:rPr>
+                                <w:noProof/>
+                              </w:rPr>
+                              <w:t>18</w:t>
+                            </w:r>
+                            <w:r>
+                              <w:rPr>
+                                <w:noProof/>
+                              </w:rPr>
+                              <w:fldChar w:fldCharType="end"/>
+                            </w:r>
                             <w:r>
                               <w:t>-Weergaven toevoegen teamleider(s)</w:t>
                             </w:r>
@@ -11226,14 +11677,27 @@
                       <w:r>
                         <w:t xml:space="preserve">Figuur </w:t>
                       </w:r>
-                      <w:fldSimple w:instr=" SEQ Figuur \* ARABIC ">
-                        <w:r>
-                          <w:rPr>
-                            <w:noProof/>
-                          </w:rPr>
-                          <w:t>18</w:t>
-                        </w:r>
-                      </w:fldSimple>
+                      <w:r>
+                        <w:fldChar w:fldCharType="begin"/>
+                      </w:r>
+                      <w:r>
+                        <w:instrText xml:space="preserve"> SEQ Figuur \* ARABIC </w:instrText>
+                      </w:r>
+                      <w:r>
+                        <w:fldChar w:fldCharType="separate"/>
+                      </w:r>
+                      <w:r>
+                        <w:rPr>
+                          <w:noProof/>
+                        </w:rPr>
+                        <w:t>18</w:t>
+                      </w:r>
+                      <w:r>
+                        <w:rPr>
+                          <w:noProof/>
+                        </w:rPr>
+                        <w:fldChar w:fldCharType="end"/>
+                      </w:r>
                       <w:r>
                         <w:t>-Weergaven toevoegen teamleider(s)</w:t>
                       </w:r>
@@ -11340,7 +11804,7 @@
       <w:pPr>
         <w:pStyle w:val="Kop3"/>
       </w:pPr>
-      <w:bookmarkStart w:id="55" w:name="_Toc484138467"/>
+      <w:bookmarkStart w:id="56" w:name="_Toc484138467"/>
       <w:r>
         <w:lastRenderedPageBreak/>
         <w:t>Assessoren</w:t>
@@ -11348,7 +11812,7 @@
       <w:r>
         <w:t xml:space="preserve"> Pagina</w:t>
       </w:r>
-      <w:bookmarkEnd w:id="55"/>
+      <w:bookmarkEnd w:id="56"/>
     </w:p>
     <w:p>
       <w:r>
@@ -11358,10 +11822,7 @@
         <w:t>hoofdonderwerp van deze applicatie, de assessors. De assessoren pagina zal dezelfde lay-out krijgen als de College en Teamleider pagina’s. Het verschil zal zijn dat het aantal gegevens een stuk groter zal zijn.</w:t>
       </w:r>
     </w:p>
-    <w:p>
-      <w:bookmarkStart w:id="56" w:name="_GoBack"/>
-      <w:bookmarkEnd w:id="56"/>
-    </w:p>
+    <w:p/>
     <w:p/>
     <w:tbl>
       <w:tblPr>
@@ -11699,14 +12160,27 @@
                             <w:r>
                               <w:t xml:space="preserve">Figuur </w:t>
                             </w:r>
-                            <w:fldSimple w:instr=" SEQ Figuur \* ARABIC ">
-                              <w:r>
-                                <w:rPr>
-                                  <w:noProof/>
-                                </w:rPr>
-                                <w:t>19</w:t>
-                              </w:r>
-                            </w:fldSimple>
+                            <w:r>
+                              <w:fldChar w:fldCharType="begin"/>
+                            </w:r>
+                            <w:r>
+                              <w:instrText xml:space="preserve"> SEQ Figuur \* ARABIC </w:instrText>
+                            </w:r>
+                            <w:r>
+                              <w:fldChar w:fldCharType="separate"/>
+                            </w:r>
+                            <w:r>
+                              <w:rPr>
+                                <w:noProof/>
+                              </w:rPr>
+                              <w:t>19</w:t>
+                            </w:r>
+                            <w:r>
+                              <w:rPr>
+                                <w:noProof/>
+                              </w:rPr>
+                              <w:fldChar w:fldCharType="end"/>
+                            </w:r>
                             <w:bookmarkEnd w:id="57"/>
                             <w:r>
                               <w:t>-Weergaven assessoren pagina</w:t>
@@ -11745,14 +12219,27 @@
                       <w:r>
                         <w:t xml:space="preserve">Figuur </w:t>
                       </w:r>
-                      <w:fldSimple w:instr=" SEQ Figuur \* ARABIC ">
-                        <w:r>
-                          <w:rPr>
-                            <w:noProof/>
-                          </w:rPr>
-                          <w:t>19</w:t>
-                        </w:r>
-                      </w:fldSimple>
+                      <w:r>
+                        <w:fldChar w:fldCharType="begin"/>
+                      </w:r>
+                      <w:r>
+                        <w:instrText xml:space="preserve"> SEQ Figuur \* ARABIC </w:instrText>
+                      </w:r>
+                      <w:r>
+                        <w:fldChar w:fldCharType="separate"/>
+                      </w:r>
+                      <w:r>
+                        <w:rPr>
+                          <w:noProof/>
+                        </w:rPr>
+                        <w:t>19</w:t>
+                      </w:r>
+                      <w:r>
+                        <w:rPr>
+                          <w:noProof/>
+                        </w:rPr>
+                        <w:fldChar w:fldCharType="end"/>
+                      </w:r>
                       <w:bookmarkEnd w:id="58"/>
                       <w:r>
                         <w:t>-Weergaven assessoren pagina</w:t>
@@ -11940,14 +12427,27 @@
                             <w:r>
                               <w:t xml:space="preserve">Figuur </w:t>
                             </w:r>
-                            <w:fldSimple w:instr=" SEQ Figuur \* ARABIC ">
-                              <w:r>
-                                <w:rPr>
-                                  <w:noProof/>
-                                </w:rPr>
-                                <w:t>20</w:t>
-                              </w:r>
-                            </w:fldSimple>
+                            <w:r>
+                              <w:fldChar w:fldCharType="begin"/>
+                            </w:r>
+                            <w:r>
+                              <w:instrText xml:space="preserve"> SEQ Figuur \* ARABIC </w:instrText>
+                            </w:r>
+                            <w:r>
+                              <w:fldChar w:fldCharType="separate"/>
+                            </w:r>
+                            <w:r>
+                              <w:rPr>
+                                <w:noProof/>
+                              </w:rPr>
+                              <w:t>20</w:t>
+                            </w:r>
+                            <w:r>
+                              <w:rPr>
+                                <w:noProof/>
+                              </w:rPr>
+                              <w:fldChar w:fldCharType="end"/>
+                            </w:r>
                             <w:bookmarkEnd w:id="59"/>
                             <w:r>
                               <w:t>-Weergaven profiel assessor pagina</w:t>
@@ -11986,14 +12486,27 @@
                       <w:r>
                         <w:t xml:space="preserve">Figuur </w:t>
                       </w:r>
-                      <w:fldSimple w:instr=" SEQ Figuur \* ARABIC ">
-                        <w:r>
-                          <w:rPr>
-                            <w:noProof/>
-                          </w:rPr>
-                          <w:t>20</w:t>
-                        </w:r>
-                      </w:fldSimple>
+                      <w:r>
+                        <w:fldChar w:fldCharType="begin"/>
+                      </w:r>
+                      <w:r>
+                        <w:instrText xml:space="preserve"> SEQ Figuur \* ARABIC </w:instrText>
+                      </w:r>
+                      <w:r>
+                        <w:fldChar w:fldCharType="separate"/>
+                      </w:r>
+                      <w:r>
+                        <w:rPr>
+                          <w:noProof/>
+                        </w:rPr>
+                        <w:t>20</w:t>
+                      </w:r>
+                      <w:r>
+                        <w:rPr>
+                          <w:noProof/>
+                        </w:rPr>
+                        <w:fldChar w:fldCharType="end"/>
+                      </w:r>
                       <w:bookmarkEnd w:id="60"/>
                       <w:r>
                         <w:t>-Weergaven profiel assessor pagina</w:t>
@@ -12160,14 +12673,27 @@
                             <w:r>
                               <w:t xml:space="preserve">Figuur </w:t>
                             </w:r>
-                            <w:fldSimple w:instr=" SEQ Figuur \* ARABIC ">
-                              <w:r>
-                                <w:rPr>
-                                  <w:noProof/>
-                                </w:rPr>
-                                <w:t>21</w:t>
-                              </w:r>
-                            </w:fldSimple>
+                            <w:r>
+                              <w:fldChar w:fldCharType="begin"/>
+                            </w:r>
+                            <w:r>
+                              <w:instrText xml:space="preserve"> SEQ Figuur \* ARABIC </w:instrText>
+                            </w:r>
+                            <w:r>
+                              <w:fldChar w:fldCharType="separate"/>
+                            </w:r>
+                            <w:r>
+                              <w:rPr>
+                                <w:noProof/>
+                              </w:rPr>
+                              <w:t>21</w:t>
+                            </w:r>
+                            <w:r>
+                              <w:rPr>
+                                <w:noProof/>
+                              </w:rPr>
+                              <w:fldChar w:fldCharType="end"/>
+                            </w:r>
                             <w:r>
                               <w:t>-Weergaven Grote bewerking pagina -assessoren</w:t>
                             </w:r>
@@ -12204,14 +12730,27 @@
                       <w:r>
                         <w:t xml:space="preserve">Figuur </w:t>
                       </w:r>
-                      <w:fldSimple w:instr=" SEQ Figuur \* ARABIC ">
-                        <w:r>
-                          <w:rPr>
-                            <w:noProof/>
-                          </w:rPr>
-                          <w:t>21</w:t>
-                        </w:r>
-                      </w:fldSimple>
+                      <w:r>
+                        <w:fldChar w:fldCharType="begin"/>
+                      </w:r>
+                      <w:r>
+                        <w:instrText xml:space="preserve"> SEQ Figuur \* ARABIC </w:instrText>
+                      </w:r>
+                      <w:r>
+                        <w:fldChar w:fldCharType="separate"/>
+                      </w:r>
+                      <w:r>
+                        <w:rPr>
+                          <w:noProof/>
+                        </w:rPr>
+                        <w:t>21</w:t>
+                      </w:r>
+                      <w:r>
+                        <w:rPr>
+                          <w:noProof/>
+                        </w:rPr>
+                        <w:fldChar w:fldCharType="end"/>
+                      </w:r>
                       <w:r>
                         <w:t>-Weergaven Grote bewerking pagina -assessoren</w:t>
                       </w:r>
@@ -12512,14 +13051,27 @@
                             <w:r>
                               <w:t xml:space="preserve">Figuur </w:t>
                             </w:r>
-                            <w:fldSimple w:instr=" SEQ Figuur \* ARABIC ">
-                              <w:r>
-                                <w:rPr>
-                                  <w:noProof/>
-                                </w:rPr>
-                                <w:t>22</w:t>
-                              </w:r>
-                            </w:fldSimple>
+                            <w:r>
+                              <w:fldChar w:fldCharType="begin"/>
+                            </w:r>
+                            <w:r>
+                              <w:instrText xml:space="preserve"> SEQ Figuur \* ARABIC </w:instrText>
+                            </w:r>
+                            <w:r>
+                              <w:fldChar w:fldCharType="separate"/>
+                            </w:r>
+                            <w:r>
+                              <w:rPr>
+                                <w:noProof/>
+                              </w:rPr>
+                              <w:t>22</w:t>
+                            </w:r>
+                            <w:r>
+                              <w:rPr>
+                                <w:noProof/>
+                              </w:rPr>
+                              <w:fldChar w:fldCharType="end"/>
+                            </w:r>
                             <w:r>
                               <w:t>-Eind proces van "Grote bewerking"</w:t>
                             </w:r>
@@ -12556,14 +13108,27 @@
                       <w:r>
                         <w:t xml:space="preserve">Figuur </w:t>
                       </w:r>
-                      <w:fldSimple w:instr=" SEQ Figuur \* ARABIC ">
-                        <w:r>
-                          <w:rPr>
-                            <w:noProof/>
-                          </w:rPr>
-                          <w:t>22</w:t>
-                        </w:r>
-                      </w:fldSimple>
+                      <w:r>
+                        <w:fldChar w:fldCharType="begin"/>
+                      </w:r>
+                      <w:r>
+                        <w:instrText xml:space="preserve"> SEQ Figuur \* ARABIC </w:instrText>
+                      </w:r>
+                      <w:r>
+                        <w:fldChar w:fldCharType="separate"/>
+                      </w:r>
+                      <w:r>
+                        <w:rPr>
+                          <w:noProof/>
+                        </w:rPr>
+                        <w:t>22</w:t>
+                      </w:r>
+                      <w:r>
+                        <w:rPr>
+                          <w:noProof/>
+                        </w:rPr>
+                        <w:fldChar w:fldCharType="end"/>
+                      </w:r>
                       <w:r>
                         <w:t>-Eind proces van "Grote bewerking"</w:t>
                       </w:r>
@@ -12709,14 +13274,27 @@
                             <w:r>
                               <w:t xml:space="preserve">Figuur </w:t>
                             </w:r>
-                            <w:fldSimple w:instr=" SEQ Figuur \* ARABIC ">
-                              <w:r>
-                                <w:rPr>
-                                  <w:noProof/>
-                                </w:rPr>
-                                <w:t>23</w:t>
-                              </w:r>
-                            </w:fldSimple>
+                            <w:r>
+                              <w:fldChar w:fldCharType="begin"/>
+                            </w:r>
+                            <w:r>
+                              <w:instrText xml:space="preserve"> SEQ Figuur \* ARABIC </w:instrText>
+                            </w:r>
+                            <w:r>
+                              <w:fldChar w:fldCharType="separate"/>
+                            </w:r>
+                            <w:r>
+                              <w:rPr>
+                                <w:noProof/>
+                              </w:rPr>
+                              <w:t>23</w:t>
+                            </w:r>
+                            <w:r>
+                              <w:rPr>
+                                <w:noProof/>
+                              </w:rPr>
+                              <w:fldChar w:fldCharType="end"/>
+                            </w:r>
                             <w:r>
                               <w:t>-Weergaven resultaat van "Grote bewerking"</w:t>
                             </w:r>
@@ -12753,14 +13331,27 @@
                       <w:r>
                         <w:t xml:space="preserve">Figuur </w:t>
                       </w:r>
-                      <w:fldSimple w:instr=" SEQ Figuur \* ARABIC ">
-                        <w:r>
-                          <w:rPr>
-                            <w:noProof/>
-                          </w:rPr>
-                          <w:t>23</w:t>
-                        </w:r>
-                      </w:fldSimple>
+                      <w:r>
+                        <w:fldChar w:fldCharType="begin"/>
+                      </w:r>
+                      <w:r>
+                        <w:instrText xml:space="preserve"> SEQ Figuur \* ARABIC </w:instrText>
+                      </w:r>
+                      <w:r>
+                        <w:fldChar w:fldCharType="separate"/>
+                      </w:r>
+                      <w:r>
+                        <w:rPr>
+                          <w:noProof/>
+                        </w:rPr>
+                        <w:t>23</w:t>
+                      </w:r>
+                      <w:r>
+                        <w:rPr>
+                          <w:noProof/>
+                        </w:rPr>
+                        <w:fldChar w:fldCharType="end"/>
+                      </w:r>
                       <w:r>
                         <w:t>-Weergaven resultaat van "Grote bewerking"</w:t>
                       </w:r>
@@ -13123,14 +13714,27 @@
                             <w:r>
                               <w:t xml:space="preserve">Figuur </w:t>
                             </w:r>
-                            <w:fldSimple w:instr=" SEQ Figuur \* ARABIC ">
-                              <w:r>
-                                <w:rPr>
-                                  <w:noProof/>
-                                </w:rPr>
-                                <w:t>24</w:t>
-                              </w:r>
-                            </w:fldSimple>
+                            <w:r>
+                              <w:fldChar w:fldCharType="begin"/>
+                            </w:r>
+                            <w:r>
+                              <w:instrText xml:space="preserve"> SEQ Figuur \* ARABIC </w:instrText>
+                            </w:r>
+                            <w:r>
+                              <w:fldChar w:fldCharType="separate"/>
+                            </w:r>
+                            <w:r>
+                              <w:rPr>
+                                <w:noProof/>
+                              </w:rPr>
+                              <w:t>24</w:t>
+                            </w:r>
+                            <w:r>
+                              <w:rPr>
+                                <w:noProof/>
+                              </w:rPr>
+                              <w:fldChar w:fldCharType="end"/>
+                            </w:r>
                             <w:r>
                               <w:t>-Weergaven van het onderhoud traject van assessoren</w:t>
                             </w:r>
@@ -13167,14 +13771,27 @@
                       <w:r>
                         <w:t xml:space="preserve">Figuur </w:t>
                       </w:r>
-                      <w:fldSimple w:instr=" SEQ Figuur \* ARABIC ">
-                        <w:r>
-                          <w:rPr>
-                            <w:noProof/>
-                          </w:rPr>
-                          <w:t>24</w:t>
-                        </w:r>
-                      </w:fldSimple>
+                      <w:r>
+                        <w:fldChar w:fldCharType="begin"/>
+                      </w:r>
+                      <w:r>
+                        <w:instrText xml:space="preserve"> SEQ Figuur \* ARABIC </w:instrText>
+                      </w:r>
+                      <w:r>
+                        <w:fldChar w:fldCharType="separate"/>
+                      </w:r>
+                      <w:r>
+                        <w:rPr>
+                          <w:noProof/>
+                        </w:rPr>
+                        <w:t>24</w:t>
+                      </w:r>
+                      <w:r>
+                        <w:rPr>
+                          <w:noProof/>
+                        </w:rPr>
+                        <w:fldChar w:fldCharType="end"/>
+                      </w:r>
                       <w:r>
                         <w:t>-Weergaven van het onderhoud traject van assessoren</w:t>
                       </w:r>
@@ -13548,14 +14165,27 @@
                             <w:r>
                               <w:t xml:space="preserve">Figuur </w:t>
                             </w:r>
-                            <w:fldSimple w:instr=" SEQ Figuur \* ARABIC ">
-                              <w:r>
-                                <w:rPr>
-                                  <w:noProof/>
-                                </w:rPr>
-                                <w:t>25</w:t>
-                              </w:r>
-                            </w:fldSimple>
+                            <w:r>
+                              <w:fldChar w:fldCharType="begin"/>
+                            </w:r>
+                            <w:r>
+                              <w:instrText xml:space="preserve"> SEQ Figuur \* ARABIC </w:instrText>
+                            </w:r>
+                            <w:r>
+                              <w:fldChar w:fldCharType="separate"/>
+                            </w:r>
+                            <w:r>
+                              <w:rPr>
+                                <w:noProof/>
+                              </w:rPr>
+                              <w:t>25</w:t>
+                            </w:r>
+                            <w:r>
+                              <w:rPr>
+                                <w:noProof/>
+                              </w:rPr>
+                              <w:fldChar w:fldCharType="end"/>
+                            </w:r>
                             <w:r>
                               <w:t>-Functie om alle assessoren die op onderhoud moeten te verkrijgen</w:t>
                             </w:r>
@@ -13592,14 +14222,27 @@
                       <w:r>
                         <w:t xml:space="preserve">Figuur </w:t>
                       </w:r>
-                      <w:fldSimple w:instr=" SEQ Figuur \* ARABIC ">
-                        <w:r>
-                          <w:rPr>
-                            <w:noProof/>
-                          </w:rPr>
-                          <w:t>25</w:t>
-                        </w:r>
-                      </w:fldSimple>
+                      <w:r>
+                        <w:fldChar w:fldCharType="begin"/>
+                      </w:r>
+                      <w:r>
+                        <w:instrText xml:space="preserve"> SEQ Figuur \* ARABIC </w:instrText>
+                      </w:r>
+                      <w:r>
+                        <w:fldChar w:fldCharType="separate"/>
+                      </w:r>
+                      <w:r>
+                        <w:rPr>
+                          <w:noProof/>
+                        </w:rPr>
+                        <w:t>25</w:t>
+                      </w:r>
+                      <w:r>
+                        <w:rPr>
+                          <w:noProof/>
+                        </w:rPr>
+                        <w:fldChar w:fldCharType="end"/>
+                      </w:r>
                       <w:r>
                         <w:t>-Functie om alle assessoren die op onderhoud moeten te verkrijgen</w:t>
                       </w:r>
@@ -13752,14 +14395,27 @@
                             <w:r>
                               <w:t xml:space="preserve">Figuur </w:t>
                             </w:r>
-                            <w:fldSimple w:instr=" SEQ Figuur \* ARABIC ">
-                              <w:r>
-                                <w:rPr>
-                                  <w:noProof/>
-                                </w:rPr>
-                                <w:t>26</w:t>
-                              </w:r>
-                            </w:fldSimple>
+                            <w:r>
+                              <w:fldChar w:fldCharType="begin"/>
+                            </w:r>
+                            <w:r>
+                              <w:instrText xml:space="preserve"> SEQ Figuur \* ARABIC </w:instrText>
+                            </w:r>
+                            <w:r>
+                              <w:fldChar w:fldCharType="separate"/>
+                            </w:r>
+                            <w:r>
+                              <w:rPr>
+                                <w:noProof/>
+                              </w:rPr>
+                              <w:t>26</w:t>
+                            </w:r>
+                            <w:r>
+                              <w:rPr>
+                                <w:noProof/>
+                              </w:rPr>
+                              <w:fldChar w:fldCharType="end"/>
+                            </w:r>
                             <w:r>
                               <w:t>-Onderhoudstraject</w:t>
                             </w:r>
@@ -13802,14 +14458,27 @@
                       <w:r>
                         <w:t xml:space="preserve">Figuur </w:t>
                       </w:r>
-                      <w:fldSimple w:instr=" SEQ Figuur \* ARABIC ">
-                        <w:r>
-                          <w:rPr>
-                            <w:noProof/>
-                          </w:rPr>
-                          <w:t>26</w:t>
-                        </w:r>
-                      </w:fldSimple>
+                      <w:r>
+                        <w:fldChar w:fldCharType="begin"/>
+                      </w:r>
+                      <w:r>
+                        <w:instrText xml:space="preserve"> SEQ Figuur \* ARABIC </w:instrText>
+                      </w:r>
+                      <w:r>
+                        <w:fldChar w:fldCharType="separate"/>
+                      </w:r>
+                      <w:r>
+                        <w:rPr>
+                          <w:noProof/>
+                        </w:rPr>
+                        <w:t>26</w:t>
+                      </w:r>
+                      <w:r>
+                        <w:rPr>
+                          <w:noProof/>
+                        </w:rPr>
+                        <w:fldChar w:fldCharType="end"/>
+                      </w:r>
                       <w:r>
                         <w:t>-Onderhoudstraject</w:t>
                       </w:r>
@@ -14433,14 +15102,27 @@
                             <w:r>
                               <w:t xml:space="preserve">Figuur </w:t>
                             </w:r>
-                            <w:fldSimple w:instr=" SEQ Figuur \* ARABIC ">
-                              <w:r>
-                                <w:rPr>
-                                  <w:noProof/>
-                                </w:rPr>
-                                <w:t>27</w:t>
-                              </w:r>
-                            </w:fldSimple>
+                            <w:r>
+                              <w:fldChar w:fldCharType="begin"/>
+                            </w:r>
+                            <w:r>
+                              <w:instrText xml:space="preserve"> SEQ Figuur \* ARABIC </w:instrText>
+                            </w:r>
+                            <w:r>
+                              <w:fldChar w:fldCharType="separate"/>
+                            </w:r>
+                            <w:r>
+                              <w:rPr>
+                                <w:noProof/>
+                              </w:rPr>
+                              <w:t>27</w:t>
+                            </w:r>
+                            <w:r>
+                              <w:rPr>
+                                <w:noProof/>
+                              </w:rPr>
+                              <w:fldChar w:fldCharType="end"/>
+                            </w:r>
                             <w:r>
                               <w:t>-Weergaven Onderhoud Groepen maken / inplannen pagina</w:t>
                             </w:r>
@@ -14477,14 +15159,27 @@
                       <w:r>
                         <w:t xml:space="preserve">Figuur </w:t>
                       </w:r>
-                      <w:fldSimple w:instr=" SEQ Figuur \* ARABIC ">
-                        <w:r>
-                          <w:rPr>
-                            <w:noProof/>
-                          </w:rPr>
-                          <w:t>27</w:t>
-                        </w:r>
-                      </w:fldSimple>
+                      <w:r>
+                        <w:fldChar w:fldCharType="begin"/>
+                      </w:r>
+                      <w:r>
+                        <w:instrText xml:space="preserve"> SEQ Figuur \* ARABIC </w:instrText>
+                      </w:r>
+                      <w:r>
+                        <w:fldChar w:fldCharType="separate"/>
+                      </w:r>
+                      <w:r>
+                        <w:rPr>
+                          <w:noProof/>
+                        </w:rPr>
+                        <w:t>27</w:t>
+                      </w:r>
+                      <w:r>
+                        <w:rPr>
+                          <w:noProof/>
+                        </w:rPr>
+                        <w:fldChar w:fldCharType="end"/>
+                      </w:r>
                       <w:r>
                         <w:t>-Weergaven Onderhoud Groepen maken / inplannen pagina</w:t>
                       </w:r>
@@ -14683,7 +15378,7 @@
         <w:rStyle w:val="Paginanummer"/>
         <w:noProof/>
       </w:rPr>
-      <w:t>13</w:t>
+      <w:t>10</w:t>
     </w:r>
     <w:r>
       <w:rPr>
@@ -32825,7 +33520,7 @@
 </file>
 
 <file path=customXml/itemProps2.xml><?xml version="1.0" encoding="utf-8"?>
-<ds:datastoreItem xmlns:ds="http://schemas.openxmlformats.org/officeDocument/2006/customXml" ds:itemID="{974D0FDB-64E9-4D29-A583-EAF278F0C824}">
+<ds:datastoreItem xmlns:ds="http://schemas.openxmlformats.org/officeDocument/2006/customXml" ds:itemID="{76F84EC1-F1A0-4B79-B6D0-B2F8D6915A03}">
   <ds:schemaRefs>
     <ds:schemaRef ds:uri="http://schemas.openxmlformats.org/officeDocument/2006/bibliography"/>
   </ds:schemaRefs>
